--- a/documents/year 4/vkr-backend.docx
+++ b/documents/year 4/vkr-backend.docx
@@ -15,7 +15,7 @@
         <w:rPr>
           <w:b/>
         </w:rPr>
-        <w:t>Федеральное государственное автономное образовательное учреждение</w:t>
+        <w:t>ФЕДЕРАЛЬНОЕ ГОСУДАРСТВЕННОЕ АВТОНОМНОЕ ОБРАЗОВАТЕЛЬНОЕ УЧРЕЖДЕНИЕ ВЫСШЕГО ОБРАЗОВАНИЯ</w:t>
       </w:r>
     </w:p>
     <w:p>
@@ -31,7 +31,7 @@
         <w:rPr>
           <w:b/>
         </w:rPr>
-        <w:t>высшего образования</w:t>
+        <w:t xml:space="preserve">НАЦИОНАЛЬНЫЙ ИССЛЕДОВАТЕЛЬСКИЙ УНИВЕРСИТЕТ </w:t>
       </w:r>
     </w:p>
     <w:p>
@@ -46,7 +46,7 @@
         <w:rPr>
           <w:b/>
         </w:rPr>
-        <w:t>«Национальный исследовательский университет «Высшая школа экономики»</w:t>
+        <w:t>«ВЫСШАЯ ШКОЛА ЭКОНОМИКИ»</w:t>
       </w:r>
     </w:p>
     <w:p>
@@ -77,38 +77,19 @@
         <w:rPr>
           <w:b/>
         </w:rPr>
+        <w:t>Образовательная программа «</w:t>
+      </w:r>
+      <w:r>
+        <w:rPr>
+          <w:b/>
+        </w:rPr>
         <w:t>Программная инженерия</w:t>
       </w:r>
-    </w:p>
-    <w:p>
-      <w:pPr>
-        <w:ind w:firstLine="0"/>
-        <w:jc w:val="center"/>
+      <w:r>
         <w:rPr>
           <w:b/>
         </w:rPr>
-      </w:pPr>
-      <w:r>
-        <w:rPr>
-          <w:b/>
-        </w:rPr>
-        <w:t>бакалавриат</w:t>
-      </w:r>
-    </w:p>
-    <w:p>
-      <w:pPr>
-        <w:spacing w:after="0"/>
-        <w:ind w:firstLine="0"/>
-        <w:jc w:val="center"/>
-        <w:rPr>
-          <w:b/>
-        </w:rPr>
-      </w:pPr>
-      <w:r>
-        <w:rPr>
-          <w:b/>
-        </w:rPr>
-        <w:t>09.03.04 Программная инженерия</w:t>
+        <w:t>»</w:t>
       </w:r>
     </w:p>
     <w:p>
@@ -135,6 +116,7 @@
         <w:jc w:val="center"/>
         <w:sectPr>
           <w:footerReference w:type="default" r:id="rId9"/>
+          <w:footerReference w:type="first" r:id="rId10"/>
           <w:pgSz w:w="11906" w:h="16838"/>
           <w:pgMar w:top="1134" w:right="851" w:bottom="1134" w:left="1701" w:header="709" w:footer="709" w:gutter="0"/>
           <w:cols w:space="708"/>
@@ -154,53 +136,10 @@
       <w:pPr>
         <w:spacing w:after="0"/>
         <w:ind w:firstLine="0"/>
-        <w:jc w:val="left"/>
+        <w:jc w:val="center"/>
       </w:pPr>
       <w:r>
         <w:t>СОГЛАСОВАНО</w:t>
-      </w:r>
-    </w:p>
-    <w:p>
-      <w:pPr>
-        <w:spacing w:after="0"/>
-        <w:ind w:firstLine="0"/>
-        <w:jc w:val="left"/>
-      </w:pPr>
-      <w:r>
-        <w:t xml:space="preserve">Доцент </w:t>
-      </w:r>
-      <w:r>
-        <w:t>кафедры информационных систем и технологий факультета информатики, математики и компьютерных наук</w:t>
-      </w:r>
-    </w:p>
-    <w:p>
-      <w:pPr>
-        <w:spacing w:after="0"/>
-        <w:ind w:firstLine="0"/>
-        <w:jc w:val="left"/>
-      </w:pPr>
-      <w:r>
-        <w:t>канд. физ.-мат. наук</w:t>
-      </w:r>
-    </w:p>
-    <w:p>
-      <w:pPr>
-        <w:spacing w:after="0"/>
-        <w:ind w:firstLine="0"/>
-        <w:jc w:val="left"/>
-      </w:pPr>
-      <w:r>
-        <w:t>Асеева Наталья Владимировна</w:t>
-      </w:r>
-    </w:p>
-    <w:p>
-      <w:pPr>
-        <w:spacing w:after="0"/>
-        <w:ind w:firstLine="0"/>
-        <w:jc w:val="left"/>
-      </w:pPr>
-      <w:r>
-        <w:t>«___» _____________ 2024 г.</w:t>
       </w:r>
     </w:p>
     <w:p>
@@ -209,76 +148,138 @@
         <w:ind w:firstLine="0"/>
         <w:jc w:val="center"/>
       </w:pPr>
+      <w:r>
+        <w:t>Руководитель, к. ф.-м. н, д</w:t>
+      </w:r>
+      <w:r>
+        <w:t xml:space="preserve">оцент </w:t>
+      </w:r>
+      <w:r>
+        <w:t>кафедры информационных систем и технологий факультета информатики, математики и компьютерных наук</w:t>
+      </w:r>
     </w:p>
     <w:p>
       <w:pPr>
         <w:spacing w:after="0"/>
         <w:ind w:firstLine="0"/>
-        <w:jc w:val="left"/>
-      </w:pPr>
-      <w:r>
-        <w:t>УТВЕРЖДАЮ</w:t>
-      </w:r>
+        <w:jc w:val="center"/>
+      </w:pPr>
     </w:p>
     <w:p>
       <w:pPr>
         <w:spacing w:after="0"/>
         <w:ind w:firstLine="0"/>
-        <w:jc w:val="left"/>
-      </w:pPr>
-      <w:r>
-        <w:t>Академический руководитель</w:t>
-      </w:r>
+        <w:jc w:val="center"/>
+      </w:pPr>
+      <w:r>
+        <w:t>________________</w:t>
+      </w:r>
+      <w:r>
+        <w:t xml:space="preserve"> </w:t>
+      </w:r>
+      <w:proofErr w:type="spellStart"/>
+      <w:r>
+        <w:t>Н.В.</w:t>
+      </w:r>
+      <w:r>
+        <w:t>Асеева</w:t>
+      </w:r>
+      <w:proofErr w:type="spellEnd"/>
     </w:p>
     <w:p>
       <w:pPr>
         <w:spacing w:after="0"/>
         <w:ind w:firstLine="0"/>
-        <w:jc w:val="left"/>
-      </w:pPr>
-      <w:r>
-        <w:t>образовательной программы</w:t>
+        <w:jc w:val="center"/>
+      </w:pPr>
+      <w:r>
+        <w:t>«___» _____________ 2024 г.</w:t>
       </w:r>
     </w:p>
     <w:p>
       <w:pPr>
         <w:spacing w:after="0"/>
         <w:ind w:firstLine="0"/>
-        <w:jc w:val="left"/>
-      </w:pPr>
-      <w:r>
-        <w:t>«Программная инженерия»</w:t>
-      </w:r>
+        <w:jc w:val="center"/>
+      </w:pPr>
     </w:p>
     <w:p>
       <w:pPr>
         <w:spacing w:after="0"/>
         <w:ind w:firstLine="0"/>
-        <w:jc w:val="left"/>
-      </w:pPr>
+        <w:jc w:val="center"/>
+      </w:pPr>
+      <w:r>
+        <w:t>УТВЕРЖДАЮ</w:t>
+      </w:r>
     </w:p>
     <w:p>
       <w:pPr>
         <w:spacing w:after="0"/>
         <w:ind w:firstLine="0"/>
-        <w:jc w:val="left"/>
-      </w:pPr>
+        <w:jc w:val="center"/>
+      </w:pPr>
+      <w:r>
+        <w:t>Академический руководитель</w:t>
+      </w:r>
     </w:p>
     <w:p>
       <w:pPr>
         <w:spacing w:after="0"/>
         <w:ind w:firstLine="0"/>
-        <w:jc w:val="left"/>
-      </w:pPr>
-      <w:r>
-        <w:t>___________________ ФИО</w:t>
+        <w:jc w:val="center"/>
+      </w:pPr>
+      <w:r>
+        <w:t>образовательной программы</w:t>
       </w:r>
     </w:p>
     <w:p>
       <w:pPr>
         <w:spacing w:after="0"/>
         <w:ind w:firstLine="0"/>
-        <w:jc w:val="left"/>
+        <w:jc w:val="center"/>
+      </w:pPr>
+      <w:r>
+        <w:t>«Программная инженерия»</w:t>
+      </w:r>
+    </w:p>
+    <w:p>
+      <w:pPr>
+        <w:spacing w:after="0"/>
+        <w:ind w:firstLine="0"/>
+        <w:jc w:val="center"/>
+      </w:pPr>
+    </w:p>
+    <w:p>
+      <w:pPr>
+        <w:spacing w:after="0"/>
+        <w:ind w:firstLine="0"/>
+        <w:jc w:val="center"/>
+      </w:pPr>
+    </w:p>
+    <w:p>
+      <w:pPr>
+        <w:spacing w:after="0"/>
+        <w:ind w:firstLine="0"/>
+        <w:jc w:val="center"/>
+      </w:pPr>
+      <w:r>
+        <w:t>________________</w:t>
+      </w:r>
+      <w:r>
+        <w:t xml:space="preserve"> </w:t>
+      </w:r>
+      <w:proofErr w:type="spellStart"/>
+      <w:r>
+        <w:t>Н.В.Асеева</w:t>
+      </w:r>
+      <w:proofErr w:type="spellEnd"/>
+    </w:p>
+    <w:p>
+      <w:pPr>
+        <w:spacing w:after="0"/>
+        <w:ind w:firstLine="0"/>
+        <w:jc w:val="center"/>
       </w:pPr>
       <w:r>
         <w:t>«___» _____________ 2024 г.</w:t>
@@ -335,28 +336,16 @@
           <w:b/>
         </w:rPr>
       </w:pPr>
-      <w:r>
-        <w:rPr>
-          <w:b/>
-        </w:rPr>
-        <w:t>Выпускная квалификационная работа</w:t>
-      </w:r>
     </w:p>
     <w:p>
       <w:pPr>
         <w:spacing w:after="0"/>
         <w:ind w:firstLine="0"/>
         <w:jc w:val="center"/>
-      </w:pPr>
-      <w:r>
-        <w:t>на тему «</w:t>
-      </w:r>
-      <w:r>
-        <w:t>Разработка информационной системы для регистрации на мероприятия НИУ ВШЭ - Нижний Новгород</w:t>
-      </w:r>
-      <w:r>
-        <w:t>»</w:t>
-      </w:r>
+        <w:rPr>
+          <w:b/>
+        </w:rPr>
+      </w:pPr>
     </w:p>
     <w:p>
       <w:pPr>
@@ -365,7 +354,10 @@
         <w:jc w:val="center"/>
       </w:pPr>
       <w:r>
-        <w:t>по направлению подготовки 09.03.04 «Программная инженерия»</w:t>
+        <w:t>Выпускная квалификационная работа</w:t>
+      </w:r>
+      <w:r>
+        <w:t xml:space="preserve"> – БАКАЛАВРСКАЯ РАБОТА</w:t>
       </w:r>
     </w:p>
     <w:p>
@@ -381,6 +373,49 @@
         <w:ind w:firstLine="0"/>
         <w:jc w:val="center"/>
       </w:pPr>
+      <w:r>
+        <w:t xml:space="preserve"> </w:t>
+      </w:r>
+      <w:r>
+        <w:t>на тему «</w:t>
+      </w:r>
+      <w:r>
+        <w:t>Разработка информационной системы для регистрации на мероприятия НИУ ВШЭ - Нижний Новгород</w:t>
+      </w:r>
+      <w:r>
+        <w:t>»</w:t>
+      </w:r>
+    </w:p>
+    <w:p>
+      <w:pPr>
+        <w:spacing w:after="0"/>
+        <w:ind w:firstLine="0"/>
+        <w:jc w:val="center"/>
+      </w:pPr>
+    </w:p>
+    <w:p>
+      <w:pPr>
+        <w:spacing w:after="0"/>
+        <w:ind w:firstLine="0"/>
+        <w:jc w:val="center"/>
+      </w:pPr>
+      <w:r>
+        <w:t>по направлению подготовки 09.03.04 «Программная инженерия»</w:t>
+      </w:r>
+    </w:p>
+    <w:p>
+      <w:pPr>
+        <w:spacing w:after="0"/>
+        <w:ind w:firstLine="0"/>
+        <w:jc w:val="center"/>
+      </w:pPr>
+    </w:p>
+    <w:p>
+      <w:pPr>
+        <w:spacing w:after="0"/>
+        <w:ind w:firstLine="0"/>
+        <w:jc w:val="center"/>
+      </w:pPr>
     </w:p>
     <w:p>
       <w:pPr>
@@ -393,7 +428,7 @@
         <w:jc w:val="right"/>
       </w:pPr>
       <w:r>
-        <w:t>Исполнитель: студент группы 20ПИ1</w:t>
+        <w:t xml:space="preserve">Исполнитель: </w:t>
       </w:r>
     </w:p>
     <w:p>
@@ -402,7 +437,22 @@
         <w:jc w:val="right"/>
       </w:pPr>
       <w:r>
-        <w:t>______________/ Ю.А. Лапшина/</w:t>
+        <w:t>студент группы 20ПИ1</w:t>
+      </w:r>
+    </w:p>
+    <w:p>
+      <w:pPr>
+        <w:pStyle w:val="a8"/>
+        <w:jc w:val="right"/>
+      </w:pPr>
+    </w:p>
+    <w:p>
+      <w:pPr>
+        <w:pStyle w:val="a8"/>
+        <w:jc w:val="right"/>
+      </w:pPr>
+      <w:r>
+        <w:t>______________ Ю.А. Лапшина</w:t>
       </w:r>
     </w:p>
     <w:p>
@@ -410,6 +460,9 @@
         <w:spacing w:after="0"/>
         <w:ind w:firstLine="0"/>
         <w:jc w:val="right"/>
+        <w:rPr>
+          <w:lang w:val="en-US"/>
+        </w:rPr>
       </w:pPr>
       <w:r>
         <w:t>«___» _________________ 2024 г.</w:t>
@@ -428,16 +481,25 @@
     <w:p>
       <w:pPr>
         <w:pStyle w:val="a8"/>
+        <w:rPr>
+          <w:lang w:val="en-US"/>
+        </w:rPr>
       </w:pPr>
     </w:p>
     <w:p>
       <w:pPr>
         <w:pStyle w:val="a8"/>
+        <w:rPr>
+          <w:lang w:val="en-US"/>
+        </w:rPr>
       </w:pPr>
     </w:p>
     <w:p>
       <w:pPr>
         <w:pStyle w:val="a8"/>
+        <w:rPr>
+          <w:lang w:val="en-US"/>
+        </w:rPr>
       </w:pPr>
     </w:p>
     <w:p>
@@ -448,11 +510,17 @@
     <w:p>
       <w:pPr>
         <w:pStyle w:val="a8"/>
+        <w:rPr>
+          <w:lang w:val="en-US"/>
+        </w:rPr>
       </w:pPr>
     </w:p>
     <w:p>
       <w:pPr>
         <w:pStyle w:val="a8"/>
+        <w:rPr>
+          <w:lang w:val="en-US"/>
+        </w:rPr>
       </w:pPr>
     </w:p>
     <w:p>
@@ -464,26 +532,6 @@
       <w:pPr>
         <w:pStyle w:val="a8"/>
       </w:pPr>
-    </w:p>
-    <w:p>
-      <w:pPr>
-        <w:pStyle w:val="a8"/>
-      </w:pPr>
-    </w:p>
-    <w:p>
-      <w:pPr>
-        <w:pStyle w:val="a8"/>
-      </w:pPr>
-    </w:p>
-    <w:p>
-      <w:pPr>
-        <w:pStyle w:val="a8"/>
-      </w:pPr>
-    </w:p>
-    <w:p>
-      <w:pPr>
-        <w:pStyle w:val="a8"/>
-      </w:pPr>
       <w:r>
         <w:t xml:space="preserve">Нижний </w:t>
       </w:r>
@@ -492,14 +540,6 @@
       </w:r>
       <w:r>
         <w:t>, 2024</w:t>
-      </w:r>
-    </w:p>
-    <w:p>
-      <w:pPr>
-        <w:ind w:firstLine="0"/>
-      </w:pPr>
-      <w:r>
-        <w:br w:type="page"/>
       </w:r>
     </w:p>
     <w:p>
@@ -534,7 +574,25 @@
         <w:t xml:space="preserve">: </w:t>
       </w:r>
       <w:r>
-        <w:t xml:space="preserve">регистрация, мероприятия, веб-приложение, </w:t>
+        <w:t xml:space="preserve">система </w:t>
+      </w:r>
+      <w:r>
+        <w:t>регист</w:t>
+      </w:r>
+      <w:r>
+        <w:t>рации</w:t>
+      </w:r>
+      <w:r>
+        <w:t xml:space="preserve">, </w:t>
+      </w:r>
+      <w:r>
+        <w:t>организация</w:t>
+      </w:r>
+      <w:r>
+        <w:t xml:space="preserve"> мероприятий</w:t>
+      </w:r>
+      <w:r>
+        <w:t xml:space="preserve">, веб-приложение, </w:t>
       </w:r>
       <w:r>
         <w:rPr>
@@ -548,12 +606,14 @@
       <w:r>
         <w:t xml:space="preserve"> </w:t>
       </w:r>
+      <w:proofErr w:type="spellStart"/>
       <w:r>
         <w:rPr>
           <w:lang w:val="en-US"/>
         </w:rPr>
         <w:t>Django</w:t>
       </w:r>
+      <w:proofErr w:type="spellEnd"/>
     </w:p>
     <w:p>
       <w:r>
@@ -564,7 +624,7 @@
       <w:pPr>
         <w:pStyle w:val="1"/>
       </w:pPr>
-      <w:bookmarkStart w:id="0" w:name="_Toc167362107"/>
+      <w:bookmarkStart w:id="0" w:name="_Toc167952456"/>
       <w:r>
         <w:lastRenderedPageBreak/>
         <w:t>Содержание</w:t>
@@ -594,7 +654,7 @@
       <w:r>
         <w:fldChar w:fldCharType="separate"/>
       </w:r>
-      <w:hyperlink w:anchor="_Toc167362107" w:history="1">
+      <w:hyperlink w:anchor="_Toc167952456" w:history="1">
         <w:r>
           <w:rPr>
             <w:rStyle w:val="ad"/>
@@ -621,7 +681,7 @@
             <w:noProof/>
             <w:webHidden/>
           </w:rPr>
-          <w:instrText xml:space="preserve"> PAGEREF _Toc167362107 \h </w:instrText>
+          <w:instrText xml:space="preserve"> PAGEREF _Toc167952456 \h </w:instrText>
         </w:r>
         <w:r>
           <w:rPr>
@@ -666,7 +726,7 @@
           <w:szCs w:val="22"/>
         </w:rPr>
       </w:pPr>
-      <w:hyperlink w:anchor="_Toc167362108" w:history="1">
+      <w:hyperlink w:anchor="_Toc167952457" w:history="1">
         <w:r>
           <w:rPr>
             <w:rStyle w:val="ad"/>
@@ -693,7 +753,7 @@
             <w:noProof/>
             <w:webHidden/>
           </w:rPr>
-          <w:instrText xml:space="preserve"> PAGEREF _Toc167362108 \h </w:instrText>
+          <w:instrText xml:space="preserve"> PAGEREF _Toc167952457 \h </w:instrText>
         </w:r>
         <w:r>
           <w:rPr>
@@ -738,7 +798,7 @@
           <w:szCs w:val="22"/>
         </w:rPr>
       </w:pPr>
-      <w:hyperlink w:anchor="_Toc167362109" w:history="1">
+      <w:hyperlink w:anchor="_Toc167952458" w:history="1">
         <w:r>
           <w:rPr>
             <w:rStyle w:val="ad"/>
@@ -765,7 +825,7 @@
             <w:noProof/>
             <w:webHidden/>
           </w:rPr>
-          <w:instrText xml:space="preserve"> PAGEREF _Toc167362109 \h </w:instrText>
+          <w:instrText xml:space="preserve"> PAGEREF _Toc167952458 \h </w:instrText>
         </w:r>
         <w:r>
           <w:rPr>
@@ -810,7 +870,7 @@
           <w:szCs w:val="22"/>
         </w:rPr>
       </w:pPr>
-      <w:hyperlink w:anchor="_Toc167362110" w:history="1">
+      <w:hyperlink w:anchor="_Toc167952459" w:history="1">
         <w:r>
           <w:rPr>
             <w:rStyle w:val="ad"/>
@@ -837,7 +897,7 @@
             <w:noProof/>
             <w:webHidden/>
           </w:rPr>
-          <w:instrText xml:space="preserve"> PAGEREF _Toc167362110 \h </w:instrText>
+          <w:instrText xml:space="preserve"> PAGEREF _Toc167952459 \h </w:instrText>
         </w:r>
         <w:r>
           <w:rPr>
@@ -882,7 +942,7 @@
           <w:szCs w:val="22"/>
         </w:rPr>
       </w:pPr>
-      <w:hyperlink w:anchor="_Toc167362111" w:history="1">
+      <w:hyperlink w:anchor="_Toc167952460" w:history="1">
         <w:r>
           <w:rPr>
             <w:rStyle w:val="ad"/>
@@ -909,7 +969,7 @@
             <w:noProof/>
             <w:webHidden/>
           </w:rPr>
-          <w:instrText xml:space="preserve"> PAGEREF _Toc167362111 \h </w:instrText>
+          <w:instrText xml:space="preserve"> PAGEREF _Toc167952460 \h </w:instrText>
         </w:r>
         <w:r>
           <w:rPr>
@@ -954,7 +1014,7 @@
           <w:szCs w:val="22"/>
         </w:rPr>
       </w:pPr>
-      <w:hyperlink w:anchor="_Toc167362112" w:history="1">
+      <w:hyperlink w:anchor="_Toc167952461" w:history="1">
         <w:r>
           <w:rPr>
             <w:rStyle w:val="ad"/>
@@ -981,7 +1041,7 @@
             <w:noProof/>
             <w:webHidden/>
           </w:rPr>
-          <w:instrText xml:space="preserve"> PAGEREF _Toc167362112 \h </w:instrText>
+          <w:instrText xml:space="preserve"> PAGEREF _Toc167952461 \h </w:instrText>
         </w:r>
         <w:r>
           <w:rPr>
@@ -1026,7 +1086,7 @@
           <w:szCs w:val="22"/>
         </w:rPr>
       </w:pPr>
-      <w:hyperlink w:anchor="_Toc167362113" w:history="1">
+      <w:hyperlink w:anchor="_Toc167952462" w:history="1">
         <w:r>
           <w:rPr>
             <w:rStyle w:val="ad"/>
@@ -1053,7 +1113,7 @@
             <w:noProof/>
             <w:webHidden/>
           </w:rPr>
-          <w:instrText xml:space="preserve"> PAGEREF _Toc167362113 \h </w:instrText>
+          <w:instrText xml:space="preserve"> PAGEREF _Toc167952462 \h </w:instrText>
         </w:r>
         <w:r>
           <w:rPr>
@@ -1098,7 +1158,7 @@
           <w:szCs w:val="22"/>
         </w:rPr>
       </w:pPr>
-      <w:hyperlink w:anchor="_Toc167362114" w:history="1">
+      <w:hyperlink w:anchor="_Toc167952463" w:history="1">
         <w:r>
           <w:rPr>
             <w:rStyle w:val="ad"/>
@@ -1125,7 +1185,7 @@
             <w:noProof/>
             <w:webHidden/>
           </w:rPr>
-          <w:instrText xml:space="preserve"> PAGEREF _Toc167362114 \h </w:instrText>
+          <w:instrText xml:space="preserve"> PAGEREF _Toc167952463 \h </w:instrText>
         </w:r>
         <w:r>
           <w:rPr>
@@ -1170,7 +1230,7 @@
           <w:szCs w:val="22"/>
         </w:rPr>
       </w:pPr>
-      <w:hyperlink w:anchor="_Toc167362115" w:history="1">
+      <w:hyperlink w:anchor="_Toc167952464" w:history="1">
         <w:r>
           <w:rPr>
             <w:rStyle w:val="ad"/>
@@ -1197,7 +1257,7 @@
             <w:noProof/>
             <w:webHidden/>
           </w:rPr>
-          <w:instrText xml:space="preserve"> PAGEREF _Toc167362115 \h </w:instrText>
+          <w:instrText xml:space="preserve"> PAGEREF _Toc167952464 \h </w:instrText>
         </w:r>
         <w:r>
           <w:rPr>
@@ -1242,7 +1302,7 @@
           <w:szCs w:val="22"/>
         </w:rPr>
       </w:pPr>
-      <w:hyperlink w:anchor="_Toc167362116" w:history="1">
+      <w:hyperlink w:anchor="_Toc167952465" w:history="1">
         <w:r>
           <w:rPr>
             <w:rStyle w:val="ad"/>
@@ -1269,7 +1329,7 @@
             <w:noProof/>
             <w:webHidden/>
           </w:rPr>
-          <w:instrText xml:space="preserve"> PAGEREF _Toc167362116 \h </w:instrText>
+          <w:instrText xml:space="preserve"> PAGEREF _Toc167952465 \h </w:instrText>
         </w:r>
         <w:r>
           <w:rPr>
@@ -1314,7 +1374,7 @@
           <w:szCs w:val="22"/>
         </w:rPr>
       </w:pPr>
-      <w:hyperlink w:anchor="_Toc167362117" w:history="1">
+      <w:hyperlink w:anchor="_Toc167952466" w:history="1">
         <w:r>
           <w:rPr>
             <w:rStyle w:val="ad"/>
@@ -1341,7 +1401,7 @@
             <w:noProof/>
             <w:webHidden/>
           </w:rPr>
-          <w:instrText xml:space="preserve"> PAGEREF _Toc167362117 \h </w:instrText>
+          <w:instrText xml:space="preserve"> PAGEREF _Toc167952466 \h </w:instrText>
         </w:r>
         <w:r>
           <w:rPr>
@@ -1386,7 +1446,7 @@
           <w:szCs w:val="22"/>
         </w:rPr>
       </w:pPr>
-      <w:hyperlink w:anchor="_Toc167362118" w:history="1">
+      <w:hyperlink w:anchor="_Toc167952467" w:history="1">
         <w:r>
           <w:rPr>
             <w:rStyle w:val="ad"/>
@@ -1413,7 +1473,7 @@
             <w:noProof/>
             <w:webHidden/>
           </w:rPr>
-          <w:instrText xml:space="preserve"> PAGEREF _Toc167362118 \h </w:instrText>
+          <w:instrText xml:space="preserve"> PAGEREF _Toc167952467 \h </w:instrText>
         </w:r>
         <w:r>
           <w:rPr>
@@ -1458,7 +1518,7 @@
           <w:szCs w:val="22"/>
         </w:rPr>
       </w:pPr>
-      <w:hyperlink w:anchor="_Toc167362119" w:history="1">
+      <w:hyperlink w:anchor="_Toc167952468" w:history="1">
         <w:r>
           <w:rPr>
             <w:rStyle w:val="ad"/>
@@ -1485,7 +1545,7 @@
             <w:noProof/>
             <w:webHidden/>
           </w:rPr>
-          <w:instrText xml:space="preserve"> PAGEREF _Toc167362119 \h </w:instrText>
+          <w:instrText xml:space="preserve"> PAGEREF _Toc167952468 \h </w:instrText>
         </w:r>
         <w:r>
           <w:rPr>
@@ -1530,7 +1590,7 @@
           <w:szCs w:val="22"/>
         </w:rPr>
       </w:pPr>
-      <w:hyperlink w:anchor="_Toc167362120" w:history="1">
+      <w:hyperlink w:anchor="_Toc167952469" w:history="1">
         <w:r>
           <w:rPr>
             <w:rStyle w:val="ad"/>
@@ -1557,7 +1617,7 @@
             <w:noProof/>
             <w:webHidden/>
           </w:rPr>
-          <w:instrText xml:space="preserve"> PAGEREF _Toc167362120 \h </w:instrText>
+          <w:instrText xml:space="preserve"> PAGEREF _Toc167952469 \h </w:instrText>
         </w:r>
         <w:r>
           <w:rPr>
@@ -1602,7 +1662,7 @@
           <w:szCs w:val="22"/>
         </w:rPr>
       </w:pPr>
-      <w:hyperlink w:anchor="_Toc167362121" w:history="1">
+      <w:hyperlink w:anchor="_Toc167952470" w:history="1">
         <w:r>
           <w:rPr>
             <w:rStyle w:val="ad"/>
@@ -1629,7 +1689,7 @@
             <w:noProof/>
             <w:webHidden/>
           </w:rPr>
-          <w:instrText xml:space="preserve"> PAGEREF _Toc167362121 \h </w:instrText>
+          <w:instrText xml:space="preserve"> PAGEREF _Toc167952470 \h </w:instrText>
         </w:r>
         <w:r>
           <w:rPr>
@@ -1674,7 +1734,7 @@
           <w:szCs w:val="22"/>
         </w:rPr>
       </w:pPr>
-      <w:hyperlink w:anchor="_Toc167362122" w:history="1">
+      <w:hyperlink w:anchor="_Toc167952471" w:history="1">
         <w:r>
           <w:rPr>
             <w:rStyle w:val="ad"/>
@@ -1701,7 +1761,7 @@
             <w:noProof/>
             <w:webHidden/>
           </w:rPr>
-          <w:instrText xml:space="preserve"> PAGEREF _Toc167362122 \h </w:instrText>
+          <w:instrText xml:space="preserve"> PAGEREF _Toc167952471 \h </w:instrText>
         </w:r>
         <w:r>
           <w:rPr>
@@ -1746,7 +1806,7 @@
           <w:szCs w:val="22"/>
         </w:rPr>
       </w:pPr>
-      <w:hyperlink w:anchor="_Toc167362123" w:history="1">
+      <w:hyperlink w:anchor="_Toc167952472" w:history="1">
         <w:r>
           <w:rPr>
             <w:rStyle w:val="ad"/>
@@ -1773,7 +1833,7 @@
             <w:noProof/>
             <w:webHidden/>
           </w:rPr>
-          <w:instrText xml:space="preserve"> PAGEREF _Toc167362123 \h </w:instrText>
+          <w:instrText xml:space="preserve"> PAGEREF _Toc167952472 \h </w:instrText>
         </w:r>
         <w:r>
           <w:rPr>
@@ -1818,7 +1878,7 @@
           <w:szCs w:val="22"/>
         </w:rPr>
       </w:pPr>
-      <w:hyperlink w:anchor="_Toc167362124" w:history="1">
+      <w:hyperlink w:anchor="_Toc167952473" w:history="1">
         <w:r>
           <w:rPr>
             <w:rStyle w:val="ad"/>
@@ -1845,7 +1905,7 @@
             <w:noProof/>
             <w:webHidden/>
           </w:rPr>
-          <w:instrText xml:space="preserve"> PAGEREF _Toc167362124 \h </w:instrText>
+          <w:instrText xml:space="preserve"> PAGEREF _Toc167952473 \h </w:instrText>
         </w:r>
         <w:r>
           <w:rPr>
@@ -1890,7 +1950,7 @@
           <w:szCs w:val="22"/>
         </w:rPr>
       </w:pPr>
-      <w:hyperlink w:anchor="_Toc167362125" w:history="1">
+      <w:hyperlink w:anchor="_Toc167952474" w:history="1">
         <w:r>
           <w:rPr>
             <w:rStyle w:val="ad"/>
@@ -1917,7 +1977,7 @@
             <w:noProof/>
             <w:webHidden/>
           </w:rPr>
-          <w:instrText xml:space="preserve"> PAGEREF _Toc167362125 \h </w:instrText>
+          <w:instrText xml:space="preserve"> PAGEREF _Toc167952474 \h </w:instrText>
         </w:r>
         <w:r>
           <w:rPr>
@@ -1962,7 +2022,7 @@
           <w:szCs w:val="22"/>
         </w:rPr>
       </w:pPr>
-      <w:hyperlink w:anchor="_Toc167362126" w:history="1">
+      <w:hyperlink w:anchor="_Toc167952475" w:history="1">
         <w:r>
           <w:rPr>
             <w:rStyle w:val="ad"/>
@@ -1989,7 +2049,7 @@
             <w:noProof/>
             <w:webHidden/>
           </w:rPr>
-          <w:instrText xml:space="preserve"> PAGEREF _Toc167362126 \h </w:instrText>
+          <w:instrText xml:space="preserve"> PAGEREF _Toc167952475 \h </w:instrText>
         </w:r>
         <w:r>
           <w:rPr>
@@ -2034,7 +2094,7 @@
           <w:szCs w:val="22"/>
         </w:rPr>
       </w:pPr>
-      <w:hyperlink w:anchor="_Toc167362127" w:history="1">
+      <w:hyperlink w:anchor="_Toc167952476" w:history="1">
         <w:r>
           <w:rPr>
             <w:rStyle w:val="ad"/>
@@ -2061,7 +2121,7 @@
             <w:noProof/>
             <w:webHidden/>
           </w:rPr>
-          <w:instrText xml:space="preserve"> PAGEREF _Toc167362127 \h </w:instrText>
+          <w:instrText xml:space="preserve"> PAGEREF _Toc167952476 \h </w:instrText>
         </w:r>
         <w:r>
           <w:rPr>
@@ -2106,7 +2166,7 @@
           <w:szCs w:val="22"/>
         </w:rPr>
       </w:pPr>
-      <w:hyperlink w:anchor="_Toc167362128" w:history="1">
+      <w:hyperlink w:anchor="_Toc167952477" w:history="1">
         <w:r>
           <w:rPr>
             <w:rStyle w:val="ad"/>
@@ -2133,7 +2193,7 @@
             <w:noProof/>
             <w:webHidden/>
           </w:rPr>
-          <w:instrText xml:space="preserve"> PAGEREF _Toc167362128 \h </w:instrText>
+          <w:instrText xml:space="preserve"> PAGEREF _Toc167952477 \h </w:instrText>
         </w:r>
         <w:r>
           <w:rPr>
@@ -2178,7 +2238,7 @@
           <w:szCs w:val="22"/>
         </w:rPr>
       </w:pPr>
-      <w:hyperlink w:anchor="_Toc167362129" w:history="1">
+      <w:hyperlink w:anchor="_Toc167952478" w:history="1">
         <w:r>
           <w:rPr>
             <w:rStyle w:val="ad"/>
@@ -2205,7 +2265,7 @@
             <w:noProof/>
             <w:webHidden/>
           </w:rPr>
-          <w:instrText xml:space="preserve"> PAGEREF _Toc167362129 \h </w:instrText>
+          <w:instrText xml:space="preserve"> PAGEREF _Toc167952478 \h </w:instrText>
         </w:r>
         <w:r>
           <w:rPr>
@@ -2250,7 +2310,7 @@
           <w:szCs w:val="22"/>
         </w:rPr>
       </w:pPr>
-      <w:hyperlink w:anchor="_Toc167362130" w:history="1">
+      <w:hyperlink w:anchor="_Toc167952479" w:history="1">
         <w:r>
           <w:rPr>
             <w:rStyle w:val="ad"/>
@@ -2277,7 +2337,7 @@
             <w:noProof/>
             <w:webHidden/>
           </w:rPr>
-          <w:instrText xml:space="preserve"> PAGEREF _Toc167362130 \h </w:instrText>
+          <w:instrText xml:space="preserve"> PAGEREF _Toc167952479 \h </w:instrText>
         </w:r>
         <w:r>
           <w:rPr>
@@ -2322,7 +2382,7 @@
           <w:szCs w:val="22"/>
         </w:rPr>
       </w:pPr>
-      <w:hyperlink w:anchor="_Toc167362131" w:history="1">
+      <w:hyperlink w:anchor="_Toc167952480" w:history="1">
         <w:r>
           <w:rPr>
             <w:rStyle w:val="ad"/>
@@ -2349,7 +2409,7 @@
             <w:noProof/>
             <w:webHidden/>
           </w:rPr>
-          <w:instrText xml:space="preserve"> PAGEREF _Toc167362131 \h </w:instrText>
+          <w:instrText xml:space="preserve"> PAGEREF _Toc167952480 \h </w:instrText>
         </w:r>
         <w:r>
           <w:rPr>
@@ -2394,73 +2454,13 @@
           <w:szCs w:val="22"/>
         </w:rPr>
       </w:pPr>
-      <w:hyperlink w:anchor="_Toc167362132" w:history="1">
+      <w:hyperlink w:anchor="_Toc167952481" w:history="1">
         <w:r>
           <w:rPr>
             <w:rStyle w:val="ad"/>
             <w:noProof/>
           </w:rPr>
-          <w:t>Приложение</w:t>
-        </w:r>
-        <w:r>
-          <w:rPr>
-            <w:rStyle w:val="ad"/>
-            <w:noProof/>
-            <w:lang w:val="en-US"/>
-          </w:rPr>
-          <w:t xml:space="preserve"> 1. </w:t>
-        </w:r>
-        <w:r>
-          <w:rPr>
-            <w:rStyle w:val="ad"/>
-            <w:noProof/>
-          </w:rPr>
-          <w:t>Сравнительный</w:t>
-        </w:r>
-        <w:r>
-          <w:rPr>
-            <w:rStyle w:val="ad"/>
-            <w:noProof/>
-            <w:lang w:val="en-US"/>
-          </w:rPr>
-          <w:t xml:space="preserve"> </w:t>
-        </w:r>
-        <w:r>
-          <w:rPr>
-            <w:rStyle w:val="ad"/>
-            <w:noProof/>
-          </w:rPr>
-          <w:t>анализ</w:t>
-        </w:r>
-        <w:r>
-          <w:rPr>
-            <w:rStyle w:val="ad"/>
-            <w:noProof/>
-            <w:lang w:val="en-US"/>
-          </w:rPr>
-          <w:t xml:space="preserve"> </w:t>
-        </w:r>
-        <w:r>
-          <w:rPr>
-            <w:rStyle w:val="ad"/>
-            <w:noProof/>
-          </w:rPr>
-          <w:t>аналогов</w:t>
-        </w:r>
-        <w:r>
-          <w:rPr>
-            <w:rStyle w:val="ad"/>
-            <w:noProof/>
-            <w:lang w:val="en-US"/>
-          </w:rPr>
-          <w:t xml:space="preserve"> </w:t>
-        </w:r>
-        <w:r>
-          <w:rPr>
-            <w:rStyle w:val="ad"/>
-            <w:noProof/>
-          </w:rPr>
-          <w:t>продукта</w:t>
+          <w:t>Приложение 1. Сравнительный анализ аналогов продукта</w:t>
         </w:r>
         <w:r>
           <w:rPr>
@@ -2481,7 +2481,7 @@
             <w:noProof/>
             <w:webHidden/>
           </w:rPr>
-          <w:instrText xml:space="preserve"> PAGEREF _Toc167362132 \h </w:instrText>
+          <w:instrText xml:space="preserve"> PAGEREF _Toc167952481 \h </w:instrText>
         </w:r>
         <w:r>
           <w:rPr>
@@ -2526,7 +2526,7 @@
           <w:szCs w:val="22"/>
         </w:rPr>
       </w:pPr>
-      <w:hyperlink w:anchor="_Toc167362133" w:history="1">
+      <w:hyperlink w:anchor="_Toc167952482" w:history="1">
         <w:r>
           <w:rPr>
             <w:rStyle w:val="ad"/>
@@ -2553,7 +2553,7 @@
             <w:noProof/>
             <w:webHidden/>
           </w:rPr>
-          <w:instrText xml:space="preserve"> PAGEREF _Toc167362133 \h </w:instrText>
+          <w:instrText xml:space="preserve"> PAGEREF _Toc167952482 \h </w:instrText>
         </w:r>
         <w:r>
           <w:rPr>
@@ -2598,7 +2598,7 @@
           <w:szCs w:val="22"/>
         </w:rPr>
       </w:pPr>
-      <w:hyperlink w:anchor="_Toc167362134" w:history="1">
+      <w:hyperlink w:anchor="_Toc167952483" w:history="1">
         <w:r>
           <w:rPr>
             <w:rStyle w:val="ad"/>
@@ -2625,7 +2625,7 @@
             <w:noProof/>
             <w:webHidden/>
           </w:rPr>
-          <w:instrText xml:space="preserve"> PAGEREF _Toc167362134 \h </w:instrText>
+          <w:instrText xml:space="preserve"> PAGEREF _Toc167952483 \h </w:instrText>
         </w:r>
         <w:r>
           <w:rPr>
@@ -2670,13 +2670,13 @@
           <w:szCs w:val="22"/>
         </w:rPr>
       </w:pPr>
-      <w:hyperlink w:anchor="_Toc167362135" w:history="1">
+      <w:hyperlink w:anchor="_Toc167952484" w:history="1">
         <w:r>
           <w:rPr>
             <w:rStyle w:val="ad"/>
             <w:noProof/>
           </w:rPr>
-          <w:t>Приложение 4. Страницы регистрации и авторизации</w:t>
+          <w:t>Приложение 4. Страница регистрации</w:t>
         </w:r>
         <w:r>
           <w:rPr>
@@ -2697,7 +2697,7 @@
             <w:noProof/>
             <w:webHidden/>
           </w:rPr>
-          <w:instrText xml:space="preserve"> PAGEREF _Toc167362135 \h </w:instrText>
+          <w:instrText xml:space="preserve"> PAGEREF _Toc167952484 \h </w:instrText>
         </w:r>
         <w:r>
           <w:rPr>
@@ -2742,13 +2742,13 @@
           <w:szCs w:val="22"/>
         </w:rPr>
       </w:pPr>
-      <w:hyperlink w:anchor="_Toc167362136" w:history="1">
+      <w:hyperlink w:anchor="_Toc167952485" w:history="1">
         <w:r>
           <w:rPr>
             <w:rStyle w:val="ad"/>
             <w:noProof/>
           </w:rPr>
-          <w:t>Приложение 5. Страница профиля</w:t>
+          <w:t>Приложение 5. Страница авторизации</w:t>
         </w:r>
         <w:r>
           <w:rPr>
@@ -2769,7 +2769,7 @@
             <w:noProof/>
             <w:webHidden/>
           </w:rPr>
-          <w:instrText xml:space="preserve"> PAGEREF _Toc167362136 \h </w:instrText>
+          <w:instrText xml:space="preserve"> PAGEREF _Toc167952485 \h </w:instrText>
         </w:r>
         <w:r>
           <w:rPr>
@@ -2814,13 +2814,13 @@
           <w:szCs w:val="22"/>
         </w:rPr>
       </w:pPr>
-      <w:hyperlink w:anchor="_Toc167362137" w:history="1">
+      <w:hyperlink w:anchor="_Toc167952486" w:history="1">
         <w:r>
           <w:rPr>
             <w:rStyle w:val="ad"/>
             <w:noProof/>
           </w:rPr>
-          <w:t>Приложение 6. Процесс регистрации на мероприятие</w:t>
+          <w:t>Приложение 6. Страница профиля</w:t>
         </w:r>
         <w:r>
           <w:rPr>
@@ -2841,7 +2841,7 @@
             <w:noProof/>
             <w:webHidden/>
           </w:rPr>
-          <w:instrText xml:space="preserve"> PAGEREF _Toc167362137 \h </w:instrText>
+          <w:instrText xml:space="preserve"> PAGEREF _Toc167952486 \h </w:instrText>
         </w:r>
         <w:r>
           <w:rPr>
@@ -2886,28 +2886,13 @@
           <w:szCs w:val="22"/>
         </w:rPr>
       </w:pPr>
-      <w:hyperlink w:anchor="_Toc167362138" w:history="1">
+      <w:hyperlink w:anchor="_Toc167952487" w:history="1">
         <w:r>
           <w:rPr>
             <w:rStyle w:val="ad"/>
             <w:noProof/>
           </w:rPr>
-          <w:t xml:space="preserve">Приложение 7. Генерация </w:t>
-        </w:r>
-        <w:r>
-          <w:rPr>
-            <w:rStyle w:val="ad"/>
-            <w:noProof/>
-            <w:lang w:val="en-US"/>
-          </w:rPr>
-          <w:t>PDF</w:t>
-        </w:r>
-        <w:r>
-          <w:rPr>
-            <w:rStyle w:val="ad"/>
-            <w:noProof/>
-          </w:rPr>
-          <w:t>-документов</w:t>
+          <w:t>Приложение 7. Страница мероприятий</w:t>
         </w:r>
         <w:r>
           <w:rPr>
@@ -2928,7 +2913,7 @@
             <w:noProof/>
             <w:webHidden/>
           </w:rPr>
-          <w:instrText xml:space="preserve"> PAGEREF _Toc167362138 \h </w:instrText>
+          <w:instrText xml:space="preserve"> PAGEREF _Toc167952487 \h </w:instrText>
         </w:r>
         <w:r>
           <w:rPr>
@@ -2973,51 +2958,13 @@
           <w:szCs w:val="22"/>
         </w:rPr>
       </w:pPr>
-      <w:hyperlink w:anchor="_Toc167362139" w:history="1">
+      <w:hyperlink w:anchor="_Toc167952488" w:history="1">
         <w:r>
           <w:rPr>
             <w:rStyle w:val="ad"/>
             <w:noProof/>
           </w:rPr>
-          <w:t xml:space="preserve">Приложение 8. </w:t>
-        </w:r>
-        <w:r>
-          <w:rPr>
-            <w:rStyle w:val="ad"/>
-            <w:noProof/>
-            <w:lang w:val="en-US"/>
-          </w:rPr>
-          <w:t>log</w:t>
-        </w:r>
-        <w:r>
-          <w:rPr>
-            <w:rStyle w:val="ad"/>
-            <w:noProof/>
-          </w:rPr>
-          <w:t>_</w:t>
-        </w:r>
-        <w:r>
-          <w:rPr>
-            <w:rStyle w:val="ad"/>
-            <w:noProof/>
-            <w:lang w:val="en-US"/>
-          </w:rPr>
-          <w:t>info</w:t>
-        </w:r>
-        <w:r>
-          <w:rPr>
-            <w:rStyle w:val="ad"/>
-            <w:noProof/>
-          </w:rPr>
-          <w:t>.</w:t>
-        </w:r>
-        <w:r>
-          <w:rPr>
-            <w:rStyle w:val="ad"/>
-            <w:noProof/>
-            <w:lang w:val="en-US"/>
-          </w:rPr>
-          <w:t>log</w:t>
+          <w:t>Приложение 8. Страница уточнения расписания</w:t>
         </w:r>
         <w:r>
           <w:rPr>
@@ -3038,7 +2985,7 @@
             <w:noProof/>
             <w:webHidden/>
           </w:rPr>
-          <w:instrText xml:space="preserve"> PAGEREF _Toc167362139 \h </w:instrText>
+          <w:instrText xml:space="preserve"> PAGEREF _Toc167952488 \h </w:instrText>
         </w:r>
         <w:r>
           <w:rPr>
@@ -3083,13 +3030,13 @@
           <w:szCs w:val="22"/>
         </w:rPr>
       </w:pPr>
-      <w:hyperlink w:anchor="_Toc167362140" w:history="1">
+      <w:hyperlink w:anchor="_Toc167952489" w:history="1">
         <w:r>
           <w:rPr>
             <w:rStyle w:val="ad"/>
             <w:noProof/>
           </w:rPr>
-          <w:t>Приложение 9. Схема обмена электронной почтой</w:t>
+          <w:t>Приложение 9. Список мероприятий участника</w:t>
         </w:r>
         <w:r>
           <w:rPr>
@@ -3110,7 +3057,7 @@
             <w:noProof/>
             <w:webHidden/>
           </w:rPr>
-          <w:instrText xml:space="preserve"> PAGEREF _Toc167362140 \h </w:instrText>
+          <w:instrText xml:space="preserve"> PAGEREF _Toc167952489 \h </w:instrText>
         </w:r>
         <w:r>
           <w:rPr>
@@ -3155,13 +3102,13 @@
           <w:szCs w:val="22"/>
         </w:rPr>
       </w:pPr>
-      <w:hyperlink w:anchor="_Toc167362141" w:history="1">
+      <w:hyperlink w:anchor="_Toc167952490" w:history="1">
         <w:r>
           <w:rPr>
             <w:rStyle w:val="ad"/>
             <w:noProof/>
           </w:rPr>
-          <w:t>Приложение 10. Почтовый диалог с пользователем</w:t>
+          <w:t>Приложение 10. Генерация расписаний</w:t>
         </w:r>
         <w:r>
           <w:rPr>
@@ -3182,7 +3129,7 @@
             <w:noProof/>
             <w:webHidden/>
           </w:rPr>
-          <w:instrText xml:space="preserve"> PAGEREF _Toc167362141 \h </w:instrText>
+          <w:instrText xml:space="preserve"> PAGEREF _Toc167952490 \h </w:instrText>
         </w:r>
         <w:r>
           <w:rPr>
@@ -3227,13 +3174,13 @@
           <w:szCs w:val="22"/>
         </w:rPr>
       </w:pPr>
-      <w:hyperlink w:anchor="_Toc167362142" w:history="1">
+      <w:hyperlink w:anchor="_Toc167952491" w:history="1">
         <w:r>
           <w:rPr>
             <w:rStyle w:val="ad"/>
             <w:noProof/>
           </w:rPr>
-          <w:t>Приложение 11. Панель администрирования</w:t>
+          <w:t>Приложение 11. Генерация сертификатов</w:t>
         </w:r>
         <w:r>
           <w:rPr>
@@ -3254,7 +3201,7 @@
             <w:noProof/>
             <w:webHidden/>
           </w:rPr>
-          <w:instrText xml:space="preserve"> PAGEREF _Toc167362142 \h </w:instrText>
+          <w:instrText xml:space="preserve"> PAGEREF _Toc167952491 \h </w:instrText>
         </w:r>
         <w:r>
           <w:rPr>
@@ -3299,13 +3246,51 @@
           <w:szCs w:val="22"/>
         </w:rPr>
       </w:pPr>
-      <w:hyperlink w:anchor="_Toc167362143" w:history="1">
+      <w:hyperlink w:anchor="_Toc167952492" w:history="1">
         <w:r>
           <w:rPr>
             <w:rStyle w:val="ad"/>
             <w:noProof/>
           </w:rPr>
-          <w:t>Приложение 12. Система регистрации в общем доступе</w:t>
+          <w:t xml:space="preserve">Приложение 12. </w:t>
+        </w:r>
+        <w:r>
+          <w:rPr>
+            <w:rStyle w:val="ad"/>
+            <w:noProof/>
+            <w:lang w:val="en-US"/>
+          </w:rPr>
+          <w:t>log</w:t>
+        </w:r>
+        <w:r>
+          <w:rPr>
+            <w:rStyle w:val="ad"/>
+            <w:noProof/>
+          </w:rPr>
+          <w:t>_</w:t>
+        </w:r>
+        <w:r>
+          <w:rPr>
+            <w:rStyle w:val="ad"/>
+            <w:noProof/>
+            <w:lang w:val="en-US"/>
+          </w:rPr>
+          <w:t>info</w:t>
+        </w:r>
+        <w:r>
+          <w:rPr>
+            <w:rStyle w:val="ad"/>
+            <w:noProof/>
+          </w:rPr>
+          <w:t>.</w:t>
+        </w:r>
+        <w:r>
+          <w:rPr>
+            <w:rStyle w:val="ad"/>
+            <w:noProof/>
+            <w:lang w:val="en-US"/>
+          </w:rPr>
+          <w:t>log</w:t>
         </w:r>
         <w:r>
           <w:rPr>
@@ -3326,7 +3311,7 @@
             <w:noProof/>
             <w:webHidden/>
           </w:rPr>
-          <w:instrText xml:space="preserve"> PAGEREF _Toc167362143 \h </w:instrText>
+          <w:instrText xml:space="preserve"> PAGEREF _Toc167952492 \h </w:instrText>
         </w:r>
         <w:r>
           <w:rPr>
@@ -3371,12 +3356,372 @@
           <w:szCs w:val="22"/>
         </w:rPr>
       </w:pPr>
-      <w:hyperlink w:anchor="_Toc167362144" w:history="1">
+      <w:hyperlink w:anchor="_Toc167952493" w:history="1">
         <w:r>
           <w:rPr>
             <w:rStyle w:val="ad"/>
             <w:noProof/>
           </w:rPr>
+          <w:t>Приложение 13. Схема обмена электронной почтой</w:t>
+        </w:r>
+        <w:r>
+          <w:rPr>
+            <w:noProof/>
+            <w:webHidden/>
+          </w:rPr>
+          <w:tab/>
+        </w:r>
+        <w:r>
+          <w:rPr>
+            <w:noProof/>
+            <w:webHidden/>
+          </w:rPr>
+          <w:fldChar w:fldCharType="begin"/>
+        </w:r>
+        <w:r>
+          <w:rPr>
+            <w:noProof/>
+            <w:webHidden/>
+          </w:rPr>
+          <w:instrText xml:space="preserve"> PAGEREF _Toc167952493 \h </w:instrText>
+        </w:r>
+        <w:r>
+          <w:rPr>
+            <w:noProof/>
+            <w:webHidden/>
+          </w:rPr>
+        </w:r>
+        <w:r>
+          <w:rPr>
+            <w:noProof/>
+            <w:webHidden/>
+          </w:rPr>
+          <w:fldChar w:fldCharType="separate"/>
+        </w:r>
+        <w:r>
+          <w:rPr>
+            <w:noProof/>
+            <w:webHidden/>
+          </w:rPr>
+          <w:t>41</w:t>
+        </w:r>
+        <w:r>
+          <w:rPr>
+            <w:noProof/>
+            <w:webHidden/>
+          </w:rPr>
+          <w:fldChar w:fldCharType="end"/>
+        </w:r>
+      </w:hyperlink>
+    </w:p>
+    <w:p>
+      <w:pPr>
+        <w:pStyle w:val="21"/>
+        <w:tabs>
+          <w:tab w:val="right" w:leader="dot" w:pos="9344"/>
+        </w:tabs>
+        <w:rPr>
+          <w:rFonts w:asciiTheme="minorHAnsi" w:eastAsiaTheme="minorEastAsia" w:hAnsiTheme="minorHAnsi"/>
+          <w:noProof/>
+          <w:snapToGrid/>
+          <w:sz w:val="22"/>
+          <w:szCs w:val="22"/>
+        </w:rPr>
+      </w:pPr>
+      <w:hyperlink w:anchor="_Toc167952494" w:history="1">
+        <w:r>
+          <w:rPr>
+            <w:rStyle w:val="ad"/>
+            <w:noProof/>
+          </w:rPr>
+          <w:t>Приложение 14. Почтовый диалог с пользователем</w:t>
+        </w:r>
+        <w:r>
+          <w:rPr>
+            <w:noProof/>
+            <w:webHidden/>
+          </w:rPr>
+          <w:tab/>
+        </w:r>
+        <w:r>
+          <w:rPr>
+            <w:noProof/>
+            <w:webHidden/>
+          </w:rPr>
+          <w:fldChar w:fldCharType="begin"/>
+        </w:r>
+        <w:r>
+          <w:rPr>
+            <w:noProof/>
+            <w:webHidden/>
+          </w:rPr>
+          <w:instrText xml:space="preserve"> PAGEREF _Toc167952494 \h </w:instrText>
+        </w:r>
+        <w:r>
+          <w:rPr>
+            <w:noProof/>
+            <w:webHidden/>
+          </w:rPr>
+        </w:r>
+        <w:r>
+          <w:rPr>
+            <w:noProof/>
+            <w:webHidden/>
+          </w:rPr>
+          <w:fldChar w:fldCharType="separate"/>
+        </w:r>
+        <w:r>
+          <w:rPr>
+            <w:noProof/>
+            <w:webHidden/>
+          </w:rPr>
+          <w:t>42</w:t>
+        </w:r>
+        <w:r>
+          <w:rPr>
+            <w:noProof/>
+            <w:webHidden/>
+          </w:rPr>
+          <w:fldChar w:fldCharType="end"/>
+        </w:r>
+      </w:hyperlink>
+    </w:p>
+    <w:p>
+      <w:pPr>
+        <w:pStyle w:val="21"/>
+        <w:tabs>
+          <w:tab w:val="right" w:leader="dot" w:pos="9344"/>
+        </w:tabs>
+        <w:rPr>
+          <w:rFonts w:asciiTheme="minorHAnsi" w:eastAsiaTheme="minorEastAsia" w:hAnsiTheme="minorHAnsi"/>
+          <w:noProof/>
+          <w:snapToGrid/>
+          <w:sz w:val="22"/>
+          <w:szCs w:val="22"/>
+        </w:rPr>
+      </w:pPr>
+      <w:hyperlink w:anchor="_Toc167952495" w:history="1">
+        <w:r>
+          <w:rPr>
+            <w:rStyle w:val="ad"/>
+            <w:noProof/>
+          </w:rPr>
+          <w:t>Приложение 15. Администрирование – страница просмотра</w:t>
+        </w:r>
+        <w:r>
+          <w:rPr>
+            <w:noProof/>
+            <w:webHidden/>
+          </w:rPr>
+          <w:tab/>
+        </w:r>
+        <w:r>
+          <w:rPr>
+            <w:noProof/>
+            <w:webHidden/>
+          </w:rPr>
+          <w:fldChar w:fldCharType="begin"/>
+        </w:r>
+        <w:r>
+          <w:rPr>
+            <w:noProof/>
+            <w:webHidden/>
+          </w:rPr>
+          <w:instrText xml:space="preserve"> PAGEREF _Toc167952495 \h </w:instrText>
+        </w:r>
+        <w:r>
+          <w:rPr>
+            <w:noProof/>
+            <w:webHidden/>
+          </w:rPr>
+        </w:r>
+        <w:r>
+          <w:rPr>
+            <w:noProof/>
+            <w:webHidden/>
+          </w:rPr>
+          <w:fldChar w:fldCharType="separate"/>
+        </w:r>
+        <w:r>
+          <w:rPr>
+            <w:noProof/>
+            <w:webHidden/>
+          </w:rPr>
+          <w:t>43</w:t>
+        </w:r>
+        <w:r>
+          <w:rPr>
+            <w:noProof/>
+            <w:webHidden/>
+          </w:rPr>
+          <w:fldChar w:fldCharType="end"/>
+        </w:r>
+      </w:hyperlink>
+    </w:p>
+    <w:p>
+      <w:pPr>
+        <w:pStyle w:val="21"/>
+        <w:tabs>
+          <w:tab w:val="right" w:leader="dot" w:pos="9344"/>
+        </w:tabs>
+        <w:rPr>
+          <w:rFonts w:asciiTheme="minorHAnsi" w:eastAsiaTheme="minorEastAsia" w:hAnsiTheme="minorHAnsi"/>
+          <w:noProof/>
+          <w:snapToGrid/>
+          <w:sz w:val="22"/>
+          <w:szCs w:val="22"/>
+        </w:rPr>
+      </w:pPr>
+      <w:hyperlink w:anchor="_Toc167952496" w:history="1">
+        <w:r>
+          <w:rPr>
+            <w:rStyle w:val="ad"/>
+            <w:noProof/>
+          </w:rPr>
+          <w:t>Приложение 16. Администрирование – страница изменения</w:t>
+        </w:r>
+        <w:r>
+          <w:rPr>
+            <w:noProof/>
+            <w:webHidden/>
+          </w:rPr>
+          <w:tab/>
+        </w:r>
+        <w:r>
+          <w:rPr>
+            <w:noProof/>
+            <w:webHidden/>
+          </w:rPr>
+          <w:fldChar w:fldCharType="begin"/>
+        </w:r>
+        <w:r>
+          <w:rPr>
+            <w:noProof/>
+            <w:webHidden/>
+          </w:rPr>
+          <w:instrText xml:space="preserve"> PAGEREF _Toc167952496 \h </w:instrText>
+        </w:r>
+        <w:r>
+          <w:rPr>
+            <w:noProof/>
+            <w:webHidden/>
+          </w:rPr>
+        </w:r>
+        <w:r>
+          <w:rPr>
+            <w:noProof/>
+            <w:webHidden/>
+          </w:rPr>
+          <w:fldChar w:fldCharType="separate"/>
+        </w:r>
+        <w:r>
+          <w:rPr>
+            <w:noProof/>
+            <w:webHidden/>
+          </w:rPr>
+          <w:t>44</w:t>
+        </w:r>
+        <w:r>
+          <w:rPr>
+            <w:noProof/>
+            <w:webHidden/>
+          </w:rPr>
+          <w:fldChar w:fldCharType="end"/>
+        </w:r>
+      </w:hyperlink>
+    </w:p>
+    <w:p>
+      <w:pPr>
+        <w:pStyle w:val="21"/>
+        <w:tabs>
+          <w:tab w:val="right" w:leader="dot" w:pos="9344"/>
+        </w:tabs>
+        <w:rPr>
+          <w:rFonts w:asciiTheme="minorHAnsi" w:eastAsiaTheme="minorEastAsia" w:hAnsiTheme="minorHAnsi"/>
+          <w:noProof/>
+          <w:snapToGrid/>
+          <w:sz w:val="22"/>
+          <w:szCs w:val="22"/>
+        </w:rPr>
+      </w:pPr>
+      <w:hyperlink w:anchor="_Toc167952497" w:history="1">
+        <w:r>
+          <w:rPr>
+            <w:rStyle w:val="ad"/>
+            <w:noProof/>
+          </w:rPr>
+          <w:t>Приложение 17. Система регистрации в общем доступе</w:t>
+        </w:r>
+        <w:r>
+          <w:rPr>
+            <w:noProof/>
+            <w:webHidden/>
+          </w:rPr>
+          <w:tab/>
+        </w:r>
+        <w:r>
+          <w:rPr>
+            <w:noProof/>
+            <w:webHidden/>
+          </w:rPr>
+          <w:fldChar w:fldCharType="begin"/>
+        </w:r>
+        <w:r>
+          <w:rPr>
+            <w:noProof/>
+            <w:webHidden/>
+          </w:rPr>
+          <w:instrText xml:space="preserve"> PAGEREF _Toc167952497 \h </w:instrText>
+        </w:r>
+        <w:r>
+          <w:rPr>
+            <w:noProof/>
+            <w:webHidden/>
+          </w:rPr>
+        </w:r>
+        <w:r>
+          <w:rPr>
+            <w:noProof/>
+            <w:webHidden/>
+          </w:rPr>
+          <w:fldChar w:fldCharType="separate"/>
+        </w:r>
+        <w:r>
+          <w:rPr>
+            <w:noProof/>
+            <w:webHidden/>
+          </w:rPr>
+          <w:t>45</w:t>
+        </w:r>
+        <w:r>
+          <w:rPr>
+            <w:noProof/>
+            <w:webHidden/>
+          </w:rPr>
+          <w:fldChar w:fldCharType="end"/>
+        </w:r>
+      </w:hyperlink>
+    </w:p>
+    <w:p>
+      <w:pPr>
+        <w:pStyle w:val="21"/>
+        <w:tabs>
+          <w:tab w:val="right" w:leader="dot" w:pos="9344"/>
+        </w:tabs>
+        <w:rPr>
+          <w:rFonts w:asciiTheme="minorHAnsi" w:eastAsiaTheme="minorEastAsia" w:hAnsiTheme="minorHAnsi"/>
+          <w:noProof/>
+          <w:snapToGrid/>
+          <w:sz w:val="22"/>
+          <w:szCs w:val="22"/>
+        </w:rPr>
+      </w:pPr>
+      <w:hyperlink w:anchor="_Toc167952498" w:history="1">
+        <w:r>
+          <w:rPr>
+            <w:rStyle w:val="ad"/>
+            <w:noProof/>
+          </w:rPr>
           <w:t>Приложение</w:t>
         </w:r>
         <w:r>
@@ -3385,7 +3730,7 @@
             <w:noProof/>
             <w:lang w:val="en-US"/>
           </w:rPr>
-          <w:t xml:space="preserve"> 13. apache/sites-available/django.conf</w:t>
+          <w:t xml:space="preserve"> 18. apache/sites-available/django.conf</w:t>
         </w:r>
         <w:r>
           <w:rPr>
@@ -3406,7 +3751,7 @@
             <w:noProof/>
             <w:webHidden/>
           </w:rPr>
-          <w:instrText xml:space="preserve"> PAGEREF _Toc167362144 \h </w:instrText>
+          <w:instrText xml:space="preserve"> PAGEREF _Toc167952498 \h </w:instrText>
         </w:r>
         <w:r>
           <w:rPr>
@@ -3426,7 +3771,7 @@
             <w:noProof/>
             <w:webHidden/>
           </w:rPr>
-          <w:t>41</w:t>
+          <w:t>46</w:t>
         </w:r>
         <w:r>
           <w:rPr>
@@ -3451,7 +3796,7 @@
       <w:pPr>
         <w:pStyle w:val="1"/>
       </w:pPr>
-      <w:bookmarkStart w:id="1" w:name="_Toc167362108"/>
+      <w:bookmarkStart w:id="1" w:name="_Toc167952457"/>
       <w:r>
         <w:lastRenderedPageBreak/>
         <w:t>Введение</w:t>
@@ -3803,7 +4148,7 @@
       <w:pPr>
         <w:pStyle w:val="1"/>
       </w:pPr>
-      <w:bookmarkStart w:id="2" w:name="_Toc167362109"/>
+      <w:bookmarkStart w:id="2" w:name="_Toc167952458"/>
       <w:r>
         <w:lastRenderedPageBreak/>
         <w:t xml:space="preserve">1. </w:t>
@@ -3817,7 +4162,7 @@
       <w:pPr>
         <w:pStyle w:val="2"/>
       </w:pPr>
-      <w:bookmarkStart w:id="3" w:name="_Toc167362110"/>
+      <w:bookmarkStart w:id="3" w:name="_Toc167952459"/>
       <w:r>
         <w:t>1.1. Обзор существующих аналогов</w:t>
       </w:r>
@@ -4041,7 +4386,7 @@
       <w:pPr>
         <w:pStyle w:val="1"/>
       </w:pPr>
-      <w:bookmarkStart w:id="4" w:name="_Toc167362111"/>
+      <w:bookmarkStart w:id="4" w:name="_Toc167952460"/>
       <w:r>
         <w:lastRenderedPageBreak/>
         <w:t>2. Средства и технологии разработки</w:t>
@@ -4052,7 +4397,7 @@
       <w:pPr>
         <w:pStyle w:val="2"/>
       </w:pPr>
-      <w:bookmarkStart w:id="5" w:name="_Toc167362112"/>
+      <w:bookmarkStart w:id="5" w:name="_Toc167952461"/>
       <w:r>
         <w:t xml:space="preserve">2.1. </w:t>
       </w:r>
@@ -4156,7 +4501,7 @@
       <w:pPr>
         <w:pStyle w:val="2"/>
       </w:pPr>
-      <w:bookmarkStart w:id="6" w:name="_Toc167362113"/>
+      <w:bookmarkStart w:id="6" w:name="_Toc167952462"/>
       <w:r>
         <w:t>2.2. СУБД</w:t>
       </w:r>
@@ -4216,7 +4561,7 @@
       <w:pPr>
         <w:pStyle w:val="2"/>
       </w:pPr>
-      <w:bookmarkStart w:id="7" w:name="_Toc167362114"/>
+      <w:bookmarkStart w:id="7" w:name="_Toc167952463"/>
       <w:r>
         <w:t xml:space="preserve">2.3. </w:t>
       </w:r>
@@ -4420,7 +4765,7 @@
       <w:pPr>
         <w:pStyle w:val="1"/>
       </w:pPr>
-      <w:bookmarkStart w:id="8" w:name="_Toc167362115"/>
+      <w:bookmarkStart w:id="8" w:name="_Toc167952464"/>
       <w:r>
         <w:lastRenderedPageBreak/>
         <w:t>3. Описание программного продукта</w:t>
@@ -4431,7 +4776,7 @@
       <w:pPr>
         <w:pStyle w:val="2"/>
       </w:pPr>
-      <w:bookmarkStart w:id="9" w:name="_Toc167362116"/>
+      <w:bookmarkStart w:id="9" w:name="_Toc167952465"/>
       <w:r>
         <w:t>3.1. Общая структура</w:t>
       </w:r>
@@ -5104,7 +5449,7 @@
       <w:pPr>
         <w:pStyle w:val="2"/>
       </w:pPr>
-      <w:bookmarkStart w:id="10" w:name="_Toc167362117"/>
+      <w:bookmarkStart w:id="10" w:name="_Toc167952466"/>
       <w:r>
         <w:t xml:space="preserve">3.2. </w:t>
       </w:r>
@@ -5560,7 +5905,7 @@
       <w:pPr>
         <w:pStyle w:val="2"/>
       </w:pPr>
-      <w:bookmarkStart w:id="11" w:name="_Toc167362118"/>
+      <w:bookmarkStart w:id="11" w:name="_Toc167952467"/>
       <w:r>
         <w:t>3.3. Организация веб-страницы</w:t>
       </w:r>
@@ -6171,7 +6516,7 @@
       <w:pPr>
         <w:pStyle w:val="2"/>
       </w:pPr>
-      <w:bookmarkStart w:id="12" w:name="_Toc167362119"/>
+      <w:bookmarkStart w:id="12" w:name="_Toc167952468"/>
       <w:r>
         <w:t>3.</w:t>
       </w:r>
@@ -6573,7 +6918,19 @@
         <w:t>ы продемонстрированы в П</w:t>
       </w:r>
       <w:r>
-        <w:t xml:space="preserve">риложении 4. </w:t>
+        <w:t>рилож</w:t>
+      </w:r>
+      <w:r>
+        <w:t>ениях</w:t>
+      </w:r>
+      <w:r>
+        <w:t xml:space="preserve"> 4</w:t>
+      </w:r>
+      <w:r>
+        <w:t xml:space="preserve"> и 5</w:t>
+      </w:r>
+      <w:r>
+        <w:t xml:space="preserve">. </w:t>
       </w:r>
     </w:p>
     <w:p>
@@ -6784,14 +7141,56 @@
         <w:t>)</w:t>
       </w:r>
       <w:r>
-        <w:t xml:space="preserve">. Смена почты из-за архитектуры системы не предусмотрена, но смена пароля возможна и проходит по достаточно стандартному, в целом, алгоритму. Страницу профиля можно увидеть в Приложении 5. </w:t>
+        <w:t xml:space="preserve">. Смена почты из-за архитектуры системы не предусмотрена, но смена пароля возможна и проходит по достаточно стандартному, в целом, алгоритму. Страницу профиля можно увидеть в Приложении </w:t>
+      </w:r>
+      <w:r>
+        <w:t>6</w:t>
+      </w:r>
+      <w:r>
+        <w:t xml:space="preserve">. </w:t>
+      </w:r>
+    </w:p>
+    <w:p>
+      <w:r>
+        <w:t>Выход из профиля (</w:t>
+      </w:r>
+      <w:r>
+        <w:rPr>
+          <w:i/>
+          <w:lang w:val="en-US"/>
+        </w:rPr>
+        <w:t>views</w:t>
+      </w:r>
+      <w:r>
+        <w:rPr>
+          <w:i/>
+        </w:rPr>
+        <w:t>.</w:t>
+      </w:r>
+      <w:proofErr w:type="spellStart"/>
+      <w:r>
+        <w:rPr>
+          <w:i/>
+          <w:lang w:val="en-US"/>
+        </w:rPr>
+        <w:t>signout</w:t>
+      </w:r>
+      <w:proofErr w:type="spellEnd"/>
+      <w:r>
+        <w:t>)</w:t>
+      </w:r>
+      <w:r>
+        <w:t xml:space="preserve"> </w:t>
+      </w:r>
+      <w:r>
+        <w:t xml:space="preserve">можно осуществить по нажатию выделенной красным кнопки «Выйти» в панели навигации. </w:t>
       </w:r>
     </w:p>
     <w:p>
       <w:pPr>
         <w:pStyle w:val="2"/>
       </w:pPr>
-      <w:bookmarkStart w:id="13" w:name="_Toc167362120"/>
+      <w:bookmarkStart w:id="13" w:name="_Toc167952469"/>
       <w:r>
         <w:t>3.</w:t>
       </w:r>
@@ -6805,7 +7204,13 @@
     </w:p>
     <w:p>
       <w:r>
-        <w:t>Алгоритм, лежащий в основе решения задачи продукта, берёт своё начало на странице «Регистрация» (</w:t>
+        <w:t>Алгоритм, лежащий в основе решения задачи продукта, берёт своё начало на странице «</w:t>
+      </w:r>
+      <w:r>
+        <w:t>Мероприятия</w:t>
+      </w:r>
+      <w:r>
+        <w:t>» (</w:t>
       </w:r>
       <w:r>
         <w:rPr>
@@ -7196,18 +7601,31 @@
         <w:t xml:space="preserve">. Более детально процесс формирования всех перечисленных файлов будет рассмотрен в следующем разделе, а демонстрация </w:t>
       </w:r>
       <w:r>
-        <w:t>страницы с расписанием</w:t>
-      </w:r>
-      <w:r>
-        <w:t xml:space="preserve"> находится в Приложении 6. </w:t>
+        <w:t>страниц</w:t>
+      </w:r>
+      <w:r>
+        <w:t xml:space="preserve"> </w:t>
+      </w:r>
+      <w:r>
+        <w:t>находится в Приложениях</w:t>
+      </w:r>
+      <w:r>
+        <w:t xml:space="preserve"> </w:t>
+      </w:r>
+      <w:r>
+        <w:t>7-9</w:t>
+      </w:r>
+      <w:r>
+        <w:t xml:space="preserve">. </w:t>
       </w:r>
     </w:p>
     <w:p>
       <w:pPr>
         <w:pStyle w:val="2"/>
       </w:pPr>
-      <w:bookmarkStart w:id="14" w:name="_Toc167362121"/>
-      <w:r>
+      <w:bookmarkStart w:id="14" w:name="_Toc167952470"/>
+      <w:r>
+        <w:lastRenderedPageBreak/>
         <w:t>3.</w:t>
       </w:r>
       <w:r>
@@ -7223,57 +7641,939 @@
     </w:p>
     <w:p>
       <w:r>
-        <w:t xml:space="preserve">Как бы удобна ни была какая-либо система, ей редко удаётся обойтись без </w:t>
+        <w:t xml:space="preserve">Как бы удобна ни была какая-либо система, ей редко удаётся обойтись без функционала выгрузки информации во внешние источники – ведь часто людям удобнее сверяться со скачанными документами, чем загружать списки на каком-то сайте. Поэтому и в данном приложении ряд процедур предоставляет возможность сгенерировать тот или иной внешний файл. </w:t>
+      </w:r>
+      <w:r>
+        <w:t xml:space="preserve">Формирование файлов осуществляется в тех же обрабатывающих запрос функциях-представлениях, а выгрузка осуществляется за счёт того, что вместо </w:t>
+      </w:r>
+      <w:r>
+        <w:rPr>
+          <w:i/>
+          <w:lang w:val="en-US"/>
+        </w:rPr>
+        <w:t>render</w:t>
+      </w:r>
+      <w:r>
+        <w:t xml:space="preserve"> </w:t>
+      </w:r>
+      <w:r>
+        <w:t xml:space="preserve">они возвращают объект </w:t>
+      </w:r>
+      <w:r>
+        <w:rPr>
+          <w:i/>
+          <w:lang w:val="en-US"/>
+        </w:rPr>
+        <w:t>HttpResponse</w:t>
+      </w:r>
+      <w:r>
+        <w:t xml:space="preserve"> </w:t>
+      </w:r>
+      <w:r>
+        <w:t>с указанием типа «приложение» (</w:t>
+      </w:r>
+      <w:r>
+        <w:rPr>
+          <w:lang w:val="en-US"/>
+        </w:rPr>
+        <w:t>attachment</w:t>
+      </w:r>
+      <w:r>
+        <w:t>) и какого-либо конкретного файлового формата</w:t>
+      </w:r>
+      <w:r>
+        <w:t xml:space="preserve">. </w:t>
+      </w:r>
+    </w:p>
+    <w:p>
+      <w:r>
+        <w:t xml:space="preserve">В трёх алгоритмах системы предусмотрена выгрузка документов формата </w:t>
+      </w:r>
+      <w:r>
+        <w:rPr>
+          <w:lang w:val="en-US"/>
+        </w:rPr>
+        <w:t>PDF</w:t>
+      </w:r>
+      <w:r>
+        <w:t xml:space="preserve">. Один из них – это скачивание справочного файла для администраторов (его содержание описывается в работе коллеги, а про интерфейс администратора будет упомянуто позже). Оно не представляет особенного интереса для анализа, поскольку файл уже свёрстан изначально и не подвергается при скачивании никаким изменениям, происходит оно точно по описанному выше принципу в функции </w:t>
+      </w:r>
+      <w:r>
+        <w:rPr>
+          <w:i/>
+          <w:lang w:val="en-US"/>
+        </w:rPr>
+        <w:t>views</w:t>
+      </w:r>
+      <w:r>
+        <w:rPr>
+          <w:i/>
+        </w:rPr>
+        <w:t>.</w:t>
+      </w:r>
+      <w:r>
+        <w:rPr>
+          <w:i/>
+          <w:lang w:val="en-US"/>
+        </w:rPr>
+        <w:t>help</w:t>
+      </w:r>
+      <w:r>
+        <w:rPr>
+          <w:i/>
+        </w:rPr>
+        <w:t>_</w:t>
+      </w:r>
+      <w:r>
+        <w:rPr>
+          <w:i/>
+          <w:lang w:val="en-US"/>
+        </w:rPr>
+        <w:t>admin</w:t>
+      </w:r>
+      <w:r>
+        <w:t xml:space="preserve">. </w:t>
+      </w:r>
+      <w:r>
+        <w:t>Остальные два случая – это скачивание расписаний и сертификатов о посещении, где уже требуется изменение файлов из кода.</w:t>
+      </w:r>
+    </w:p>
+    <w:p>
+      <w:r>
+        <w:t xml:space="preserve">Создание и заполнение </w:t>
+      </w:r>
+      <w:r>
+        <w:rPr>
+          <w:lang w:val="en-US"/>
+        </w:rPr>
+        <w:t>PDF</w:t>
+      </w:r>
+      <w:r>
+        <w:t xml:space="preserve">-документов с нуля достаточно эффективно решается с помощью </w:t>
+      </w:r>
+      <w:r>
+        <w:rPr>
+          <w:lang w:val="en-US"/>
+        </w:rPr>
+        <w:t>Python</w:t>
+      </w:r>
+      <w:r>
+        <w:t xml:space="preserve">-библиотеки </w:t>
+      </w:r>
+      <w:r>
+        <w:rPr>
+          <w:lang w:val="en-US"/>
+        </w:rPr>
+        <w:t>ReportLab</w:t>
+      </w:r>
+      <w:r>
+        <w:t xml:space="preserve"> [</w:t>
+      </w:r>
+      <w:r>
+        <w:t>20</w:t>
+      </w:r>
+      <w:r>
+        <w:t>]</w:t>
+      </w:r>
+      <w:r>
+        <w:t>.</w:t>
+      </w:r>
+      <w:r>
+        <w:t xml:space="preserve"> </w:t>
+      </w:r>
+      <w:r>
+        <w:t xml:space="preserve">Функции, в которых используется этот процесс, - </w:t>
+      </w:r>
+      <w:r>
+        <w:rPr>
+          <w:i/>
+          <w:lang w:val="en-US"/>
+        </w:rPr>
+        <w:t>views</w:t>
+      </w:r>
+      <w:r>
+        <w:rPr>
+          <w:i/>
+        </w:rPr>
+        <w:t>.</w:t>
+      </w:r>
+      <w:r>
+        <w:rPr>
+          <w:i/>
+          <w:lang w:val="en-US"/>
+        </w:rPr>
+        <w:t>certificate</w:t>
+      </w:r>
+      <w:r>
+        <w:t xml:space="preserve"> </w:t>
+      </w:r>
+      <w:r>
+        <w:t xml:space="preserve">и </w:t>
+      </w:r>
+      <w:r>
+        <w:rPr>
+          <w:i/>
+          <w:lang w:val="en-US"/>
+        </w:rPr>
+        <w:t>views</w:t>
+      </w:r>
+      <w:r>
+        <w:rPr>
+          <w:i/>
+        </w:rPr>
+        <w:t>.</w:t>
+      </w:r>
+      <w:r>
+        <w:rPr>
+          <w:i/>
+          <w:lang w:val="en-US"/>
+        </w:rPr>
+        <w:t>download</w:t>
+      </w:r>
+      <w:r>
+        <w:t xml:space="preserve"> </w:t>
+      </w:r>
+      <w:r>
+        <w:t xml:space="preserve">соответственно. </w:t>
+      </w:r>
+      <w:r>
+        <w:t xml:space="preserve"> </w:t>
+      </w:r>
+      <w:r>
+        <w:t xml:space="preserve">Сначала инициализируется объект класса </w:t>
+      </w:r>
+      <w:r>
+        <w:rPr>
+          <w:i/>
+          <w:lang w:val="en-US"/>
+        </w:rPr>
+        <w:t>Canvas</w:t>
+      </w:r>
+      <w:r>
+        <w:t xml:space="preserve"> и определяются доступные размеры листа, затем один за другим создаются и отрисовываются блоки текста – объекты класса </w:t>
+      </w:r>
+      <w:r>
+        <w:rPr>
+          <w:i/>
+          <w:lang w:val="en-US"/>
+        </w:rPr>
+        <w:t>Paragraph</w:t>
+      </w:r>
+      <w:r>
+        <w:t xml:space="preserve">. Для создания такого блока используется два аргумента – строка текста, который необходимо вывести, и </w:t>
+      </w:r>
+      <w:r>
+        <w:rPr>
+          <w:i/>
+          <w:lang w:val="en-US"/>
+        </w:rPr>
+        <w:t>ParagraphStyle</w:t>
+      </w:r>
+      <w:r>
+        <w:t xml:space="preserve">, определяющий все его внешние признаки. В целях избежания повторов кода, а также </w:t>
+      </w:r>
+      <w:r>
+        <w:t xml:space="preserve">удобного контроля над единством стиля разных документов определение этих стилей вынесено в отдельную функцию - </w:t>
+      </w:r>
+      <w:r>
+        <w:rPr>
+          <w:i/>
+        </w:rPr>
+        <w:t xml:space="preserve">get_paragraph_style </w:t>
+      </w:r>
+      <w:r>
+        <w:t xml:space="preserve">в том же файле (подробности выбора цветов и шрифтов – в работе коллеги). После определения стиля и содержания блок отрисовывается в документе на передаваемых ему координатах. На примерах конкретно этих документов используется довольно несложное форматирование, расположение блоков просто друг под другом, поэтому для контроля интервалов между ними достаточно изменения одной-единственной переменной, высоты отрисовки. </w:t>
+      </w:r>
+    </w:p>
+    <w:p>
+      <w:r>
+        <w:t xml:space="preserve">По завершении работы с одной страницей она переключается методом </w:t>
+      </w:r>
+      <w:r>
+        <w:rPr>
+          <w:i/>
+          <w:lang w:val="en-US"/>
+        </w:rPr>
+        <w:t>showPage</w:t>
+      </w:r>
+      <w:r>
+        <w:t xml:space="preserve">, а весь документ в конце работы сохраняется методом </w:t>
+      </w:r>
+      <w:r>
+        <w:rPr>
+          <w:i/>
+          <w:lang w:val="en-US"/>
+        </w:rPr>
+        <w:t>save</w:t>
+      </w:r>
+      <w:r>
+        <w:t xml:space="preserve">. Генерация расписания на этом завершается, потому что оно целиком состоит из динамически генерируемого списка, но для сертификата нужен ещё один шаг. Этот документ помимо информационной функции несёт в себе до некоторой степени ещё и рекламную – произвести своим дизайном приятное впечатление на получателя. Поэтому дизайн таких сертификатов обычно становится объектом тщательной работы, и именно поэтому система позволяет менеджерам добавлять профессионально созданные </w:t>
+      </w:r>
+      <w:r>
+        <w:rPr>
+          <w:lang w:val="en-US"/>
+        </w:rPr>
+        <w:t>PDF</w:t>
+      </w:r>
+      <w:r>
+        <w:t>-</w:t>
+      </w:r>
+      <w:r>
+        <w:t xml:space="preserve">шаблоны сертификатов с тем, чтобы на них </w:t>
       </w:r>
       <w:r>
         <w:lastRenderedPageBreak/>
-        <w:t xml:space="preserve">функционала выгрузки информации во внешние источники – ведь часто людям удобнее сверяться со скачанными документами, чем загружать списки на каком-то сайте. Поэтому и в данном приложении ряд процедур предоставляет возможность сгенерировать тот или иной внешний файл. </w:t>
-      </w:r>
-      <w:r>
-        <w:t xml:space="preserve">Формирование файлов осуществляется в тех же обрабатывающих запрос функциях-представлениях, а выгрузка осуществляется за счёт того, что вместо </w:t>
-      </w:r>
-      <w:r>
-        <w:rPr>
-          <w:i/>
-          <w:lang w:val="en-US"/>
-        </w:rPr>
-        <w:t>render</w:t>
+        <w:t xml:space="preserve">дописывались только имена и названия. Словом, нарисованный холст с динамической информацией теперь нужно «наклеить» на имеющийся фон. Чтение шаблона происходит с помощью другой библиотеки, </w:t>
+      </w:r>
+      <w:r>
+        <w:t>PyPDF2</w:t>
+      </w:r>
+      <w:r>
+        <w:t xml:space="preserve"> [</w:t>
+      </w:r>
+      <w:r>
+        <w:t>21</w:t>
+      </w:r>
+      <w:r>
+        <w:t>]</w:t>
+      </w:r>
+      <w:r>
+        <w:t xml:space="preserve">, а соединение документов - в цикле по страницам с помощью её же метода </w:t>
+      </w:r>
+      <w:r>
+        <w:rPr>
+          <w:i/>
+          <w:lang w:val="en-US"/>
+        </w:rPr>
+        <w:t>merge</w:t>
+      </w:r>
+      <w:r>
+        <w:rPr>
+          <w:i/>
+        </w:rPr>
+        <w:t>_</w:t>
+      </w:r>
+      <w:r>
+        <w:rPr>
+          <w:i/>
+          <w:lang w:val="en-US"/>
+        </w:rPr>
+        <w:t>page</w:t>
+      </w:r>
+      <w:r>
+        <w:t xml:space="preserve">.  </w:t>
+      </w:r>
+      <w:r>
+        <w:t xml:space="preserve">На этом работа </w:t>
+      </w:r>
+      <w:r>
+        <w:t>окончательно</w:t>
+      </w:r>
+      <w:r>
+        <w:t xml:space="preserve"> заканчивается, и файлы готовы к выгрузке. Полюбоваться примерами таких генераций можно в Приложени</w:t>
+      </w:r>
+      <w:r>
+        <w:t>ях 10 и 11</w:t>
+      </w:r>
+      <w:r>
+        <w:t xml:space="preserve">. </w:t>
+      </w:r>
+    </w:p>
+    <w:p>
+      <w:r>
+        <w:t xml:space="preserve">Помимо этого формата файлов, приложение использует также генерацию картинок, а именно – </w:t>
+      </w:r>
+      <w:r>
+        <w:rPr>
+          <w:lang w:val="en-US"/>
+        </w:rPr>
+        <w:t>QR</w:t>
+      </w:r>
+      <w:r>
+        <w:t xml:space="preserve">-кодов. Они, как уже упоминалось, формируются в личном кабинете пользователя для каждой конкретной </w:t>
+      </w:r>
+      <w:r>
+        <w:rPr>
+          <w:b/>
+        </w:rPr>
+        <w:t>Записи</w:t>
+      </w:r>
+      <w:r>
+        <w:t xml:space="preserve">, содержа в себе её ключи. Назначением этих кодов является проверка посещаемости мероприятий – они кодируют системную ссылку, переход по которой меняет статус </w:t>
+      </w:r>
+      <w:r>
+        <w:rPr>
+          <w:b/>
+        </w:rPr>
+        <w:t>Записи</w:t>
+      </w:r>
+      <w:r>
+        <w:t xml:space="preserve"> на «посещено». Предполагаемый процесс использования выглядит так: гости открывают свои коды там, где им удобно – с огромной вероятностью, на смартфонах, - а организатор своим гаджетом,  большой вероятностью тоже смартфоном, эти коды один за другим считывает, и список пришедших </w:t>
+      </w:r>
+      <w:r>
+        <w:rPr>
+          <w:b/>
+        </w:rPr>
+        <w:t>Участников</w:t>
+      </w:r>
+      <w:r>
+        <w:t xml:space="preserve"> автоматически обновляется. Не нужно ни ведения списков, ни опрашивания фамилий – всё может быть решено настолько удобно, и благодаря веб-формату системы достаточно открыть её </w:t>
+      </w:r>
+      <w:r>
+        <w:t xml:space="preserve">в браузере смартфона и ввести свои логин и пароль. </w:t>
+      </w:r>
+    </w:p>
+    <w:p>
+      <w:r>
+        <w:t xml:space="preserve">Генерация </w:t>
+      </w:r>
+      <w:r>
+        <w:rPr>
+          <w:lang w:val="en-US"/>
+        </w:rPr>
+        <w:t>QR</w:t>
+      </w:r>
+      <w:r>
+        <w:t xml:space="preserve">-кодов происходит в функции </w:t>
+      </w:r>
+      <w:r>
+        <w:rPr>
+          <w:i/>
+          <w:lang w:val="en-US"/>
+        </w:rPr>
+        <w:t>views</w:t>
+      </w:r>
+      <w:r>
+        <w:rPr>
+          <w:i/>
+        </w:rPr>
+        <w:t>.</w:t>
+      </w:r>
+      <w:r>
+        <w:rPr>
+          <w:i/>
+          <w:lang w:val="en-US"/>
+        </w:rPr>
+        <w:t>qr</w:t>
+      </w:r>
+      <w:r>
+        <w:rPr>
+          <w:i/>
+        </w:rPr>
+        <w:t>_</w:t>
+      </w:r>
+      <w:r>
+        <w:rPr>
+          <w:i/>
+          <w:lang w:val="en-US"/>
+        </w:rPr>
+        <w:t>generate</w:t>
+      </w:r>
+      <w:r>
+        <w:t xml:space="preserve"> с использованием функционала внешней библиотеки qrcod</w:t>
+      </w:r>
+      <w:r>
+        <w:rPr>
+          <w:lang w:val="en-US"/>
+        </w:rPr>
+        <w:t>e</w:t>
+      </w:r>
+      <w:r>
+        <w:t xml:space="preserve">, считывание – вызывает  </w:t>
+      </w:r>
+      <w:r>
+        <w:rPr>
+          <w:i/>
+          <w:lang w:val="en-US"/>
+        </w:rPr>
+        <w:t>views</w:t>
+      </w:r>
+      <w:r>
+        <w:rPr>
+          <w:i/>
+        </w:rPr>
+        <w:t>.</w:t>
+      </w:r>
+      <w:r>
+        <w:rPr>
+          <w:i/>
+          <w:lang w:val="en-US"/>
+        </w:rPr>
+        <w:t>qr</w:t>
+      </w:r>
+      <w:r>
+        <w:rPr>
+          <w:i/>
+        </w:rPr>
+        <w:t>_</w:t>
+      </w:r>
+      <w:r>
+        <w:rPr>
+          <w:i/>
+          <w:lang w:val="en-US"/>
+        </w:rPr>
+        <w:t>read</w:t>
+      </w:r>
+      <w:r>
+        <w:rPr>
+          <w:i/>
+        </w:rPr>
+        <w:t xml:space="preserve">. </w:t>
+      </w:r>
+      <w:r>
+        <w:t xml:space="preserve">Закодированная ссылка является таким же, как и все прочие ссылки приложения, </w:t>
+      </w:r>
+      <w:r>
+        <w:rPr>
+          <w:lang w:val="en-US"/>
+        </w:rPr>
+        <w:t>GET</w:t>
+      </w:r>
+      <w:r>
+        <w:t xml:space="preserve">-запросом с ключами </w:t>
+      </w:r>
+      <w:r>
+        <w:rPr>
+          <w:b/>
+        </w:rPr>
+        <w:t>Участника</w:t>
+      </w:r>
+      <w:r>
+        <w:t xml:space="preserve"> и </w:t>
+      </w:r>
+      <w:r>
+        <w:t xml:space="preserve">элемента </w:t>
+      </w:r>
+      <w:r>
+        <w:rPr>
+          <w:b/>
+        </w:rPr>
+        <w:t>Расписания</w:t>
+      </w:r>
+      <w:r>
+        <w:t xml:space="preserve">, единственное её отличие от большинства уже описанных – декоратор </w:t>
+      </w:r>
+      <w:r>
+        <w:rPr>
+          <w:i/>
+          <w:lang w:val="en-US"/>
+        </w:rPr>
+        <w:t>staff</w:t>
+      </w:r>
+      <w:r>
+        <w:rPr>
+          <w:i/>
+        </w:rPr>
+        <w:t>_</w:t>
+      </w:r>
+      <w:r>
+        <w:rPr>
+          <w:i/>
+          <w:lang w:val="en-US"/>
+        </w:rPr>
+        <w:t>member</w:t>
+      </w:r>
+      <w:r>
+        <w:rPr>
+          <w:i/>
+        </w:rPr>
+        <w:t>_</w:t>
+      </w:r>
+      <w:r>
+        <w:rPr>
+          <w:i/>
+          <w:lang w:val="en-US"/>
+        </w:rPr>
+        <w:t>required</w:t>
+      </w:r>
+      <w:r>
+        <w:t xml:space="preserve">, позволяющий выполнить операцию обновления </w:t>
+      </w:r>
+      <w:r>
+        <w:rPr>
+          <w:b/>
+        </w:rPr>
+        <w:t>Записи</w:t>
+      </w:r>
+      <w:r>
+        <w:t xml:space="preserve"> только пользователям с менеджерскими правами</w:t>
       </w:r>
       <w:r>
         <w:t xml:space="preserve"> </w:t>
       </w:r>
       <w:r>
-        <w:t xml:space="preserve">они возвращают объект </w:t>
-      </w:r>
-      <w:r>
-        <w:rPr>
-          <w:i/>
-          <w:lang w:val="en-US"/>
-        </w:rPr>
-        <w:t>HttpResponse</w:t>
+        <w:t>[</w:t>
+      </w:r>
+      <w:r>
+        <w:t>22</w:t>
+      </w:r>
+      <w:r>
+        <w:t>]</w:t>
+      </w:r>
+      <w:r>
+        <w:t xml:space="preserve">. </w:t>
+      </w:r>
+    </w:p>
+    <w:p>
+      <w:r>
+        <w:t>Можно упомянуть ещё про одну процедуру, не подпадающую под описанный формат выгрузки, но формально подходящий теме раздела. Фреймворк обладает встроенным функционалом логирования, в рамках которого может сохранять информацию в том числе и в системные текстовые файлы</w:t>
       </w:r>
       <w:r>
         <w:t xml:space="preserve"> </w:t>
       </w:r>
       <w:r>
-        <w:t>с указанием типа «приложение» (</w:t>
-      </w:r>
-      <w:r>
-        <w:rPr>
-          <w:lang w:val="en-US"/>
-        </w:rPr>
-        <w:t>attachment</w:t>
-      </w:r>
-      <w:r>
-        <w:t>) и какого-либо конкретного файлового формата</w:t>
+        <w:t>[23]</w:t>
+      </w:r>
+      <w:r>
+        <w:t xml:space="preserve">. Настроенный в системе файл </w:t>
+      </w:r>
+      <w:r>
+        <w:rPr>
+          <w:lang w:val="en-US"/>
+        </w:rPr>
+        <w:t>log</w:t>
+      </w:r>
+      <w:r>
+        <w:t>_</w:t>
+      </w:r>
+      <w:r>
+        <w:rPr>
+          <w:lang w:val="en-US"/>
+        </w:rPr>
+        <w:t>info</w:t>
+      </w:r>
+      <w:r>
+        <w:t>.</w:t>
+      </w:r>
+      <w:r>
+        <w:rPr>
+          <w:lang w:val="en-US"/>
+        </w:rPr>
+        <w:t>log</w:t>
+      </w:r>
+      <w:r>
+        <w:t xml:space="preserve"> </w:t>
+      </w:r>
+      <w:r>
+        <w:t xml:space="preserve">не отслеживается в </w:t>
+      </w:r>
+      <w:r>
+        <w:rPr>
+          <w:lang w:val="en-US"/>
+        </w:rPr>
+        <w:t>GitHub</w:t>
+      </w:r>
+      <w:r>
+        <w:t xml:space="preserve"> </w:t>
+      </w:r>
+      <w:r>
+        <w:t xml:space="preserve">ввиду отсутствия необходимости версионирования, но на действующем сервере находится и для демонстрации оставлен в Приложении </w:t>
+      </w:r>
+      <w:r>
+        <w:t>12</w:t>
       </w:r>
       <w:r>
         <w:t xml:space="preserve">. </w:t>
       </w:r>
-    </w:p>
-    <w:p>
-      <w:r>
-        <w:t xml:space="preserve">В трёх алгоритмах системы предусмотрена выгрузка документов формата </w:t>
+      <w:r>
+        <w:t xml:space="preserve">Чуть больше деталей по настройке логов также будет упомянуто в одном из следующих разделов. </w:t>
+      </w:r>
+    </w:p>
+    <w:p>
+      <w:pPr>
+        <w:pStyle w:val="2"/>
+      </w:pPr>
+      <w:bookmarkStart w:id="15" w:name="_Toc167952471"/>
+      <w:r>
+        <w:t>3.</w:t>
+      </w:r>
+      <w:r>
+        <w:t>7</w:t>
+      </w:r>
+      <w:r>
+        <w:t>. Электронная почта</w:t>
+      </w:r>
+      <w:bookmarkEnd w:id="15"/>
+    </w:p>
+    <w:p>
+      <w:r>
+        <w:t xml:space="preserve">Отправление электронных писем является главным способом коммуникации системы и управляющих ей менеджеров с пользователями-участниками. </w:t>
+      </w:r>
+      <w:r>
+        <w:t xml:space="preserve">Со </w:t>
+      </w:r>
+      <w:r>
+        <w:t xml:space="preserve">стороны </w:t>
+      </w:r>
+      <w:r>
+        <w:t xml:space="preserve">кода </w:t>
+      </w:r>
+      <w:r>
+        <w:t xml:space="preserve">работы происходит немного: весь функционал, разумеется, уже организован </w:t>
+      </w:r>
+      <w:r>
+        <w:t xml:space="preserve">в фреймворке инструментами </w:t>
+      </w:r>
+      <w:r>
+        <w:t>django.core.mail</w:t>
+      </w:r>
+      <w:r>
+        <w:t xml:space="preserve">. Объект класса </w:t>
+      </w:r>
+      <w:r>
+        <w:rPr>
+          <w:i/>
+        </w:rPr>
+        <w:t>EmailMessage</w:t>
+      </w:r>
+      <w:r>
+        <w:rPr>
+          <w:i/>
+        </w:rPr>
+        <w:t xml:space="preserve"> </w:t>
+      </w:r>
+      <w:r>
+        <w:t xml:space="preserve">инициализируется с указанием таких элементов письма, как тема, отправитель, получатель, тело письма и вложения, а затем, собственно, отправляется. </w:t>
+      </w:r>
+    </w:p>
+    <w:p>
+      <w:r>
+        <w:lastRenderedPageBreak/>
+        <w:t xml:space="preserve">Общая схема того, как организована работа с </w:t>
+      </w:r>
+      <w:r>
+        <w:t>адресами отправки и получения</w:t>
+      </w:r>
+      <w:r>
+        <w:t xml:space="preserve">, расположена в Приложении </w:t>
+      </w:r>
+      <w:r>
+        <w:t>13</w:t>
+      </w:r>
+      <w:r>
+        <w:t xml:space="preserve">. Для обеспечения максимального удобства были созданы два аккаунта электронной почты на домене </w:t>
+      </w:r>
+      <w:r>
+        <w:rPr>
+          <w:lang w:val="en-US"/>
+        </w:rPr>
+        <w:t>Gmail</w:t>
+      </w:r>
+      <w:r>
+        <w:t xml:space="preserve">, которые делят между собой обязанности и служат для немного разных целей. </w:t>
+      </w:r>
+      <w:r>
+        <w:rPr>
+          <w:i/>
+          <w:lang w:val="en-US"/>
+        </w:rPr>
+        <w:t>noreply</w:t>
+      </w:r>
+      <w:r>
+        <w:rPr>
+          <w:i/>
+        </w:rPr>
+        <w:t>.</w:t>
+      </w:r>
+      <w:r>
+        <w:rPr>
+          <w:i/>
+          <w:lang w:val="en-US"/>
+        </w:rPr>
+        <w:t>hse</w:t>
+      </w:r>
+      <w:r>
+        <w:rPr>
+          <w:i/>
+        </w:rPr>
+        <w:t>.</w:t>
+      </w:r>
+      <w:r>
+        <w:rPr>
+          <w:i/>
+          <w:lang w:val="en-US"/>
+        </w:rPr>
+        <w:t>regsys</w:t>
+      </w:r>
+      <w:r>
+        <w:rPr>
+          <w:i/>
+        </w:rPr>
+        <w:t xml:space="preserve"> </w:t>
+      </w:r>
+      <w:r>
+        <w:t>(</w:t>
+      </w:r>
+      <w:r>
+        <w:t>Бот</w:t>
+      </w:r>
+      <w:r>
+        <w:t>)</w:t>
+      </w:r>
+      <w:r>
+        <w:t xml:space="preserve"> является непосредственным</w:t>
+      </w:r>
+      <w:r>
+        <w:t xml:space="preserve"> представителем приложения – в системе хранится пароль от этого аккаунта, и именно с этого адреса происходит отправка всего автоматически генерируемого контента. Автоматические письма, не требующие ответа –</w:t>
+      </w:r>
+      <w:r>
+        <w:t xml:space="preserve"> такие, как</w:t>
+      </w:r>
+      <w:r>
+        <w:t xml:space="preserve"> сгенерированный пароль – приходя</w:t>
+      </w:r>
+      <w:r>
+        <w:t xml:space="preserve">т напрямую на почту участников. В случае ошибки отправки, не зависящей от работы системы – например, если почтовая служба </w:t>
+      </w:r>
+      <w:r>
+        <w:rPr>
+          <w:lang w:val="en-US"/>
+        </w:rPr>
+        <w:t>Google</w:t>
+      </w:r>
+      <w:r>
+        <w:t xml:space="preserve"> </w:t>
+      </w:r>
+      <w:r>
+        <w:t xml:space="preserve">не нашла адрес получателя – сообщение об ошибке приходит обратно Боту. Таким образом, единственными его входящими письмами будут именно ошибки, и поэтому владеть паролем от него достаточно только техническому специалисту, обслуживающему систему. </w:t>
+      </w:r>
+    </w:p>
+    <w:p>
+      <w:r>
+        <w:t xml:space="preserve">Второй же аккаунт, </w:t>
+      </w:r>
+      <w:r>
+        <w:rPr>
+          <w:i/>
+          <w:lang w:val="en-US"/>
+        </w:rPr>
+        <w:t>feedback</w:t>
+      </w:r>
+      <w:r>
+        <w:rPr>
+          <w:i/>
+        </w:rPr>
+        <w:t>.</w:t>
+      </w:r>
+      <w:r>
+        <w:rPr>
+          <w:i/>
+          <w:lang w:val="en-US"/>
+        </w:rPr>
+        <w:t>hse</w:t>
+      </w:r>
+      <w:r>
+        <w:rPr>
+          <w:i/>
+        </w:rPr>
+        <w:t>.</w:t>
+      </w:r>
+      <w:r>
+        <w:rPr>
+          <w:i/>
+          <w:lang w:val="en-US"/>
+        </w:rPr>
+        <w:t>regsys</w:t>
+      </w:r>
+      <w:r>
+        <w:rPr>
+          <w:i/>
+        </w:rPr>
+        <w:t xml:space="preserve"> </w:t>
+      </w:r>
+      <w:r>
+        <w:t>(Фидбэк)</w:t>
+      </w:r>
+      <w:r>
+        <w:t>, является «прослойкой», позволяющей вести живое общение с обезличенного официального адреса. Когда пользователь заполняет форму обратной связи, выражая тем самым желание получить ответ, Бот сохраняет обращение в виде входящего письма на Фидбэк. Это письмо содержит адрес участника как значение поля «Ответить», так что ответ непременно найдёт автора. Предполагается, что менеджер, отвечающий за взаимодействие с гостями, будет владеть паролем от Фидбэка и сможет вести структурированные, официальные переписки оттуда без необходимости вводить куда-то адрес собственной рабочей почты. Тем лучше, если таких работников будет несколько</w:t>
+      </w:r>
+      <w:r>
+        <w:t>,</w:t>
+      </w:r>
+      <w:r>
+        <w:t xml:space="preserve"> – кто угодно из них сможет продолжить работу другого, когда вся история разговоров хранится в одном месте. </w:t>
+      </w:r>
+      <w:r>
+        <w:t xml:space="preserve">Пример переписки, инициированной участником, приводится в Приложении 14. </w:t>
+      </w:r>
+    </w:p>
+    <w:p>
+      <w:r>
+        <w:t xml:space="preserve">Чисто системные случаи отправки почты включают в себя уже описанные процессы регистрации и восстановления пароля. </w:t>
+      </w:r>
+      <w:r>
+        <w:t>Форма обратной связи реализована в приложении в виде двух страниц – в профиле участника и на «анонимной» панели (</w:t>
+      </w:r>
+      <w:r>
+        <w:rPr>
+          <w:i/>
+          <w:lang w:val="en-US"/>
+        </w:rPr>
+        <w:t>views</w:t>
+      </w:r>
+      <w:r>
+        <w:rPr>
+          <w:i/>
+        </w:rPr>
+        <w:t>.</w:t>
+      </w:r>
+      <w:r>
+        <w:rPr>
+          <w:i/>
+          <w:lang w:val="en-US"/>
+        </w:rPr>
+        <w:t>feedback</w:t>
+      </w:r>
+      <w:r>
+        <w:rPr>
+          <w:i/>
+        </w:rPr>
+        <w:t xml:space="preserve"> </w:t>
+      </w:r>
+      <w:r>
+        <w:t xml:space="preserve">и </w:t>
+      </w:r>
+      <w:r>
+        <w:rPr>
+          <w:i/>
+          <w:lang w:val="en-US"/>
+        </w:rPr>
+        <w:t>views</w:t>
+      </w:r>
+      <w:r>
+        <w:rPr>
+          <w:i/>
+        </w:rPr>
+        <w:t>.</w:t>
+      </w:r>
+      <w:r>
+        <w:rPr>
+          <w:i/>
+          <w:lang w:val="en-US"/>
+        </w:rPr>
+        <w:t>feedback</w:t>
+      </w:r>
+      <w:r>
+        <w:rPr>
+          <w:i/>
+        </w:rPr>
+        <w:t>_</w:t>
+      </w:r>
+      <w:r>
+        <w:rPr>
+          <w:i/>
+          <w:lang w:val="en-US"/>
+        </w:rPr>
+        <w:t>anon</w:t>
+      </w:r>
+      <w:r>
+        <w:t xml:space="preserve">, соответственно). Единственное их отличие заключается в том, что неизвестному пользователю предлагается ввести адрес электронной почты, на которую он хотел бы получить ответ, тогда как для вошедшего участника таким адресом автоматически считается его логин. </w:t>
+      </w:r>
+      <w:r>
+        <w:t>В остальном</w:t>
+      </w:r>
+      <w:r>
+        <w:t xml:space="preserve"> функционал формы достаточно прост – включает в себя поля для темы и для тела письма, а также возможность прикрепить файл формата </w:t>
       </w:r>
       <w:r>
         <w:rPr>
@@ -7282,14 +8582,22 @@
         <w:t>PDF</w:t>
       </w:r>
       <w:r>
-        <w:t xml:space="preserve">. Один из них – это скачивание справочного файла для администраторов (его содержание описывается в работе коллеги, а про интерфейс администратора будет упомянуто позже). Оно не представляет особенного интереса для анализа, поскольку файл уже свёрстан изначально и не подвергается при скачивании никаким изменениям, происходит оно точно по описанному выше принципу в функции </w:t>
-      </w:r>
-      <w:r>
-        <w:rPr>
-          <w:i/>
-          <w:lang w:val="en-US"/>
-        </w:rPr>
-        <w:t>views</w:t>
+        <w:t xml:space="preserve"> или изображение. </w:t>
+      </w:r>
+    </w:p>
+    <w:p>
+      <w:pPr>
+        <w:widowControl/>
+      </w:pPr>
+      <w:r>
+        <w:t xml:space="preserve">Что касается менеджерской работы с почтой, то, помимо упомянутых ответов на обращения, для них предусмотрена возможность устраивать массовые рассылки писем для конкретных категорий участников – например, для всех посетителей конкретного мероприятия. Функция </w:t>
+      </w:r>
+      <w:r>
+        <w:rPr>
+          <w:i/>
+          <w:lang w:val="en-US"/>
+        </w:rPr>
+        <w:t>admin</w:t>
       </w:r>
       <w:r>
         <w:rPr>
@@ -7302,7 +8610,7 @@
           <w:i/>
           <w:lang w:val="en-US"/>
         </w:rPr>
-        <w:t>help</w:t>
+        <w:t>mass</w:t>
       </w:r>
       <w:r>
         <w:rPr>
@@ -7315,1411 +8623,533 @@
           <w:i/>
           <w:lang w:val="en-US"/>
         </w:rPr>
-        <w:t>admin</w:t>
+        <w:t>mail</w:t>
+      </w:r>
+      <w:r>
+        <w:rPr>
+          <w:i/>
+        </w:rPr>
+        <w:t xml:space="preserve"> </w:t>
+      </w:r>
+      <w:r>
+        <w:t xml:space="preserve">демонстрирует процесс подготовки: формируется список адресов получателей, немного по-разному в зависимости от изначального запроса, а потом по уже описанному принципу письмо собирается и рассылается от имени Бота. Можно заметить, что письмо уходит не напрямую адресатам, а, опять же, Фидбэку с указанием финальных </w:t>
+      </w:r>
+      <w:r>
+        <w:lastRenderedPageBreak/>
+        <w:t xml:space="preserve">адресов как «скрытых копий»: это делается затем, чтобы не раскрывать </w:t>
+      </w:r>
+      <w:r>
+        <w:t>одному получателю</w:t>
+      </w:r>
+      <w:r>
+        <w:t xml:space="preserve"> весь список </w:t>
+      </w:r>
+      <w:r>
+        <w:t>остальных</w:t>
       </w:r>
       <w:r>
         <w:t xml:space="preserve">. </w:t>
       </w:r>
-      <w:r>
-        <w:t>Остальные два случая – это скачивание расписаний и сертификатов о посещении, где уже требуется изменение файлов из кода.</w:t>
-      </w:r>
-    </w:p>
-    <w:p>
-      <w:r>
-        <w:t xml:space="preserve">Создание и заполнение </w:t>
-      </w:r>
-      <w:r>
-        <w:rPr>
-          <w:lang w:val="en-US"/>
-        </w:rPr>
-        <w:t>PDF</w:t>
-      </w:r>
-      <w:r>
-        <w:t xml:space="preserve">-документов с нуля достаточно эффективно решается с помощью </w:t>
-      </w:r>
-      <w:r>
-        <w:rPr>
-          <w:lang w:val="en-US"/>
-        </w:rPr>
-        <w:t>Python</w:t>
-      </w:r>
-      <w:r>
-        <w:t xml:space="preserve">-библиотеки </w:t>
-      </w:r>
-      <w:r>
-        <w:rPr>
-          <w:lang w:val="en-US"/>
-        </w:rPr>
-        <w:t>ReportLab</w:t>
-      </w:r>
-      <w:r>
-        <w:t xml:space="preserve"> [</w:t>
-      </w:r>
-      <w:r>
-        <w:t>20</w:t>
-      </w:r>
-      <w:r>
-        <w:t>]</w:t>
-      </w:r>
-      <w:r>
-        <w:t>.</w:t>
-      </w:r>
-      <w:r>
-        <w:t xml:space="preserve"> </w:t>
-      </w:r>
-      <w:r>
-        <w:t xml:space="preserve">Функции, в которых используется этот процесс, - </w:t>
-      </w:r>
-      <w:r>
-        <w:rPr>
-          <w:i/>
-          <w:lang w:val="en-US"/>
-        </w:rPr>
-        <w:t>views</w:t>
-      </w:r>
-      <w:r>
-        <w:rPr>
-          <w:i/>
-        </w:rPr>
-        <w:t>.</w:t>
-      </w:r>
-      <w:r>
-        <w:rPr>
-          <w:i/>
-          <w:lang w:val="en-US"/>
-        </w:rPr>
-        <w:t>certificate</w:t>
-      </w:r>
-      <w:r>
-        <w:t xml:space="preserve"> </w:t>
-      </w:r>
-      <w:r>
-        <w:t xml:space="preserve">и </w:t>
-      </w:r>
-      <w:r>
-        <w:rPr>
-          <w:i/>
-          <w:lang w:val="en-US"/>
-        </w:rPr>
-        <w:t>views</w:t>
-      </w:r>
-      <w:r>
-        <w:rPr>
-          <w:i/>
-        </w:rPr>
-        <w:t>.</w:t>
-      </w:r>
-      <w:r>
-        <w:rPr>
-          <w:i/>
-          <w:lang w:val="en-US"/>
-        </w:rPr>
-        <w:t>download</w:t>
-      </w:r>
-      <w:r>
-        <w:t xml:space="preserve"> </w:t>
-      </w:r>
-      <w:r>
-        <w:t xml:space="preserve">соответственно. </w:t>
-      </w:r>
-      <w:r>
-        <w:t xml:space="preserve"> </w:t>
-      </w:r>
-      <w:r>
-        <w:t xml:space="preserve">Сначала инициализируется объект класса </w:t>
-      </w:r>
-      <w:r>
-        <w:rPr>
-          <w:i/>
-          <w:lang w:val="en-US"/>
-        </w:rPr>
-        <w:t>Canvas</w:t>
-      </w:r>
-      <w:r>
-        <w:t xml:space="preserve"> и определяются доступные размеры листа, затем один за другим создаются и отрисовываются блоки текста – объекты класса </w:t>
-      </w:r>
-      <w:r>
-        <w:rPr>
-          <w:i/>
-          <w:lang w:val="en-US"/>
-        </w:rPr>
-        <w:t>Paragraph</w:t>
-      </w:r>
-      <w:r>
-        <w:t xml:space="preserve">. Для создания такого блока используется два аргумента – строка текста, который необходимо вывести, и </w:t>
-      </w:r>
-      <w:r>
-        <w:rPr>
-          <w:i/>
-          <w:lang w:val="en-US"/>
-        </w:rPr>
-        <w:t>ParagraphStyle</w:t>
-      </w:r>
-      <w:r>
-        <w:t xml:space="preserve">, определяющий все его внешние признаки. В целях избежания повторов кода, а также </w:t>
-      </w:r>
-      <w:r>
-        <w:t xml:space="preserve">удобного контроля над единством стиля разных документов определение этих стилей вынесено в отдельную функцию - </w:t>
-      </w:r>
-      <w:r>
-        <w:rPr>
-          <w:i/>
-        </w:rPr>
-        <w:t xml:space="preserve">get_paragraph_style </w:t>
-      </w:r>
-      <w:r>
-        <w:t xml:space="preserve">в том же файле (подробности выбора цветов и шрифтов – в работе коллеги). После определения стиля и содержания блок отрисовывается в документе на передаваемых ему координатах. На примерах конкретно этих документов используется довольно несложное форматирование, расположение блоков просто друг под другом, поэтому для контроля интервалов между ними достаточно изменения одной-единственной переменной, высоты отрисовки. </w:t>
-      </w:r>
-    </w:p>
-    <w:p>
-      <w:r>
-        <w:t xml:space="preserve">По завершении работы с одной страницей она переключается методом </w:t>
-      </w:r>
-      <w:r>
-        <w:rPr>
-          <w:i/>
-          <w:lang w:val="en-US"/>
-        </w:rPr>
-        <w:t>showPage</w:t>
-      </w:r>
-      <w:r>
-        <w:t xml:space="preserve">, а весь документ в конце работы сохраняется методом </w:t>
-      </w:r>
-      <w:r>
-        <w:rPr>
-          <w:i/>
-          <w:lang w:val="en-US"/>
-        </w:rPr>
-        <w:t>save</w:t>
-      </w:r>
-      <w:r>
-        <w:t xml:space="preserve">. Генерация расписания на этом завершается, потому что оно целиком состоит из динамически генерируемого списка, но для сертификата нужен ещё один шаг. Этот документ помимо информационной функции несёт в себе до некоторой степени ещё и рекламную – произвести своим дизайном приятное впечатление на получателя. Поэтому дизайн таких сертификатов обычно становится объектом тщательной работы, и именно поэтому система позволяет менеджерам добавлять профессионально созданные </w:t>
-      </w:r>
-      <w:r>
-        <w:rPr>
-          <w:lang w:val="en-US"/>
-        </w:rPr>
-        <w:t>PDF</w:t>
-      </w:r>
-      <w:r>
-        <w:t>-</w:t>
-      </w:r>
-      <w:r>
-        <w:t xml:space="preserve">шаблоны сертификатов с тем, чтобы на них дописывались только имена и названия. Словом, нарисованный холст с динамической информацией теперь нужно «наклеить» на имеющийся фон. Чтение шаблона происходит с помощью другой библиотеки, </w:t>
-      </w:r>
-      <w:r>
-        <w:t>PyPDF2</w:t>
-      </w:r>
-      <w:r>
-        <w:t xml:space="preserve"> [</w:t>
-      </w:r>
-      <w:r>
-        <w:t>21</w:t>
-      </w:r>
-      <w:r>
-        <w:t>]</w:t>
-      </w:r>
-      <w:r>
-        <w:t xml:space="preserve">, а соединение </w:t>
-      </w:r>
-      <w:r>
-        <w:lastRenderedPageBreak/>
-        <w:t xml:space="preserve">документов - в цикле по страницам с помощью её же метода </w:t>
-      </w:r>
-      <w:r>
-        <w:rPr>
-          <w:i/>
-          <w:lang w:val="en-US"/>
-        </w:rPr>
-        <w:t>merge</w:t>
-      </w:r>
-      <w:r>
-        <w:rPr>
-          <w:i/>
-        </w:rPr>
-        <w:t>_</w:t>
-      </w:r>
-      <w:r>
-        <w:rPr>
-          <w:i/>
-          <w:lang w:val="en-US"/>
-        </w:rPr>
-        <w:t>page</w:t>
-      </w:r>
-      <w:r>
-        <w:t xml:space="preserve">.  </w:t>
-      </w:r>
-      <w:r>
-        <w:t xml:space="preserve">На этом работа </w:t>
-      </w:r>
-      <w:r>
-        <w:t>окончательно</w:t>
-      </w:r>
-      <w:r>
-        <w:t xml:space="preserve"> заканчивается, и файлы готовы к выгрузке. Полюбоваться примерами таких генераций можно в Приложении 7. </w:t>
-      </w:r>
-    </w:p>
-    <w:p>
-      <w:r>
-        <w:t xml:space="preserve">Помимо этого формата файлов, приложение использует также генерацию картинок, а именно – </w:t>
-      </w:r>
-      <w:r>
-        <w:rPr>
-          <w:lang w:val="en-US"/>
-        </w:rPr>
-        <w:t>QR</w:t>
-      </w:r>
-      <w:r>
-        <w:t xml:space="preserve">-кодов. Они, как уже упоминалось, формируются в личном кабинете пользователя для каждой конкретной </w:t>
-      </w:r>
-      <w:r>
-        <w:rPr>
-          <w:b/>
-        </w:rPr>
-        <w:t>Записи</w:t>
-      </w:r>
-      <w:r>
-        <w:t xml:space="preserve">, содержа в себе её ключи. Назначением этих кодов является проверка посещаемости мероприятий – они кодируют системную ссылку, переход по которой меняет статус </w:t>
-      </w:r>
-      <w:r>
-        <w:rPr>
-          <w:b/>
-        </w:rPr>
-        <w:t>Записи</w:t>
-      </w:r>
-      <w:r>
-        <w:t xml:space="preserve"> на «посещено». Предполагаемый процесс использования выглядит так: гости открывают свои коды там, где им удобно – с огромной вероятностью, на смартфонах, - а организатор своим гаджетом,  большой вероятностью тоже смартфоном, эти коды один за другим считывает, и список пришедших </w:t>
-      </w:r>
-      <w:r>
-        <w:rPr>
-          <w:b/>
-        </w:rPr>
-        <w:t>Участников</w:t>
-      </w:r>
-      <w:r>
-        <w:t xml:space="preserve"> автоматически обновляется. Не нужно ни ведения списков, ни опрашивания фамилий – всё может быть решено настолько удобно, и благодаря веб-формату системы достаточно открыть её </w:t>
-      </w:r>
-      <w:r>
-        <w:t xml:space="preserve">в браузере смартфона и ввести свои логин и пароль. </w:t>
-      </w:r>
-    </w:p>
-    <w:p>
-      <w:r>
-        <w:t xml:space="preserve">Генерация </w:t>
-      </w:r>
-      <w:r>
-        <w:rPr>
-          <w:lang w:val="en-US"/>
-        </w:rPr>
-        <w:t>QR</w:t>
-      </w:r>
-      <w:r>
-        <w:t xml:space="preserve">-кодов происходит в функции </w:t>
-      </w:r>
-      <w:r>
-        <w:rPr>
-          <w:i/>
-          <w:lang w:val="en-US"/>
-        </w:rPr>
-        <w:t>views</w:t>
-      </w:r>
-      <w:r>
-        <w:rPr>
-          <w:i/>
-        </w:rPr>
-        <w:t>.</w:t>
-      </w:r>
-      <w:r>
-        <w:rPr>
-          <w:i/>
-          <w:lang w:val="en-US"/>
-        </w:rPr>
-        <w:t>qr</w:t>
-      </w:r>
-      <w:r>
-        <w:rPr>
-          <w:i/>
-        </w:rPr>
-        <w:t>_</w:t>
-      </w:r>
-      <w:r>
-        <w:rPr>
-          <w:i/>
-          <w:lang w:val="en-US"/>
-        </w:rPr>
-        <w:t>generate</w:t>
-      </w:r>
-      <w:r>
-        <w:t xml:space="preserve"> с использованием функционала внешней библиотеки qrcod</w:t>
-      </w:r>
-      <w:r>
-        <w:rPr>
-          <w:lang w:val="en-US"/>
-        </w:rPr>
-        <w:t>e</w:t>
-      </w:r>
-      <w:r>
-        <w:t xml:space="preserve">, считывание – вызывает  </w:t>
-      </w:r>
-      <w:r>
-        <w:rPr>
-          <w:i/>
-          <w:lang w:val="en-US"/>
-        </w:rPr>
-        <w:t>views</w:t>
-      </w:r>
-      <w:r>
-        <w:rPr>
-          <w:i/>
-        </w:rPr>
-        <w:t>.</w:t>
-      </w:r>
-      <w:r>
-        <w:rPr>
-          <w:i/>
-          <w:lang w:val="en-US"/>
-        </w:rPr>
-        <w:t>qr</w:t>
-      </w:r>
-      <w:r>
-        <w:rPr>
-          <w:i/>
-        </w:rPr>
-        <w:t>_</w:t>
-      </w:r>
-      <w:r>
-        <w:rPr>
-          <w:i/>
-          <w:lang w:val="en-US"/>
-        </w:rPr>
-        <w:t>read</w:t>
-      </w:r>
-      <w:r>
-        <w:rPr>
-          <w:i/>
-        </w:rPr>
-        <w:t xml:space="preserve">. </w:t>
-      </w:r>
-      <w:r>
-        <w:t xml:space="preserve">Закодированная ссылка является таким же, как и все прочие ссылки приложения, </w:t>
-      </w:r>
-      <w:r>
-        <w:rPr>
-          <w:lang w:val="en-US"/>
-        </w:rPr>
-        <w:t>GET</w:t>
-      </w:r>
-      <w:r>
-        <w:t xml:space="preserve">-запросом с ключами </w:t>
-      </w:r>
-      <w:r>
-        <w:rPr>
-          <w:b/>
-        </w:rPr>
-        <w:t>Участника</w:t>
-      </w:r>
-      <w:r>
-        <w:t xml:space="preserve"> и </w:t>
-      </w:r>
-      <w:r>
-        <w:t xml:space="preserve">элемента </w:t>
-      </w:r>
-      <w:r>
-        <w:rPr>
-          <w:b/>
-        </w:rPr>
-        <w:t>Расписания</w:t>
-      </w:r>
-      <w:r>
-        <w:t xml:space="preserve">, единственное её отличие от большинства уже описанных – декоратор </w:t>
-      </w:r>
-      <w:r>
-        <w:rPr>
-          <w:i/>
-          <w:lang w:val="en-US"/>
-        </w:rPr>
-        <w:t>staff</w:t>
-      </w:r>
-      <w:r>
-        <w:rPr>
-          <w:i/>
-        </w:rPr>
-        <w:t>_</w:t>
-      </w:r>
-      <w:r>
-        <w:rPr>
-          <w:i/>
-          <w:lang w:val="en-US"/>
-        </w:rPr>
-        <w:t>member</w:t>
-      </w:r>
-      <w:r>
-        <w:rPr>
-          <w:i/>
-        </w:rPr>
-        <w:t>_</w:t>
-      </w:r>
-      <w:r>
-        <w:rPr>
-          <w:i/>
-          <w:lang w:val="en-US"/>
-        </w:rPr>
-        <w:t>required</w:t>
-      </w:r>
-      <w:r>
-        <w:t xml:space="preserve">, позволяющий выполнить операцию обновления </w:t>
-      </w:r>
-      <w:r>
-        <w:rPr>
-          <w:b/>
-        </w:rPr>
-        <w:t>Записи</w:t>
-      </w:r>
-      <w:r>
-        <w:t xml:space="preserve"> только пользователям с менеджерскими правами</w:t>
-      </w:r>
-      <w:r>
-        <w:t xml:space="preserve"> </w:t>
-      </w:r>
-      <w:r>
-        <w:t>[</w:t>
-      </w:r>
-      <w:r>
-        <w:t>22</w:t>
-      </w:r>
-      <w:r>
-        <w:t>]</w:t>
-      </w:r>
-      <w:r>
-        <w:t xml:space="preserve">. </w:t>
-      </w:r>
-    </w:p>
-    <w:p>
-      <w:r>
-        <w:t>Можно упомянуть ещё про одну процедуру, не подпадающую под описанный формат выгрузки, но формально подходящий теме раздела. Фреймворк обладает встроенным функционалом логирования, в рамках которого может сохранять информацию в том числе и в системные текстовые файлы</w:t>
-      </w:r>
-      <w:r>
-        <w:t xml:space="preserve"> </w:t>
-      </w:r>
-      <w:r>
-        <w:t>[23]</w:t>
-      </w:r>
-      <w:r>
-        <w:t xml:space="preserve">. Настроенный в системе файл </w:t>
-      </w:r>
-      <w:r>
-        <w:rPr>
-          <w:lang w:val="en-US"/>
-        </w:rPr>
-        <w:t>log</w:t>
-      </w:r>
-      <w:r>
-        <w:t>_</w:t>
-      </w:r>
-      <w:r>
-        <w:rPr>
-          <w:lang w:val="en-US"/>
-        </w:rPr>
-        <w:t>info</w:t>
-      </w:r>
-      <w:r>
-        <w:t>.</w:t>
-      </w:r>
-      <w:r>
-        <w:rPr>
-          <w:lang w:val="en-US"/>
-        </w:rPr>
-        <w:t>log</w:t>
-      </w:r>
-      <w:r>
-        <w:t xml:space="preserve"> </w:t>
-      </w:r>
-      <w:r>
-        <w:t xml:space="preserve">не отслеживается в </w:t>
-      </w:r>
-      <w:r>
-        <w:rPr>
-          <w:lang w:val="en-US"/>
-        </w:rPr>
-        <w:t>GitHub</w:t>
-      </w:r>
-      <w:r>
-        <w:t xml:space="preserve"> </w:t>
-      </w:r>
-      <w:r>
-        <w:t xml:space="preserve">ввиду отсутствия необходимости версионирования, но на действующем сервере находится и для демонстрации оставлен в Приложении </w:t>
-      </w:r>
-      <w:r>
-        <w:t>8</w:t>
-      </w:r>
-      <w:r>
-        <w:t xml:space="preserve">. </w:t>
-      </w:r>
-      <w:r>
-        <w:t xml:space="preserve">Чуть больше деталей по настройке логов также будет упомянуто в одном из следующих разделов. </w:t>
-      </w:r>
-    </w:p>
-    <w:p>
-      <w:pPr>
-        <w:pStyle w:val="2"/>
-      </w:pPr>
-      <w:bookmarkStart w:id="15" w:name="_Toc167362122"/>
-      <w:r>
-        <w:t>3.</w:t>
-      </w:r>
-      <w:r>
-        <w:t>7</w:t>
-      </w:r>
-      <w:r>
-        <w:t>. Электронная почта</w:t>
-      </w:r>
-      <w:bookmarkEnd w:id="15"/>
-    </w:p>
-    <w:p>
-      <w:r>
-        <w:t xml:space="preserve">Отправление электронных писем является главным способом коммуникации системы и управляющих ей менеджеров с пользователями-участниками. </w:t>
-      </w:r>
-      <w:r>
-        <w:t xml:space="preserve">Со </w:t>
-      </w:r>
-      <w:r>
-        <w:t xml:space="preserve">стороны </w:t>
-      </w:r>
-      <w:r>
-        <w:t xml:space="preserve">кода </w:t>
-      </w:r>
-      <w:r>
-        <w:t xml:space="preserve">работы происходит немного: весь функционал, разумеется, уже организован </w:t>
-      </w:r>
-      <w:r>
-        <w:t xml:space="preserve">в фреймворке инструментами </w:t>
-      </w:r>
-      <w:r>
-        <w:t>django.core.mail</w:t>
-      </w:r>
-      <w:r>
-        <w:t xml:space="preserve">. Объект класса </w:t>
-      </w:r>
-      <w:r>
-        <w:rPr>
-          <w:i/>
-        </w:rPr>
-        <w:t>EmailMessage</w:t>
-      </w:r>
-      <w:r>
-        <w:rPr>
-          <w:i/>
-        </w:rPr>
-        <w:t xml:space="preserve"> </w:t>
-      </w:r>
-      <w:r>
-        <w:t xml:space="preserve">инициализируется с указанием таких элементов письма, как тема, отправитель, получатель, тело письма и вложения, а затем, собственно, отправляется. </w:t>
-      </w:r>
-    </w:p>
-    <w:p>
-      <w:r>
-        <w:t xml:space="preserve">Общая схема того, как организована работа с </w:t>
-      </w:r>
-      <w:r>
-        <w:t>адресами отправки и получения</w:t>
-      </w:r>
-      <w:r>
-        <w:t xml:space="preserve">, расположена в Приложении 9. Для обеспечения максимального удобства были </w:t>
-      </w:r>
-      <w:r>
-        <w:lastRenderedPageBreak/>
-        <w:t xml:space="preserve">созданы два аккаунта электронной почты на домене </w:t>
-      </w:r>
-      <w:r>
-        <w:rPr>
-          <w:lang w:val="en-US"/>
-        </w:rPr>
-        <w:t>Gmail</w:t>
-      </w:r>
-      <w:r>
-        <w:t xml:space="preserve">, которые делят между собой обязанности и служат для немного разных целей. </w:t>
-      </w:r>
-      <w:r>
-        <w:rPr>
-          <w:i/>
-          <w:lang w:val="en-US"/>
-        </w:rPr>
-        <w:t>noreply</w:t>
-      </w:r>
-      <w:r>
-        <w:rPr>
-          <w:i/>
-        </w:rPr>
-        <w:t>.</w:t>
-      </w:r>
-      <w:r>
-        <w:rPr>
-          <w:i/>
-          <w:lang w:val="en-US"/>
-        </w:rPr>
-        <w:t>hse</w:t>
-      </w:r>
-      <w:r>
-        <w:rPr>
-          <w:i/>
-        </w:rPr>
-        <w:t>.</w:t>
-      </w:r>
-      <w:r>
-        <w:rPr>
-          <w:i/>
-          <w:lang w:val="en-US"/>
-        </w:rPr>
-        <w:t>regsys</w:t>
-      </w:r>
-      <w:r>
-        <w:rPr>
-          <w:i/>
-        </w:rPr>
-        <w:t xml:space="preserve"> </w:t>
-      </w:r>
-      <w:r>
-        <w:t>(</w:t>
-      </w:r>
-      <w:r>
-        <w:t>Бот</w:t>
-      </w:r>
-      <w:r>
-        <w:t>)</w:t>
-      </w:r>
-      <w:r>
-        <w:t xml:space="preserve"> является непосредственным</w:t>
-      </w:r>
-      <w:r>
-        <w:t xml:space="preserve"> представителем приложения – в системе хранится пароль от этого аккаунта, и именно с этого адреса происходит отправка всего автоматически генерируемого контента. Автоматические письма, не требующие ответа –</w:t>
-      </w:r>
-      <w:r>
-        <w:t xml:space="preserve"> такие, как</w:t>
-      </w:r>
-      <w:r>
-        <w:t xml:space="preserve"> сгенерированный пароль – приходя</w:t>
-      </w:r>
-      <w:r>
-        <w:t xml:space="preserve">т напрямую на почту участников. В случае ошибки отправки, не зависящей от работы системы – например, если почтовая служба </w:t>
-      </w:r>
-      <w:r>
-        <w:rPr>
-          <w:lang w:val="en-US"/>
-        </w:rPr>
-        <w:t>Google</w:t>
-      </w:r>
-      <w:r>
-        <w:t xml:space="preserve"> </w:t>
-      </w:r>
-      <w:r>
-        <w:t xml:space="preserve">не нашла адрес получателя – сообщение об ошибке приходит обратно Боту. Таким образом, единственными его входящими письмами будут именно ошибки, и поэтому владеть паролем от него достаточно только техническому специалисту, обслуживающему систему. </w:t>
-      </w:r>
-    </w:p>
-    <w:p>
-      <w:r>
-        <w:t xml:space="preserve">Второй же аккаунт, </w:t>
-      </w:r>
-      <w:r>
-        <w:rPr>
-          <w:i/>
-          <w:lang w:val="en-US"/>
-        </w:rPr>
-        <w:t>feedback</w:t>
-      </w:r>
-      <w:r>
-        <w:rPr>
-          <w:i/>
-        </w:rPr>
-        <w:t>.</w:t>
-      </w:r>
-      <w:r>
-        <w:rPr>
-          <w:i/>
-          <w:lang w:val="en-US"/>
-        </w:rPr>
-        <w:t>hse</w:t>
-      </w:r>
-      <w:r>
-        <w:rPr>
-          <w:i/>
-        </w:rPr>
-        <w:t>.</w:t>
-      </w:r>
-      <w:r>
-        <w:rPr>
-          <w:i/>
-          <w:lang w:val="en-US"/>
-        </w:rPr>
-        <w:t>regsys</w:t>
-      </w:r>
-      <w:r>
-        <w:rPr>
-          <w:i/>
-        </w:rPr>
-        <w:t xml:space="preserve"> </w:t>
-      </w:r>
-      <w:r>
-        <w:t>(Фидбэк)</w:t>
-      </w:r>
-      <w:r>
-        <w:t>, является «прослойкой», позволяющей вести живое общение с обезличенного официального адреса. Когда пользователь заполняет форму обратной связи, выражая тем самым желание получить ответ, Бот сохраняет обращение в виде входящего письма на Фидбэк. Это письмо содержит адрес участника как значение поля «Ответить», так что ответ непременно найдёт автора. Предполагается, что менеджер, отвечающий за взаимодействие с гостями, будет владеть паролем от Фидбэка и сможет вести структурированные, официальные переписки оттуда без необходимости вводить куда-то адрес собственной рабочей почты. Тем лучше, если таких работников будет несколько</w:t>
-      </w:r>
-      <w:r>
-        <w:t>,</w:t>
-      </w:r>
-      <w:r>
-        <w:t xml:space="preserve"> – кто угодно из них сможет продолжить работу другого, когда вся история разговоров хранится в одном месте. </w:t>
-      </w:r>
-    </w:p>
-    <w:p>
-      <w:r>
-        <w:t xml:space="preserve">Чисто системные случаи отправки почты включают в себя уже описанные процессы регистрации и восстановления пароля. </w:t>
-      </w:r>
-      <w:r>
-        <w:t>Форма обратной связи реализована в приложении в виде двух страниц – в профиле участника и на «анонимной» панели (</w:t>
-      </w:r>
-      <w:r>
-        <w:rPr>
-          <w:i/>
-          <w:lang w:val="en-US"/>
-        </w:rPr>
-        <w:t>views</w:t>
-      </w:r>
-      <w:r>
-        <w:rPr>
-          <w:i/>
-        </w:rPr>
-        <w:t>.</w:t>
-      </w:r>
-      <w:r>
-        <w:rPr>
-          <w:i/>
-          <w:lang w:val="en-US"/>
-        </w:rPr>
-        <w:t>feedback</w:t>
-      </w:r>
-      <w:r>
-        <w:rPr>
-          <w:i/>
-        </w:rPr>
-        <w:t xml:space="preserve"> </w:t>
-      </w:r>
-      <w:r>
-        <w:t xml:space="preserve">и </w:t>
-      </w:r>
-      <w:r>
-        <w:rPr>
-          <w:i/>
-          <w:lang w:val="en-US"/>
-        </w:rPr>
-        <w:t>views</w:t>
-      </w:r>
-      <w:r>
-        <w:rPr>
-          <w:i/>
-        </w:rPr>
-        <w:t>.</w:t>
-      </w:r>
-      <w:r>
-        <w:rPr>
-          <w:i/>
-          <w:lang w:val="en-US"/>
-        </w:rPr>
-        <w:t>feedback</w:t>
-      </w:r>
-      <w:r>
-        <w:rPr>
-          <w:i/>
-        </w:rPr>
-        <w:t>_</w:t>
-      </w:r>
-      <w:r>
-        <w:rPr>
-          <w:i/>
-          <w:lang w:val="en-US"/>
-        </w:rPr>
-        <w:t>anon</w:t>
-      </w:r>
-      <w:r>
-        <w:t xml:space="preserve">, соответственно). Единственное их отличие заключается в том, что неизвестному пользователю предлагается ввести адрес электронной почты, на которую он хотел бы получить ответ, тогда как для вошедшего участника таким адресом автоматически считается его логин. </w:t>
-      </w:r>
-      <w:r>
-        <w:t>В остальном</w:t>
-      </w:r>
-      <w:r>
-        <w:t xml:space="preserve"> функционал формы достаточно прост – включает в себя поля для темы и для тела письма, а также возможность прикрепить файл формата </w:t>
-      </w:r>
-      <w:r>
-        <w:rPr>
-          <w:lang w:val="en-US"/>
-        </w:rPr>
-        <w:t>PDF</w:t>
-      </w:r>
-      <w:r>
-        <w:t xml:space="preserve"> или изображение. </w:t>
-      </w:r>
-    </w:p>
-    <w:p>
-      <w:pPr>
-        <w:widowControl/>
-      </w:pPr>
-      <w:r>
-        <w:t xml:space="preserve">Что касается менеджерской работы с почтой, то, помимо упомянутых ответов на обращения, для них предусмотрена возможность устраивать массовые рассылки писем для конкретных категорий участников – например, для всех посетителей конкретного мероприятия. Функция </w:t>
-      </w:r>
-      <w:r>
-        <w:rPr>
-          <w:i/>
-          <w:lang w:val="en-US"/>
-        </w:rPr>
-        <w:t>admin</w:t>
-      </w:r>
-      <w:r>
-        <w:rPr>
-          <w:i/>
-        </w:rPr>
-        <w:t>.</w:t>
-      </w:r>
-      <w:r>
-        <w:rPr>
-          <w:i/>
-          <w:lang w:val="en-US"/>
-        </w:rPr>
-        <w:t>mass</w:t>
-      </w:r>
-      <w:r>
-        <w:rPr>
-          <w:i/>
-        </w:rPr>
-        <w:t>_</w:t>
-      </w:r>
-      <w:r>
-        <w:rPr>
-          <w:i/>
-          <w:lang w:val="en-US"/>
-        </w:rPr>
-        <w:t>mail</w:t>
-      </w:r>
-      <w:r>
-        <w:rPr>
-          <w:i/>
-        </w:rPr>
-        <w:t xml:space="preserve"> </w:t>
-      </w:r>
-      <w:r>
-        <w:t xml:space="preserve">демонстрирует процесс подготовки: формируется список адресов получателей, немного по-разному в зависимости от изначального запроса, а потом по уже описанному принципу письмо собирается и рассылается от имени Бота. Можно заметить, что письмо уходит не напрямую адресатам, а, опять же, Фидбэку с указанием финальных адресов как «скрытых копий»: это делается затем, чтобы не раскрывать </w:t>
-      </w:r>
-      <w:r>
-        <w:t>одному получателю</w:t>
-      </w:r>
-      <w:r>
-        <w:t xml:space="preserve"> весь список </w:t>
-      </w:r>
-      <w:r>
-        <w:t>остальных</w:t>
-      </w:r>
-      <w:r>
-        <w:t xml:space="preserve">. </w:t>
-      </w:r>
-    </w:p>
-    <w:p>
-      <w:pPr>
-        <w:widowControl/>
-      </w:pPr>
     </w:p>
     <w:p>
       <w:pPr>
         <w:pStyle w:val="2"/>
         <w:widowControl/>
       </w:pPr>
-      <w:bookmarkStart w:id="16" w:name="_Toc167362123"/>
+      <w:bookmarkStart w:id="16" w:name="_Toc167952472"/>
+      <w:r>
+        <w:t>3.8. Панель администрирования</w:t>
+      </w:r>
+      <w:bookmarkEnd w:id="16"/>
+    </w:p>
+    <w:p>
+      <w:r>
+        <w:t xml:space="preserve">До сих пор предметом описания в этой главе была та сторона приложения, что предназначена для взаимодействия с пользователем-гостем. Тем не менее, она никогда не сможет использоваться по назначению без второй своей стороны – той, где могут работать управляющие данными менеджеры. Уже был сделан ряд её упоминаний, но описанию уделено чуть меньше места, поскольку очень многое в ней уже было предоставлено самим фреймворком и требовалась лишь небольшая настройка и кастомизация </w:t>
+      </w:r>
+      <w:r>
+        <w:t>[</w:t>
+      </w:r>
+      <w:r>
+        <w:t>24</w:t>
+      </w:r>
+      <w:r>
+        <w:t>]</w:t>
+      </w:r>
+      <w:r>
+        <w:t xml:space="preserve">. </w:t>
+      </w:r>
+      <w:r>
+        <w:t>По сути, панель администрирования (админ-панель) представляет собой автоматически созданный набор веб-страниц</w:t>
+      </w:r>
+      <w:r>
+        <w:t xml:space="preserve"> для управления </w:t>
+      </w:r>
+      <w:r>
+        <w:t>моделями, то есть сущностями</w:t>
+      </w:r>
+      <w:r>
+        <w:t xml:space="preserve"> </w:t>
+      </w:r>
+      <w:r>
+        <w:t>- как входящим в спроектированную базу данных, так и определённых в системе изначально</w:t>
+      </w:r>
+      <w:r>
+        <w:t>.</w:t>
+      </w:r>
+      <w:r>
+        <w:t xml:space="preserve"> </w:t>
+      </w:r>
+    </w:p>
+    <w:p>
+      <w:r>
+        <w:t>Во второй блок</w:t>
+      </w:r>
+      <w:r>
+        <w:t xml:space="preserve"> входит упомянутая системная модель </w:t>
+      </w:r>
+      <w:r>
+        <w:rPr>
+          <w:b/>
+        </w:rPr>
+        <w:t>Пользователя</w:t>
+      </w:r>
+      <w:r>
+        <w:t xml:space="preserve">, а также </w:t>
+      </w:r>
+      <w:r>
+        <w:rPr>
+          <w:b/>
+        </w:rPr>
+        <w:t>Группы</w:t>
+      </w:r>
+      <w:r>
+        <w:t xml:space="preserve"> – наборы разрешений, которые можно давать определённым пользователям. </w:t>
+      </w:r>
+      <w:r>
+        <w:rPr>
+          <w:b/>
+        </w:rPr>
+        <w:t>Участник</w:t>
+      </w:r>
+      <w:r>
+        <w:t xml:space="preserve"> расширяет модель </w:t>
+      </w:r>
+      <w:r>
+        <w:rPr>
+          <w:b/>
+        </w:rPr>
+        <w:t>Пользователя</w:t>
+      </w:r>
+      <w:r>
+        <w:t xml:space="preserve">, следовательно, при регистрации гостей для них вместе с первым создаётся и второй. Но </w:t>
+      </w:r>
+      <w:r>
+        <w:rPr>
+          <w:b/>
+        </w:rPr>
+        <w:t>Пользователь</w:t>
+      </w:r>
+      <w:r>
+        <w:t xml:space="preserve"> может существовать и без </w:t>
+      </w:r>
+      <w:r>
+        <w:rPr>
+          <w:b/>
+        </w:rPr>
+        <w:t>Участника</w:t>
+      </w:r>
+      <w:r>
+        <w:t xml:space="preserve"> – менеджеры, которым не нужно заходить на основной сайт, вполне могут общаться с </w:t>
+      </w:r>
+      <w:r>
+        <w:t>админ-панелью</w:t>
+      </w:r>
+      <w:r>
+        <w:t xml:space="preserve"> именно через такой профиль. Они </w:t>
+      </w:r>
+      <w:r>
+        <w:t>тоже</w:t>
+      </w:r>
+      <w:r>
+        <w:t xml:space="preserve"> будут вводить логин и пароль, вдобавок в системе может храниться их ФИО и электронная почта на случай необходимости связи. </w:t>
+      </w:r>
+      <w:r>
+        <w:rPr>
+          <w:b/>
+        </w:rPr>
+        <w:t>Группа</w:t>
+      </w:r>
+      <w:r>
+        <w:t xml:space="preserve"> представляет собой некое множество разрешений, объединённое под общим названием, например, «Админ», «Менеджер» или «Помощник». Их создание позволяет поддерживать иерархию среди работников и обеспечивать безопасность – если, допустим, какой-то новичок должен работать только с расписанием и не трогать списки пользователей, чтобы случайно ничего не удалить, это можно обеспечить выдачей ему группы лишь самых базовых разрешений. Полный список разрешений устроен следующим образом: по четыре операции </w:t>
+      </w:r>
+      <w:r>
+        <w:rPr>
+          <w:lang w:val="en-US"/>
+        </w:rPr>
+        <w:t>CRUD</w:t>
+      </w:r>
+      <w:r>
+        <w:t xml:space="preserve"> </w:t>
+      </w:r>
+      <w:r>
+        <w:t>(</w:t>
+      </w:r>
+      <w:r>
+        <w:rPr>
+          <w:lang w:val="en-US"/>
+        </w:rPr>
+        <w:t>create</w:t>
+      </w:r>
+      <w:r>
+        <w:t xml:space="preserve">, </w:t>
+      </w:r>
+      <w:r>
+        <w:rPr>
+          <w:lang w:val="en-US"/>
+        </w:rPr>
+        <w:t>read</w:t>
+      </w:r>
+      <w:r>
+        <w:t xml:space="preserve">, </w:t>
+      </w:r>
+      <w:r>
+        <w:rPr>
+          <w:lang w:val="en-US"/>
+        </w:rPr>
+        <w:t>update</w:t>
+      </w:r>
+      <w:r>
+        <w:t xml:space="preserve">, </w:t>
+      </w:r>
+      <w:r>
+        <w:rPr>
+          <w:lang w:val="en-US"/>
+        </w:rPr>
+        <w:t>delete</w:t>
+      </w:r>
+      <w:r>
+        <w:t xml:space="preserve"> </w:t>
+      </w:r>
+      <w:r>
+        <w:t>–</w:t>
+      </w:r>
+      <w:r>
+        <w:t xml:space="preserve"> </w:t>
+      </w:r>
+      <w:r>
+        <w:t>создать, прочитать, изменить, удалить</w:t>
+      </w:r>
+      <w:r>
+        <w:t>)</w:t>
+      </w:r>
+      <w:r>
+        <w:t xml:space="preserve"> [25]</w:t>
+      </w:r>
+      <w:r>
+        <w:t xml:space="preserve"> – для каждой </w:t>
+      </w:r>
+      <w:r>
+        <w:t>модели</w:t>
+      </w:r>
+      <w:r>
+        <w:t xml:space="preserve">, включая базу данных и некоторые системные детали. </w:t>
+      </w:r>
+    </w:p>
+    <w:p>
+      <w:r>
+        <w:t xml:space="preserve">Ключевое отличие админ-панели от всех остальных страниц приложения в том, что лишь некоторые Пользователи смогут в неё попасть, остальных система попросит авторизоваться под более подходящим логином. Такое право определяется флажком «Статус персонала», присущим </w:t>
+      </w:r>
+      <w:r>
+        <w:rPr>
+          <w:b/>
+        </w:rPr>
+        <w:t>Пользователю</w:t>
+      </w:r>
+      <w:r>
+        <w:t xml:space="preserve"> – проставить его</w:t>
+      </w:r>
+      <w:r>
+        <w:t xml:space="preserve"> положительное значение</w:t>
+      </w:r>
+      <w:r>
+        <w:t xml:space="preserve"> можно только при создании нового пользователя из админ-панели, но никак не со стороны гостей. Таким образом, новых менеджеров в систему могут добавить только сами менеджеры. Выше упоминалось, что добавить такое свойство странице можно с помощью декоратора </w:t>
+      </w:r>
+      <w:r>
+        <w:rPr>
+          <w:lang w:val="en-US"/>
+        </w:rPr>
+        <w:t>staff</w:t>
+      </w:r>
+      <w:r>
+        <w:t>_</w:t>
+      </w:r>
+      <w:r>
+        <w:rPr>
+          <w:lang w:val="en-US"/>
+        </w:rPr>
+        <w:t>member</w:t>
+      </w:r>
+      <w:r>
+        <w:t>_</w:t>
+      </w:r>
+      <w:r>
+        <w:rPr>
+          <w:lang w:val="en-US"/>
+        </w:rPr>
+        <w:t>required</w:t>
+      </w:r>
+      <w:r>
+        <w:t xml:space="preserve"> [</w:t>
+      </w:r>
+      <w:r>
+        <w:t>22</w:t>
+      </w:r>
+      <w:r>
+        <w:t>]</w:t>
+      </w:r>
+      <w:r>
+        <w:t>.</w:t>
+      </w:r>
+    </w:p>
+    <w:p>
+      <w:r>
+        <w:t xml:space="preserve">Все страницы админ-панели имеют несколько обязательных элементов. На верхней панели представлен набор ссылок управления – можно открыть основной сайт, изменить пароль, выйти из профиля или открыть </w:t>
+      </w:r>
+      <w:r>
+        <w:rPr>
+          <w:lang w:val="en-US"/>
+        </w:rPr>
+        <w:t>PDF</w:t>
+      </w:r>
+      <w:r>
+        <w:t xml:space="preserve">-справку о работе с </w:t>
+      </w:r>
       <w:r>
         <w:lastRenderedPageBreak/>
-        <w:t>3.8. Панель администрирования</w:t>
-      </w:r>
-      <w:bookmarkEnd w:id="16"/>
-    </w:p>
-    <w:p>
-      <w:r>
-        <w:t xml:space="preserve">До сих пор предметом описания в этой главе была та сторона приложения, что предназначена для взаимодействия с пользователем-гостем. Тем не менее, она никогда не сможет использоваться по назначению без второй своей стороны – той, где могут работать управляющие данными менеджеры. Уже был сделан ряд её упоминаний, но описанию уделено чуть меньше места, поскольку очень многое в ней уже было предоставлено самим фреймворком и требовалась лишь небольшая настройка и кастомизация </w:t>
-      </w:r>
-      <w:r>
-        <w:t>[</w:t>
-      </w:r>
-      <w:r>
-        <w:t>24</w:t>
-      </w:r>
-      <w:r>
-        <w:t>]</w:t>
+        <w:t xml:space="preserve">системой. Чуть ниже представлен путь в структуре страниц, так называемые </w:t>
+      </w:r>
+      <w:r>
+        <w:t>«хлебные крошки» (</w:t>
+      </w:r>
+      <w:r>
+        <w:rPr>
+          <w:lang w:val="en-US"/>
+        </w:rPr>
+        <w:t>breadcrumbs</w:t>
+      </w:r>
+      <w:r>
+        <w:t>)</w:t>
+      </w:r>
+      <w:r>
+        <w:t xml:space="preserve"> [26]. </w:t>
+      </w:r>
+      <w:r>
+        <w:t>А слева закреплён список всех моделей, из которого можно перейти как на страницу просмотра, так и на страницу добавления каждой конкретной</w:t>
+      </w:r>
+      <w:r>
+        <w:t xml:space="preserve"> (типовые примеры можно увидеть в Приложени</w:t>
+      </w:r>
+      <w:r>
+        <w:t>ях 15 и 16</w:t>
+      </w:r>
+      <w:r>
+        <w:t>)</w:t>
       </w:r>
       <w:r>
         <w:t xml:space="preserve">. </w:t>
       </w:r>
-      <w:r>
-        <w:t>По сути, панель администрирования (админ-панель) представляет собой автоматически созданный набор веб-страниц</w:t>
-      </w:r>
-      <w:r>
-        <w:t xml:space="preserve"> для управления </w:t>
-      </w:r>
-      <w:r>
-        <w:t>моделями, то есть сущностями</w:t>
+    </w:p>
+    <w:p>
+      <w:r>
+        <w:t>Эти два типа страниц строятся по одному и тому же принципу для каждой модели, варьируя лишь список соответствующих ей полей. Страница добавления представляет собой просто форму для создания модели – поле ввода значения, название и, при наличии, текстовое пояснение для каждого поля. По заполнению полей (которые, при необходимости, всегда сообщат о проблемах с форматом введённой информации) менеджер сохраняет форму одной из кнопок внизу – с переадресацией обратно в список или с открытием новой пустой формы, в зависимости от его режима работы. Окно для редактирования уже имеющейся записи выглядит и функционирует точно так же, за исключением того</w:t>
+      </w:r>
+      <w:r>
+        <w:t xml:space="preserve">, что в полях ввода изначально отображаются старые данные. </w:t>
+      </w:r>
+    </w:p>
+    <w:p>
+      <w:r>
+        <w:t>Страница просмотра более функциональна. На ней отображается список всех записей данной модели, в каждой из которых ключ выделен и функционирует как кнопка редактирования, а остальные поля представлены в формате таблицы. Отображение этих полей чётко настроено для оптимизации восприятия каждой конкретной модели</w:t>
+      </w:r>
+      <w:r>
+        <w:t xml:space="preserve"> [27]</w:t>
+      </w:r>
+      <w:r>
+        <w:t xml:space="preserve">: например, нет смысла демонстрировать отдельно поля «Всего мест: 20» и «Занято мест: 1», когда для человеческого глаза будет гораздо понятнее </w:t>
+      </w:r>
+      <w:r>
+        <w:t xml:space="preserve">прочитать </w:t>
+      </w:r>
+      <w:r>
+        <w:t xml:space="preserve">«Мест: 19/20». Там, где это имеет смысл, сформированы поля-ссылки: например, для каждого </w:t>
+      </w:r>
+      <w:r>
+        <w:rPr>
+          <w:b/>
+        </w:rPr>
+        <w:t>События</w:t>
+      </w:r>
+      <w:r>
+        <w:t xml:space="preserve"> можно нажать на специальную ссылку, которая откроет список принадлежащих ему </w:t>
+      </w:r>
+      <w:r>
+        <w:t xml:space="preserve">элементов </w:t>
+      </w:r>
+      <w:r>
+        <w:rPr>
+          <w:b/>
+        </w:rPr>
+        <w:t>Расписани</w:t>
+      </w:r>
+      <w:r>
+        <w:rPr>
+          <w:b/>
+        </w:rPr>
+        <w:t>я</w:t>
+      </w:r>
+      <w:r>
+        <w:t xml:space="preserve">. </w:t>
+      </w:r>
+    </w:p>
+    <w:p>
+      <w:r>
+        <w:t xml:space="preserve">Для каждой из страниц просмотра реализованы также функции фильтра и поиска </w:t>
+      </w:r>
+      <w:r>
+        <w:t>(</w:t>
+      </w:r>
+      <w:r>
+        <w:t xml:space="preserve">по сути говоря, упомянутые поля-ссылки </w:t>
+      </w:r>
+      <w:r>
+        <w:t>тоже являются фильтрами, просто сразу сформированными в удобной форме за счёт своей полезности). Поля, участвующие в двух этих вещах, тоже отрегулированы вручную</w:t>
+      </w:r>
+      <w:r>
+        <w:t xml:space="preserve"> [27]</w:t>
+      </w:r>
+      <w:r>
+        <w:t xml:space="preserve">: так, например, фильтровать имеет смысл только признаки, представленные неким небольшим множеством или хотя бы поддающиеся группировке (дата, статус, корпус вуза), а искать – по строкам с высоким разнообразием (фамилии и названия мероприятий). Наконец, существуют действия, которые можно применить к одному или нескольким </w:t>
+      </w:r>
+      <w:r>
+        <w:t xml:space="preserve">помеченным галочкой </w:t>
+      </w:r>
+      <w:r>
+        <w:t>элементам списка – удаление, массовая рассылка почты</w:t>
+      </w:r>
+      <w:r>
+        <w:t xml:space="preserve"> (</w:t>
+      </w:r>
+      <w:r>
+        <w:rPr>
+          <w:i/>
+          <w:lang w:val="en-US"/>
+        </w:rPr>
+        <w:t>admin</w:t>
+      </w:r>
+      <w:r>
+        <w:rPr>
+          <w:i/>
+        </w:rPr>
+        <w:t>.</w:t>
+      </w:r>
+      <w:r>
+        <w:rPr>
+          <w:i/>
+          <w:lang w:val="en-US"/>
+        </w:rPr>
+        <w:t>mass</w:t>
+      </w:r>
+      <w:r>
+        <w:rPr>
+          <w:i/>
+        </w:rPr>
+        <w:t>_</w:t>
+      </w:r>
+      <w:r>
+        <w:rPr>
+          <w:i/>
+          <w:lang w:val="en-US"/>
+        </w:rPr>
+        <w:t>mail</w:t>
+      </w:r>
+      <w:r>
+        <w:t>)</w:t>
+      </w:r>
+      <w:r>
+        <w:t xml:space="preserve">, а также массовое обновление статусов </w:t>
+      </w:r>
+      <w:r>
+        <w:t xml:space="preserve">регистрации </w:t>
+      </w:r>
+      <w:r>
+        <w:t xml:space="preserve">на «Посещено» </w:t>
+      </w:r>
+      <w:r>
+        <w:t xml:space="preserve">на случай, если строгий учёт посещаемости по </w:t>
+      </w:r>
+      <w:r>
+        <w:rPr>
+          <w:lang w:val="en-US"/>
+        </w:rPr>
+        <w:t>QR</w:t>
+      </w:r>
+      <w:r>
+        <w:t>-кодам оказалс</w:t>
+      </w:r>
+      <w:r>
+        <w:t>я не критично важен для события</w:t>
       </w:r>
       <w:r>
         <w:t xml:space="preserve"> </w:t>
       </w:r>
       <w:r>
-        <w:t>- как входящим в спроектированную базу данных, так и определённых в системе изначально</w:t>
-      </w:r>
-      <w:r>
+        <w:t>(</w:t>
+      </w:r>
+      <w:r>
+        <w:rPr>
+          <w:i/>
+          <w:lang w:val="en-US"/>
+        </w:rPr>
+        <w:t>admin</w:t>
+      </w:r>
+      <w:r>
+        <w:rPr>
+          <w:i/>
+        </w:rPr>
         <w:t>.</w:t>
       </w:r>
       <w:r>
-        <w:t xml:space="preserve"> </w:t>
-      </w:r>
-    </w:p>
-    <w:p>
-      <w:r>
-        <w:t>Во второй блок</w:t>
-      </w:r>
-      <w:r>
-        <w:t xml:space="preserve"> входит упомянутая системная модель </w:t>
-      </w:r>
-      <w:r>
-        <w:rPr>
-          <w:b/>
-        </w:rPr>
-        <w:t>Пользователя</w:t>
-      </w:r>
-      <w:r>
-        <w:t xml:space="preserve">, а также </w:t>
-      </w:r>
-      <w:r>
-        <w:rPr>
-          <w:b/>
-        </w:rPr>
-        <w:t>Группы</w:t>
-      </w:r>
-      <w:r>
-        <w:t xml:space="preserve"> – наборы разрешений, которые можно давать определённым пользователям. </w:t>
-      </w:r>
-      <w:r>
-        <w:rPr>
-          <w:b/>
-        </w:rPr>
-        <w:t>Участник</w:t>
-      </w:r>
-      <w:r>
-        <w:t xml:space="preserve"> расширяет модель </w:t>
-      </w:r>
-      <w:r>
-        <w:rPr>
-          <w:b/>
-        </w:rPr>
-        <w:t>Пользователя</w:t>
-      </w:r>
-      <w:r>
-        <w:t xml:space="preserve">, следовательно, при регистрации гостей для них вместе с первым создаётся и второй. Но </w:t>
-      </w:r>
-      <w:r>
-        <w:rPr>
-          <w:b/>
-        </w:rPr>
-        <w:t>Пользователь</w:t>
-      </w:r>
-      <w:r>
-        <w:t xml:space="preserve"> может существовать и без </w:t>
-      </w:r>
-      <w:r>
-        <w:rPr>
-          <w:b/>
-        </w:rPr>
-        <w:t>Участника</w:t>
-      </w:r>
-      <w:r>
-        <w:t xml:space="preserve"> – менеджеры, которым не нужно заходить на основной сайт, вполне могут общаться с </w:t>
-      </w:r>
-      <w:r>
-        <w:t>админ-панелью</w:t>
-      </w:r>
-      <w:r>
-        <w:t xml:space="preserve"> именно через такой профиль. Они </w:t>
-      </w:r>
-      <w:r>
-        <w:t>тоже</w:t>
-      </w:r>
-      <w:r>
-        <w:t xml:space="preserve"> будут вводить логин и пароль, вдобавок в системе может храниться их ФИО и электронная почта на случай необходимости связи. </w:t>
-      </w:r>
-      <w:r>
-        <w:rPr>
-          <w:b/>
-        </w:rPr>
-        <w:t>Группа</w:t>
-      </w:r>
-      <w:r>
-        <w:t xml:space="preserve"> представляет собой некое множество разрешений, объединённое под общим названием, например, «Админ», «Менеджер» или «Помощник». Их создание позволяет поддерживать иерархию среди работников и обеспечивать безопасность – если, допустим, какой-то новичок должен работать только с расписанием и не трогать списки пользователей, чтобы случайно ничего не удалить, это можно обеспечить выдачей ему группы лишь самых базовых разрешений. Полный список разрешений устроен следующим образом: по четыре операции </w:t>
-      </w:r>
-      <w:r>
-        <w:rPr>
-          <w:lang w:val="en-US"/>
-        </w:rPr>
-        <w:t>CRUD</w:t>
-      </w:r>
-      <w:r>
-        <w:t xml:space="preserve"> </w:t>
-      </w:r>
-      <w:r>
-        <w:t>(</w:t>
-      </w:r>
-      <w:r>
-        <w:rPr>
-          <w:lang w:val="en-US"/>
-        </w:rPr>
-        <w:t>create</w:t>
-      </w:r>
-      <w:r>
-        <w:t xml:space="preserve">, </w:t>
-      </w:r>
-      <w:r>
-        <w:rPr>
-          <w:lang w:val="en-US"/>
-        </w:rPr>
-        <w:t>read</w:t>
-      </w:r>
-      <w:r>
-        <w:t xml:space="preserve">, </w:t>
-      </w:r>
-      <w:r>
-        <w:rPr>
-          <w:lang w:val="en-US"/>
-        </w:rPr>
-        <w:t>update</w:t>
-      </w:r>
-      <w:r>
-        <w:t xml:space="preserve">, </w:t>
-      </w:r>
-      <w:r>
-        <w:rPr>
-          <w:lang w:val="en-US"/>
-        </w:rPr>
-        <w:t>delete</w:t>
-      </w:r>
-      <w:r>
-        <w:t xml:space="preserve"> </w:t>
-      </w:r>
-      <w:r>
-        <w:t>–</w:t>
-      </w:r>
-      <w:r>
-        <w:t xml:space="preserve"> </w:t>
-      </w:r>
-      <w:r>
-        <w:t>создать, прочитать, изменить, удалить</w:t>
+        <w:rPr>
+          <w:i/>
+          <w:lang w:val="en-US"/>
+        </w:rPr>
+        <w:t>mark</w:t>
+      </w:r>
+      <w:r>
+        <w:rPr>
+          <w:i/>
+        </w:rPr>
+        <w:t>_</w:t>
+      </w:r>
+      <w:r>
+        <w:rPr>
+          <w:i/>
+          <w:lang w:val="en-US"/>
+        </w:rPr>
+        <w:t>visited</w:t>
       </w:r>
       <w:r>
         <w:t>)</w:t>
       </w:r>
       <w:r>
-        <w:t xml:space="preserve"> [25]</w:t>
-      </w:r>
-      <w:r>
-        <w:t xml:space="preserve"> – для каждой </w:t>
-      </w:r>
-      <w:r>
-        <w:t>модели</w:t>
-      </w:r>
-      <w:r>
-        <w:t xml:space="preserve">, включая базу данных и некоторые системные детали. </w:t>
-      </w:r>
-    </w:p>
-    <w:p>
-      <w:r>
-        <w:t xml:space="preserve">Ключевое отличие админ-панели от всех остальных страниц приложения в том, что лишь некоторые Пользователи смогут в неё попасть, остальных система попросит авторизоваться под более подходящим логином. Такое право определяется флажком «Статус персонала», присущим </w:t>
-      </w:r>
-      <w:r>
-        <w:rPr>
-          <w:b/>
-        </w:rPr>
-        <w:t>Пользователю</w:t>
-      </w:r>
-      <w:r>
-        <w:t xml:space="preserve"> – проставить его</w:t>
-      </w:r>
-      <w:r>
-        <w:t xml:space="preserve"> положительное значение</w:t>
-      </w:r>
-      <w:r>
-        <w:t xml:space="preserve"> можно только при создании нового пользователя из админ-панели, но никак не со стороны гостей. Таким образом, новых менеджеров в систему могут добавить только сами менеджеры. Выше упоминалось, что добавить такое свойство странице можно с помощью декоратора </w:t>
-      </w:r>
-      <w:r>
-        <w:rPr>
-          <w:lang w:val="en-US"/>
-        </w:rPr>
-        <w:t>staff</w:t>
-      </w:r>
-      <w:r>
-        <w:t>_</w:t>
-      </w:r>
-      <w:r>
-        <w:rPr>
-          <w:lang w:val="en-US"/>
-        </w:rPr>
-        <w:t>member</w:t>
-      </w:r>
-      <w:r>
-        <w:t>_</w:t>
-      </w:r>
-      <w:r>
-        <w:rPr>
-          <w:lang w:val="en-US"/>
-        </w:rPr>
-        <w:t>required</w:t>
-      </w:r>
-      <w:r>
-        <w:t xml:space="preserve"> [</w:t>
-      </w:r>
-      <w:r>
-        <w:t>22</w:t>
-      </w:r>
-      <w:r>
-        <w:t>]</w:t>
-      </w:r>
-      <w:r>
-        <w:t>.</w:t>
-      </w:r>
-    </w:p>
-    <w:p>
-      <w:r>
-        <w:t xml:space="preserve">Все страницы админ-панели имеют несколько обязательных элементов. На верхней панели представлен набор ссылок управления – можно открыть основной сайт, изменить пароль, выйти из профиля или открыть </w:t>
-      </w:r>
-      <w:r>
-        <w:rPr>
-          <w:lang w:val="en-US"/>
-        </w:rPr>
-        <w:t>PDF</w:t>
-      </w:r>
-      <w:r>
-        <w:t xml:space="preserve">-справку о работе с системой. Чуть ниже представлен путь в структуре страниц, так называемые </w:t>
-      </w:r>
-      <w:r>
-        <w:t>«хлебные крошки» (</w:t>
-      </w:r>
-      <w:r>
-        <w:rPr>
-          <w:lang w:val="en-US"/>
-        </w:rPr>
-        <w:t>breadcrumbs</w:t>
-      </w:r>
-      <w:r>
-        <w:t>)</w:t>
-      </w:r>
-      <w:r>
-        <w:t xml:space="preserve"> [26]. </w:t>
-      </w:r>
-      <w:r>
-        <w:t xml:space="preserve">А слева закреплён список всех моделей, из которого можно перейти как на страницу просмотра, так и на страницу добавления </w:t>
-      </w:r>
-      <w:r>
-        <w:lastRenderedPageBreak/>
-        <w:t>каждой конкретной</w:t>
-      </w:r>
-      <w:r>
-        <w:t xml:space="preserve"> (типовые примеры можно увидеть в Приложении 11)</w:t>
-      </w:r>
-      <w:r>
         <w:t xml:space="preserve">. </w:t>
       </w:r>
     </w:p>
     <w:p>
-      <w:r>
-        <w:t>Эти два типа страниц строятся по одному и тому же принципу для каждой модели, варьируя лишь список соответствующих ей полей. Страница добавления представляет собой просто форму для создания модели – поле ввода значения, название и, при наличии, текстовое пояснение для каждого поля. По заполнению полей (которые, при необходимости, всегда сообщат о проблемах с форматом введённой информации) менеджер сохраняет форму одной из кнопок внизу – с переадресацией обратно в список или с открытием новой пустой формы, в зависимости от его режима работы. Окно для редактирования уже имеющейся записи выглядит и функционирует точно так же, за исключением того</w:t>
-      </w:r>
-      <w:r>
-        <w:t xml:space="preserve">, что в полях ввода изначально отображаются старые данные. </w:t>
-      </w:r>
-    </w:p>
-    <w:p>
-      <w:r>
-        <w:t>Страница просмотра более функциональна. На ней отображается список всех записей данной модели, в каждой из которых ключ выделен и функционирует как кнопка редактирования, а остальные поля представлены в формате таблицы. Отображение этих полей чётко настроено для оптимизации восприятия каждой конкретной модели</w:t>
-      </w:r>
-      <w:r>
-        <w:t xml:space="preserve"> [27]</w:t>
-      </w:r>
-      <w:r>
-        <w:t xml:space="preserve">: например, нет смысла демонстрировать отдельно поля «Всего мест: 20» и «Занято мест: 1», когда для человеческого глаза будет гораздо понятнее </w:t>
-      </w:r>
-      <w:r>
-        <w:t xml:space="preserve">прочитать </w:t>
-      </w:r>
-      <w:r>
-        <w:t xml:space="preserve">«Мест: 19/20». Там, где это имеет смысл, сформированы поля-ссылки: например, для каждого </w:t>
-      </w:r>
-      <w:r>
-        <w:rPr>
-          <w:b/>
-        </w:rPr>
-        <w:t>События</w:t>
-      </w:r>
-      <w:r>
-        <w:t xml:space="preserve"> можно нажать на специальную ссылку, которая откроет список принадлежащих ему </w:t>
-      </w:r>
-      <w:r>
-        <w:t xml:space="preserve">элементов </w:t>
-      </w:r>
-      <w:r>
-        <w:rPr>
-          <w:b/>
-        </w:rPr>
-        <w:t>Расписани</w:t>
-      </w:r>
-      <w:r>
-        <w:rPr>
-          <w:b/>
-        </w:rPr>
-        <w:t>я</w:t>
-      </w:r>
-      <w:r>
-        <w:t xml:space="preserve">. </w:t>
-      </w:r>
-    </w:p>
-    <w:p>
-      <w:r>
-        <w:t xml:space="preserve">Для каждой из страниц просмотра реализованы также функции фильтра и поиска </w:t>
-      </w:r>
-      <w:r>
-        <w:t>(</w:t>
-      </w:r>
-      <w:r>
-        <w:t xml:space="preserve">по сути говоря, упомянутые поля-ссылки </w:t>
-      </w:r>
-      <w:r>
-        <w:t>тоже являются фильтрами, просто сразу сформированными в удобной форме за счёт своей полезности). Поля, участвующие в двух этих вещах, тоже отрегулированы вручную</w:t>
-      </w:r>
-      <w:r>
-        <w:t xml:space="preserve"> [27]</w:t>
-      </w:r>
-      <w:r>
-        <w:t xml:space="preserve">: так, например, фильтровать имеет смысл только признаки, представленные неким небольшим множеством или хотя бы поддающиеся группировке (дата, статус, корпус вуза), а искать – по строкам с высоким разнообразием (фамилии и названия мероприятий). Наконец, существуют действия, которые можно применить к одному или нескольким </w:t>
-      </w:r>
-      <w:r>
-        <w:t xml:space="preserve">помеченным галочкой </w:t>
-      </w:r>
-      <w:r>
-        <w:t>элементам списка – удаление, массовая рассылка почты</w:t>
-      </w:r>
-      <w:r>
-        <w:t xml:space="preserve"> (</w:t>
-      </w:r>
-      <w:r>
-        <w:rPr>
-          <w:i/>
-          <w:lang w:val="en-US"/>
-        </w:rPr>
-        <w:t>admin</w:t>
-      </w:r>
-      <w:r>
-        <w:rPr>
-          <w:i/>
-        </w:rPr>
-        <w:t>.</w:t>
-      </w:r>
-      <w:r>
-        <w:rPr>
-          <w:i/>
-          <w:lang w:val="en-US"/>
-        </w:rPr>
-        <w:t>mass</w:t>
-      </w:r>
-      <w:r>
-        <w:rPr>
-          <w:i/>
-        </w:rPr>
-        <w:t>_</w:t>
-      </w:r>
-      <w:r>
-        <w:rPr>
-          <w:i/>
-          <w:lang w:val="en-US"/>
-        </w:rPr>
-        <w:t>mail</w:t>
-      </w:r>
-      <w:r>
-        <w:t>)</w:t>
-      </w:r>
-      <w:r>
-        <w:t xml:space="preserve">, а также массовое обновление статусов </w:t>
-      </w:r>
-      <w:r>
-        <w:t xml:space="preserve">регистрации </w:t>
-      </w:r>
-      <w:r>
-        <w:t xml:space="preserve">на «Посещено» </w:t>
-      </w:r>
-      <w:r>
-        <w:t xml:space="preserve">на случай, если строгий учёт посещаемости по </w:t>
-      </w:r>
-      <w:r>
-        <w:rPr>
-          <w:lang w:val="en-US"/>
-        </w:rPr>
-        <w:t>QR</w:t>
-      </w:r>
-      <w:r>
-        <w:t>-кодам оказалс</w:t>
-      </w:r>
-      <w:r>
-        <w:t>я не критично важен для события</w:t>
-      </w:r>
-      <w:r>
-        <w:t xml:space="preserve"> </w:t>
-      </w:r>
-      <w:r>
-        <w:t>(</w:t>
-      </w:r>
-      <w:r>
-        <w:rPr>
-          <w:i/>
-          <w:lang w:val="en-US"/>
-        </w:rPr>
-        <w:t>admin</w:t>
-      </w:r>
-      <w:r>
-        <w:rPr>
-          <w:i/>
-        </w:rPr>
-        <w:t>.</w:t>
-      </w:r>
-      <w:r>
-        <w:rPr>
-          <w:i/>
-          <w:lang w:val="en-US"/>
-        </w:rPr>
-        <w:t>mark</w:t>
-      </w:r>
-      <w:r>
-        <w:rPr>
-          <w:i/>
-        </w:rPr>
-        <w:t>_</w:t>
-      </w:r>
-      <w:r>
-        <w:rPr>
-          <w:i/>
-          <w:lang w:val="en-US"/>
-        </w:rPr>
-        <w:t>visited</w:t>
-      </w:r>
-      <w:r>
-        <w:t>)</w:t>
-      </w:r>
-      <w:r>
-        <w:t xml:space="preserve">. </w:t>
-      </w:r>
-    </w:p>
-    <w:p>
       <w:pPr>
         <w:pStyle w:val="2"/>
       </w:pPr>
-      <w:bookmarkStart w:id="17" w:name="_Toc167362124"/>
+      <w:bookmarkStart w:id="17" w:name="_Toc167952473"/>
       <w:r>
         <w:t>3.</w:t>
       </w:r>
@@ -8775,6 +9205,7 @@
         <w:ind w:left="426" w:hanging="426"/>
       </w:pPr>
       <w:r>
+        <w:lastRenderedPageBreak/>
         <w:t>базовая директория</w:t>
       </w:r>
       <w:r>
@@ -8801,11 +9232,7 @@
         <w:t>DIR</w:t>
       </w:r>
       <w:r>
-        <w:t xml:space="preserve">. Часто в коде необходимо формировать путь к неким файлам, но вписывать какую-то конкретную ссылку чревато проблемами, поскольку её придётся менять при каждом перемещении </w:t>
-      </w:r>
-      <w:r>
-        <w:lastRenderedPageBreak/>
-        <w:t xml:space="preserve">программы в файловом дереве, не говоря уж о смене платформы при релизе. Эта переменная позволяет автоматически выяснить расположение текущего файла. </w:t>
+        <w:t xml:space="preserve">. Часто в коде необходимо формировать путь к неким файлам, но вписывать какую-то конкретную ссылку чревато проблемами, поскольку её придётся менять при каждом перемещении программы в файловом дереве, не говоря уж о смене платформы при релизе. Эта переменная позволяет автоматически выяснить расположение текущего файла. </w:t>
       </w:r>
     </w:p>
     <w:p>
@@ -9431,6 +9858,7 @@
           <w:i/>
           <w:lang w:val="en-US"/>
         </w:rPr>
+        <w:lastRenderedPageBreak/>
         <w:t>ADMINS</w:t>
       </w:r>
       <w:r>
@@ -9511,11 +9939,7 @@
         <w:t xml:space="preserve"> </w:t>
       </w:r>
       <w:r>
-        <w:t xml:space="preserve">- системные адреса, по которым хранятся </w:t>
-      </w:r>
-      <w:r>
-        <w:lastRenderedPageBreak/>
-        <w:t xml:space="preserve">статические файлы. Метод их загрузки </w:t>
+        <w:t xml:space="preserve">- системные адреса, по которым хранятся статические файлы. Метод их загрузки </w:t>
       </w:r>
       <w:r>
         <w:t>меняется</w:t>
@@ -9643,7 +10067,7 @@
       <w:pPr>
         <w:pStyle w:val="1"/>
       </w:pPr>
-      <w:bookmarkStart w:id="18" w:name="_Toc167362125"/>
+      <w:bookmarkStart w:id="18" w:name="_Toc167952474"/>
       <w:r>
         <w:lastRenderedPageBreak/>
         <w:t>4. Эксплуатация программного продукта</w:t>
@@ -9654,7 +10078,7 @@
       <w:pPr>
         <w:pStyle w:val="2"/>
       </w:pPr>
-      <w:bookmarkStart w:id="19" w:name="_Toc167362126"/>
+      <w:bookmarkStart w:id="19" w:name="_Toc167952475"/>
       <w:r>
         <w:t xml:space="preserve">4.1. </w:t>
       </w:r>
@@ -9844,8 +10268,13 @@
       <w:r>
         <w:t xml:space="preserve">. </w:t>
       </w:r>
-      <w:r>
-        <w:t xml:space="preserve">Текстовую и </w:t>
+      <w:proofErr w:type="gramStart"/>
+      <w:r>
+        <w:t>Текстовую</w:t>
+      </w:r>
+      <w:proofErr w:type="gramEnd"/>
+      <w:r>
+        <w:t xml:space="preserve"> и </w:t>
       </w:r>
       <w:r>
         <w:rPr>
@@ -9854,7 +10283,13 @@
         <w:t>QR</w:t>
       </w:r>
       <w:r>
-        <w:t xml:space="preserve">-ссылки на итоговое размещение системы можно найти в Приложении 12. </w:t>
+        <w:t>-ссылки на итоговое размещение системы можно найти в Приложении 1</w:t>
+      </w:r>
+      <w:r>
+        <w:t>7</w:t>
+      </w:r>
+      <w:r>
+        <w:t xml:space="preserve">. </w:t>
       </w:r>
     </w:p>
     <w:p>
@@ -10162,14 +10597,20 @@
         <w:t>/django.conf</w:t>
       </w:r>
       <w:r>
-        <w:t xml:space="preserve">, описывающий взаимодействие сервера и модулей приложения. Его нет в системе контроля версий, но для наглядности он расположен в Приложении 13. </w:t>
+        <w:t>, описывающий взаимодействие сервера и модулей приложения. Его нет в системе контроля версий, но для наглядности он расположен в Приложении 1</w:t>
+      </w:r>
+      <w:r>
+        <w:t>8</w:t>
+      </w:r>
+      <w:r>
+        <w:t xml:space="preserve">. </w:t>
       </w:r>
     </w:p>
     <w:p>
       <w:pPr>
         <w:pStyle w:val="2"/>
       </w:pPr>
-      <w:bookmarkStart w:id="20" w:name="_Toc167362127"/>
+      <w:bookmarkStart w:id="20" w:name="_Toc167952476"/>
       <w:r>
         <w:t xml:space="preserve">4.2. </w:t>
       </w:r>
@@ -10263,7 +10704,7 @@
       <w:pPr>
         <w:pStyle w:val="2"/>
       </w:pPr>
-      <w:bookmarkStart w:id="21" w:name="_Toc167362128"/>
+      <w:bookmarkStart w:id="21" w:name="_Toc167952477"/>
       <w:r>
         <w:t>4.3. Версии и перспективы</w:t>
       </w:r>
@@ -10309,12 +10750,14 @@
       <w:r>
         <w:t>-</w:t>
       </w:r>
-      <w:r>
-        <w:rPr>
-          <w:lang w:val="en-US"/>
-        </w:rPr>
-        <w:t>development</w:t>
-      </w:r>
+      <w:proofErr w:type="spellStart"/>
+      <w:r>
+        <w:rPr>
+          <w:lang w:val="en-US"/>
+        </w:rPr>
+        <w:t>dev</w:t>
+      </w:r>
+      <w:proofErr w:type="spellEnd"/>
       <w:r>
         <w:t xml:space="preserve"> </w:t>
       </w:r>
@@ -10396,7 +10839,7 @@
       <w:pPr>
         <w:pStyle w:val="1"/>
       </w:pPr>
-      <w:bookmarkStart w:id="22" w:name="_Toc167362129"/>
+      <w:bookmarkStart w:id="22" w:name="_Toc167952478"/>
       <w:r>
         <w:lastRenderedPageBreak/>
         <w:t>Заключение</w:t>
@@ -10438,7 +10881,7 @@
       <w:pPr>
         <w:pStyle w:val="1"/>
       </w:pPr>
-      <w:bookmarkStart w:id="23" w:name="_Toc167362130"/>
+      <w:bookmarkStart w:id="23" w:name="_Toc167952479"/>
       <w:r>
         <w:lastRenderedPageBreak/>
         <w:t>Источники</w:t>
@@ -10493,7 +10936,7 @@
       <w:r>
         <w:t xml:space="preserve">. </w:t>
       </w:r>
-      <w:hyperlink r:id="rId10" w:history="1">
+      <w:hyperlink r:id="rId11" w:history="1">
         <w:r>
           <w:rPr>
             <w:rStyle w:val="ad"/>
@@ -10748,7 +11191,7 @@
         </w:rPr>
         <w:t xml:space="preserve">8 Popular Event Registration Software for Conferences and Events. 2023. </w:t>
       </w:r>
-      <w:hyperlink r:id="rId11" w:history="1">
+      <w:hyperlink r:id="rId12" w:history="1">
         <w:r>
           <w:rPr>
             <w:rStyle w:val="ad"/>
@@ -10783,7 +11226,7 @@
         </w:rPr>
         <w:t xml:space="preserve">] Top Rated Event Registration Products. 2023. </w:t>
       </w:r>
-      <w:hyperlink r:id="rId12" w:history="1">
+      <w:hyperlink r:id="rId13" w:history="1">
         <w:r>
           <w:rPr>
             <w:rStyle w:val="ad"/>
@@ -10818,7 +11261,7 @@
         </w:rPr>
         <w:t xml:space="preserve">] Wild Apricot Membership Management Software. 2023. </w:t>
       </w:r>
-      <w:hyperlink r:id="rId13" w:history="1">
+      <w:hyperlink r:id="rId14" w:history="1">
         <w:r>
           <w:rPr>
             <w:rStyle w:val="ad"/>
@@ -10853,7 +11296,7 @@
         </w:rPr>
         <w:t xml:space="preserve">] Google Forms API. 2023. </w:t>
       </w:r>
-      <w:hyperlink r:id="rId14" w:history="1">
+      <w:hyperlink r:id="rId15" w:history="1">
         <w:r>
           <w:rPr>
             <w:rStyle w:val="ad"/>
@@ -10888,7 +11331,7 @@
         </w:rPr>
         <w:t xml:space="preserve">] Flask vs Django: Which Python Web Framework to Use in 2023? 2023. </w:t>
       </w:r>
-      <w:hyperlink r:id="rId15" w:history="1">
+      <w:hyperlink r:id="rId16" w:history="1">
         <w:r>
           <w:rPr>
             <w:rStyle w:val="ad"/>
@@ -10923,7 +11366,7 @@
         </w:rPr>
         <w:t xml:space="preserve">] Which Modern Database Is Right For Your Use Case? 2023. </w:t>
       </w:r>
-      <w:hyperlink r:id="rId16" w:history="1">
+      <w:hyperlink r:id="rId17" w:history="1">
         <w:r>
           <w:rPr>
             <w:rStyle w:val="ad"/>
@@ -10988,7 +11431,7 @@
         </w:rPr>
         <w:t xml:space="preserve"> </w:t>
       </w:r>
-      <w:hyperlink r:id="rId17" w:history="1">
+      <w:hyperlink r:id="rId18" w:history="1">
         <w:r>
           <w:rPr>
             <w:rStyle w:val="ad"/>
@@ -11047,7 +11490,7 @@
         </w:rPr>
         <w:t xml:space="preserve"> </w:t>
       </w:r>
-      <w:hyperlink r:id="rId18" w:history="1">
+      <w:hyperlink r:id="rId19" w:history="1">
         <w:r>
           <w:rPr>
             <w:rStyle w:val="ad"/>
@@ -11199,7 +11642,7 @@
         </w:rPr>
         <w:t xml:space="preserve">. 2022. </w:t>
       </w:r>
-      <w:hyperlink r:id="rId19" w:history="1">
+      <w:hyperlink r:id="rId20" w:history="1">
         <w:r>
           <w:rPr>
             <w:rStyle w:val="ad"/>
@@ -11258,7 +11701,7 @@
         </w:rPr>
         <w:t xml:space="preserve">. </w:t>
       </w:r>
-      <w:hyperlink r:id="rId20" w:anchor="user-model" w:history="1">
+      <w:hyperlink r:id="rId21" w:anchor="user-model" w:history="1">
         <w:r>
           <w:rPr>
             <w:rStyle w:val="ad"/>
@@ -11311,7 +11754,7 @@
         </w:rPr>
         <w:t xml:space="preserve">. </w:t>
       </w:r>
-      <w:hyperlink r:id="rId21" w:history="1">
+      <w:hyperlink r:id="rId22" w:history="1">
         <w:r>
           <w:rPr>
             <w:rStyle w:val="ad"/>
@@ -11352,7 +11795,7 @@
         </w:rPr>
         <w:t xml:space="preserve">. </w:t>
       </w:r>
-      <w:hyperlink r:id="rId22" w:history="1">
+      <w:hyperlink r:id="rId23" w:history="1">
         <w:r>
           <w:rPr>
             <w:rStyle w:val="ad"/>
@@ -11393,7 +11836,7 @@
         </w:rPr>
         <w:t xml:space="preserve">. </w:t>
       </w:r>
-      <w:hyperlink r:id="rId23" w:history="1">
+      <w:hyperlink r:id="rId24" w:history="1">
         <w:r>
           <w:rPr>
             <w:rStyle w:val="ad"/>
@@ -11452,7 +11895,7 @@
         </w:rPr>
         <w:t xml:space="preserve">. </w:t>
       </w:r>
-      <w:hyperlink r:id="rId24" w:history="1">
+      <w:hyperlink r:id="rId25" w:history="1">
         <w:r>
           <w:rPr>
             <w:rStyle w:val="ad"/>
@@ -11511,7 +11954,7 @@
         </w:rPr>
         <w:t xml:space="preserve">. </w:t>
       </w:r>
-      <w:hyperlink r:id="rId25" w:history="1">
+      <w:hyperlink r:id="rId26" w:history="1">
         <w:r>
           <w:rPr>
             <w:rStyle w:val="ad"/>
@@ -11570,7 +12013,7 @@
         </w:rPr>
         <w:t xml:space="preserve">. </w:t>
       </w:r>
-      <w:hyperlink r:id="rId26" w:history="1">
+      <w:hyperlink r:id="rId27" w:history="1">
         <w:r>
           <w:rPr>
             <w:rStyle w:val="ad"/>
@@ -11635,7 +12078,7 @@
         </w:rPr>
         <w:t xml:space="preserve">. </w:t>
       </w:r>
-      <w:hyperlink r:id="rId27" w:anchor="the-login-required-decorator" w:history="1">
+      <w:hyperlink r:id="rId28" w:anchor="the-login-required-decorator" w:history="1">
         <w:r>
           <w:rPr>
             <w:rStyle w:val="ad"/>
@@ -11700,7 +12143,7 @@
         </w:rPr>
         <w:t xml:space="preserve"> </w:t>
       </w:r>
-      <w:hyperlink r:id="rId28" w:history="1">
+      <w:hyperlink r:id="rId29" w:history="1">
         <w:r>
           <w:rPr>
             <w:rStyle w:val="ad"/>
@@ -11759,7 +12202,7 @@
         </w:rPr>
         <w:t xml:space="preserve"> </w:t>
       </w:r>
-      <w:hyperlink r:id="rId29" w:history="1">
+      <w:hyperlink r:id="rId30" w:history="1">
         <w:r>
           <w:rPr>
             <w:rStyle w:val="ad"/>
@@ -11830,7 +12273,7 @@
         </w:rPr>
         <w:t xml:space="preserve"> </w:t>
       </w:r>
-      <w:hyperlink r:id="rId30" w:anchor="django.contrib.admin.views.decorators.staff_member_required" w:history="1">
+      <w:hyperlink r:id="rId31" w:anchor="django.contrib.admin.views.decorators.staff_member_required" w:history="1">
         <w:r>
           <w:rPr>
             <w:rStyle w:val="ad"/>
@@ -11901,7 +12344,7 @@
         </w:rPr>
         <w:t xml:space="preserve"> </w:t>
       </w:r>
-      <w:hyperlink r:id="rId31" w:history="1">
+      <w:hyperlink r:id="rId32" w:history="1">
         <w:r>
           <w:rPr>
             <w:rStyle w:val="ad"/>
@@ -11972,7 +12415,7 @@
         </w:rPr>
         <w:t xml:space="preserve"> </w:t>
       </w:r>
-      <w:hyperlink r:id="rId32" w:history="1">
+      <w:hyperlink r:id="rId33" w:history="1">
         <w:r>
           <w:rPr>
             <w:rStyle w:val="ad"/>
@@ -12043,7 +12486,7 @@
         </w:rPr>
         <w:t xml:space="preserve"> </w:t>
       </w:r>
-      <w:hyperlink r:id="rId33" w:history="1">
+      <w:hyperlink r:id="rId34" w:history="1">
         <w:r>
           <w:rPr>
             <w:rStyle w:val="ad"/>
@@ -12090,7 +12533,7 @@
         </w:rPr>
         <w:t xml:space="preserve">What is Breadcrumb &amp; How Does It Ease Navigation? Explained with Examples. 2024. </w:t>
       </w:r>
-      <w:hyperlink r:id="rId34" w:history="1">
+      <w:hyperlink r:id="rId35" w:history="1">
         <w:r>
           <w:rPr>
             <w:rStyle w:val="ad"/>
@@ -12148,7 +12591,7 @@
         </w:rPr>
         <w:t xml:space="preserve">. </w:t>
       </w:r>
-      <w:hyperlink r:id="rId35" w:history="1">
+      <w:hyperlink r:id="rId36" w:history="1">
         <w:r>
           <w:rPr>
             <w:rStyle w:val="ad"/>
@@ -12159,6 +12602,11 @@
       </w:hyperlink>
     </w:p>
     <w:p>
+      <w:pPr>
+        <w:rPr>
+          <w:lang w:val="en-US"/>
+        </w:rPr>
+      </w:pPr>
       <w:r>
         <w:rPr>
           <w:lang w:val="en-US"/>
@@ -12201,7 +12649,7 @@
         </w:rPr>
         <w:t xml:space="preserve">. </w:t>
       </w:r>
-      <w:hyperlink r:id="rId36" w:history="1">
+      <w:hyperlink r:id="rId37" w:history="1">
         <w:r>
           <w:rPr>
             <w:rStyle w:val="ad"/>
@@ -12241,11 +12689,19 @@
         </w:rPr>
         <w:t xml:space="preserve">] </w:t>
       </w:r>
-      <w:r>
-        <w:rPr>
-          <w:lang w:val="en-US"/>
-        </w:rPr>
-        <w:t>Protect Your Sensitive Data: A Guide to .env Files in Django</w:t>
+      <w:proofErr w:type="gramStart"/>
+      <w:r>
+        <w:rPr>
+          <w:lang w:val="en-US"/>
+        </w:rPr>
+        <w:t>Protect</w:t>
+      </w:r>
+      <w:proofErr w:type="gramEnd"/>
+      <w:r>
+        <w:rPr>
+          <w:lang w:val="en-US"/>
+        </w:rPr>
+        <w:t xml:space="preserve"> Your Sensitive Data: A Guide to .env Files in Django</w:t>
       </w:r>
       <w:r>
         <w:rPr>
@@ -12253,7 +12709,7 @@
         </w:rPr>
         <w:t xml:space="preserve">. 2023. </w:t>
       </w:r>
-      <w:hyperlink r:id="rId37" w:history="1">
+      <w:hyperlink r:id="rId38" w:history="1">
         <w:r>
           <w:rPr>
             <w:rStyle w:val="ad"/>
@@ -12305,7 +12761,7 @@
         </w:rPr>
         <w:t xml:space="preserve">Install and configure Apache. 2024. </w:t>
       </w:r>
-      <w:hyperlink r:id="rId38" w:history="1">
+      <w:hyperlink r:id="rId39" w:history="1">
         <w:r>
           <w:rPr>
             <w:rStyle w:val="ad"/>
@@ -12359,7 +12815,7 @@
         </w:rPr>
         <w:t xml:space="preserve">. 2022. </w:t>
       </w:r>
-      <w:hyperlink r:id="rId39" w:history="1">
+      <w:hyperlink r:id="rId40" w:history="1">
         <w:r>
           <w:rPr>
             <w:rStyle w:val="ad"/>
@@ -12378,11 +12834,8 @@
     <w:p>
       <w:pPr>
         <w:pStyle w:val="1"/>
-        <w:rPr>
-          <w:lang w:val="en-US"/>
-        </w:rPr>
-      </w:pPr>
-      <w:bookmarkStart w:id="24" w:name="_Toc167362131"/>
+      </w:pPr>
+      <w:bookmarkStart w:id="24" w:name="_Toc167952480"/>
       <w:r>
         <w:lastRenderedPageBreak/>
         <w:t>Приложения</w:t>
@@ -12392,45 +12845,30 @@
     <w:p>
       <w:pPr>
         <w:pStyle w:val="2"/>
-        <w:rPr>
-          <w:lang w:val="en-US"/>
-        </w:rPr>
-      </w:pPr>
-      <w:bookmarkStart w:id="25" w:name="_Toc167362132"/>
+      </w:pPr>
+      <w:bookmarkStart w:id="25" w:name="_Toc167952481"/>
       <w:r>
         <w:t>Приложение</w:t>
       </w:r>
       <w:r>
-        <w:rPr>
-          <w:lang w:val="en-US"/>
-        </w:rPr>
         <w:t xml:space="preserve"> 1. </w:t>
       </w:r>
       <w:r>
         <w:t>Сравнительный</w:t>
       </w:r>
       <w:r>
-        <w:rPr>
-          <w:lang w:val="en-US"/>
-        </w:rPr>
         <w:t xml:space="preserve"> </w:t>
       </w:r>
       <w:r>
         <w:t>анализ</w:t>
       </w:r>
       <w:r>
-        <w:rPr>
-          <w:lang w:val="en-US"/>
-        </w:rPr>
         <w:t xml:space="preserve"> </w:t>
       </w:r>
       <w:r>
         <w:t>аналогов</w:t>
       </w:r>
       <w:r>
-        <w:rPr>
-          <w:lang w:val="en-US"/>
-        </w:rPr>
         <w:t xml:space="preserve"> </w:t>
       </w:r>
       <w:r>
@@ -17243,7 +17681,7 @@
       <w:pPr>
         <w:pStyle w:val="2"/>
       </w:pPr>
-      <w:bookmarkStart w:id="26" w:name="_Toc167362133"/>
+      <w:bookmarkStart w:id="26" w:name="_Toc167952482"/>
       <w:r>
         <w:lastRenderedPageBreak/>
         <w:t>Приложение 2. Хранилище исходного кода</w:t>
@@ -17251,7 +17689,7 @@
       <w:bookmarkEnd w:id="26"/>
     </w:p>
     <w:p>
-      <w:hyperlink r:id="rId40" w:history="1">
+      <w:hyperlink r:id="rId41" w:history="1">
         <w:r>
           <w:rPr>
             <w:rStyle w:val="ad"/>
@@ -17282,7 +17720,7 @@
                     <pic:cNvPicPr/>
                   </pic:nvPicPr>
                   <pic:blipFill>
-                    <a:blip r:embed="rId41" cstate="print">
+                    <a:blip r:embed="rId42" cstate="print">
                       <a:extLst>
                         <a:ext uri="{28A0092B-C50C-407E-A947-70E740481C1C}">
                           <a14:useLocalDpi xmlns:a14="http://schemas.microsoft.com/office/drawing/2010/main" val="0"/>
@@ -17327,7 +17765,7 @@
       <w:pPr>
         <w:pStyle w:val="2"/>
       </w:pPr>
-      <w:bookmarkStart w:id="27" w:name="_Toc167362134"/>
+      <w:bookmarkStart w:id="27" w:name="_Toc167952483"/>
       <w:r>
         <w:lastRenderedPageBreak/>
         <w:t xml:space="preserve">Приложение </w:t>
@@ -17349,7 +17787,7 @@
       </w:pPr>
       <w:r>
         <w:rPr>
-          <w:lang w:val="en-US"/>
+          <w:noProof/>
         </w:rPr>
         <w:drawing>
           <wp:inline distT="0" distB="0" distL="0" distR="0" wp14:anchorId="25A062E4" wp14:editId="7E1B0A17">
@@ -17367,7 +17805,7 @@
                     <pic:cNvPicPr/>
                   </pic:nvPicPr>
                   <pic:blipFill rotWithShape="1">
-                    <a:blip r:embed="rId42"/>
+                    <a:blip r:embed="rId43"/>
                     <a:srcRect l="4757" t="14285" r="2886" b="5791"/>
                     <a:stretch/>
                   </pic:blipFill>
@@ -17402,7 +17840,7 @@
       <w:r>
         <w:br w:type="page"/>
       </w:r>
-      <w:bookmarkStart w:id="28" w:name="_Toc167362135"/>
+      <w:bookmarkStart w:id="28" w:name="_Toc167952484"/>
       <w:r>
         <w:lastRenderedPageBreak/>
         <w:t xml:space="preserve">Приложение </w:t>
@@ -17414,12 +17852,18 @@
         <w:t xml:space="preserve">. </w:t>
       </w:r>
       <w:r>
-        <w:t>Страницы</w:t>
-      </w:r>
-      <w:r>
-        <w:t xml:space="preserve"> регистрации и авторизации</w:t>
+        <w:t>Страниц</w:t>
+      </w:r>
+      <w:r>
+        <w:t>а</w:t>
+      </w:r>
+      <w:r>
+        <w:t xml:space="preserve"> регистрации</w:t>
       </w:r>
       <w:bookmarkEnd w:id="28"/>
+      <w:r>
+        <w:t xml:space="preserve"> </w:t>
+      </w:r>
     </w:p>
     <w:p>
       <w:pPr>
@@ -17431,56 +17875,10 @@
           <w:snapToGrid/>
         </w:rPr>
         <w:drawing>
-          <wp:inline distT="0" distB="0" distL="0" distR="0" wp14:anchorId="2988426F" wp14:editId="6B69690C">
-            <wp:extent cx="8335000" cy="2671948"/>
+          <wp:inline distT="0" distB="0" distL="0" distR="0" wp14:anchorId="47C25F1C" wp14:editId="0A86A23A">
+            <wp:extent cx="9096499" cy="4196651"/>
             <wp:effectExtent l="0" t="0" r="0" b="0"/>
-            <wp:docPr id="19" name="Рисунок 19"/>
-            <wp:cNvGraphicFramePr>
-              <a:graphicFrameLocks xmlns:a="http://schemas.openxmlformats.org/drawingml/2006/main" noChangeAspect="1"/>
-            </wp:cNvGraphicFramePr>
-            <a:graphic xmlns:a="http://schemas.openxmlformats.org/drawingml/2006/main">
-              <a:graphicData uri="http://schemas.openxmlformats.org/drawingml/2006/picture">
-                <pic:pic xmlns:pic="http://schemas.openxmlformats.org/drawingml/2006/picture">
-                  <pic:nvPicPr>
-                    <pic:cNvPr id="0" name=""/>
-                    <pic:cNvPicPr/>
-                  </pic:nvPicPr>
-                  <pic:blipFill>
-                    <a:blip r:embed="rId43"/>
-                    <a:stretch>
-                      <a:fillRect/>
-                    </a:stretch>
-                  </pic:blipFill>
-                  <pic:spPr>
-                    <a:xfrm>
-                      <a:off x="0" y="0"/>
-                      <a:ext cx="8348143" cy="2676161"/>
-                    </a:xfrm>
-                    <a:prstGeom prst="rect">
-                      <a:avLst/>
-                    </a:prstGeom>
-                  </pic:spPr>
-                </pic:pic>
-              </a:graphicData>
-            </a:graphic>
-          </wp:inline>
-        </w:drawing>
-      </w:r>
-    </w:p>
-    <w:p>
-      <w:pPr>
-        <w:ind w:firstLine="0"/>
-      </w:pPr>
-      <w:r>
-        <w:rPr>
-          <w:noProof/>
-          <w:snapToGrid/>
-        </w:rPr>
-        <w:drawing>
-          <wp:inline distT="0" distB="0" distL="0" distR="0" wp14:anchorId="763ED588" wp14:editId="70F2ABC6">
-            <wp:extent cx="8325673" cy="2505693"/>
-            <wp:effectExtent l="0" t="0" r="0" b="9525"/>
-            <wp:docPr id="18" name="Рисунок 18"/>
+            <wp:docPr id="5" name="Рисунок 5"/>
             <wp:cNvGraphicFramePr>
               <a:graphicFrameLocks xmlns:a="http://schemas.openxmlformats.org/drawingml/2006/main" noChangeAspect="1"/>
             </wp:cNvGraphicFramePr>
@@ -17500,7 +17898,7 @@
                   <pic:spPr>
                     <a:xfrm>
                       <a:off x="0" y="0"/>
-                      <a:ext cx="8327157" cy="2506140"/>
+                      <a:ext cx="9098121" cy="4197399"/>
                     </a:xfrm>
                     <a:prstGeom prst="rect">
                       <a:avLst/>
@@ -17512,6 +17910,17 @@
           </wp:inline>
         </w:drawing>
       </w:r>
+    </w:p>
+    <w:p>
+      <w:pPr>
+        <w:widowControl/>
+        <w:autoSpaceDE/>
+        <w:autoSpaceDN/>
+        <w:adjustRightInd/>
+        <w:spacing w:after="200" w:line="276" w:lineRule="auto"/>
+        <w:ind w:firstLine="0"/>
+        <w:jc w:val="left"/>
+      </w:pPr>
       <w:r>
         <w:br w:type="page"/>
       </w:r>
@@ -17520,27 +17929,31 @@
       <w:pPr>
         <w:pStyle w:val="2"/>
       </w:pPr>
-      <w:bookmarkStart w:id="29" w:name="_Toc167362136"/>
+      <w:bookmarkStart w:id="29" w:name="_Toc167952485"/>
       <w:r>
         <w:lastRenderedPageBreak/>
-        <w:t>Приложение 5. Страница профиля</w:t>
+        <w:t>Приложение 5. Страница авторизации</w:t>
       </w:r>
       <w:bookmarkEnd w:id="29"/>
     </w:p>
     <w:p>
       <w:pPr>
         <w:ind w:firstLine="0"/>
-      </w:pPr>
-      <w:r>
         <w:rPr>
           <w:noProof/>
           <w:snapToGrid/>
         </w:rPr>
+      </w:pPr>
+      <w:r>
+        <w:rPr>
+          <w:noProof/>
+          <w:snapToGrid/>
+        </w:rPr>
         <w:drawing>
-          <wp:inline distT="0" distB="0" distL="0" distR="0" wp14:anchorId="5EA323A8" wp14:editId="3E573393">
-            <wp:extent cx="9010981" cy="4595751"/>
-            <wp:effectExtent l="0" t="0" r="0" b="0"/>
-            <wp:docPr id="8" name="Рисунок 8"/>
+          <wp:inline distT="0" distB="0" distL="0" distR="0" wp14:anchorId="5A8151E2" wp14:editId="280095DD">
+            <wp:extent cx="9137708" cy="4334494"/>
+            <wp:effectExtent l="0" t="0" r="6350" b="9525"/>
+            <wp:docPr id="6" name="Рисунок 6"/>
             <wp:cNvGraphicFramePr>
               <a:graphicFrameLocks xmlns:a="http://schemas.openxmlformats.org/drawingml/2006/main" noChangeAspect="1"/>
             </wp:cNvGraphicFramePr>
@@ -17551,27 +17964,20 @@
                     <pic:cNvPr id="0" name=""/>
                     <pic:cNvPicPr/>
                   </pic:nvPicPr>
-                  <pic:blipFill rotWithShape="1">
+                  <pic:blipFill>
                     <a:blip r:embed="rId45"/>
-                    <a:srcRect l="2968" r="2710"/>
-                    <a:stretch/>
+                    <a:stretch>
+                      <a:fillRect/>
+                    </a:stretch>
                   </pic:blipFill>
-                  <pic:spPr bwMode="auto">
+                  <pic:spPr>
                     <a:xfrm>
                       <a:off x="0" y="0"/>
-                      <a:ext cx="9023750" cy="4602263"/>
+                      <a:ext cx="9139338" cy="4335267"/>
                     </a:xfrm>
                     <a:prstGeom prst="rect">
                       <a:avLst/>
                     </a:prstGeom>
-                    <a:ln>
-                      <a:noFill/>
-                    </a:ln>
-                    <a:extLst>
-                      <a:ext uri="{53640926-AAD7-44D8-BBD7-CCE9431645EC}">
-                        <a14:shadowObscured xmlns:a14="http://schemas.microsoft.com/office/drawing/2010/main"/>
-                      </a:ext>
-                    </a:extLst>
                   </pic:spPr>
                 </pic:pic>
               </a:graphicData>
@@ -17582,13 +17988,7 @@
     </w:p>
     <w:p>
       <w:pPr>
-        <w:widowControl/>
-        <w:autoSpaceDE/>
-        <w:autoSpaceDN/>
-        <w:adjustRightInd/>
-        <w:spacing w:after="200" w:line="276" w:lineRule="auto"/>
         <w:ind w:firstLine="0"/>
-        <w:jc w:val="left"/>
       </w:pPr>
       <w:r>
         <w:br w:type="page"/>
@@ -17598,34 +17998,33 @@
       <w:pPr>
         <w:pStyle w:val="2"/>
       </w:pPr>
-      <w:bookmarkStart w:id="30" w:name="_Toc167362137"/>
+      <w:bookmarkStart w:id="30" w:name="_Toc167952486"/>
       <w:r>
         <w:lastRenderedPageBreak/>
-        <w:t xml:space="preserve">Приложение 6. </w:t>
+        <w:t xml:space="preserve">Приложение </w:t>
+      </w:r>
+      <w:r>
+        <w:t>6</w:t>
+      </w:r>
+      <w:r>
+        <w:t>. Страница профиля</w:t>
       </w:r>
       <w:bookmarkEnd w:id="30"/>
-      <w:r>
-        <w:t>Процесс регистрации</w:t>
-      </w:r>
-      <w:r>
-        <w:t xml:space="preserve"> </w:t>
-      </w:r>
-      <w:r>
-        <w:t>на событие</w:t>
-      </w:r>
-    </w:p>
-    <w:p/>
-    <w:p>
+    </w:p>
+    <w:p>
+      <w:pPr>
+        <w:ind w:firstLine="0"/>
+      </w:pPr>
       <w:r>
         <w:rPr>
           <w:noProof/>
           <w:snapToGrid/>
         </w:rPr>
         <w:drawing>
-          <wp:inline distT="0" distB="0" distL="0" distR="0" wp14:anchorId="4C18D076" wp14:editId="007E58AF">
-            <wp:extent cx="6139542" cy="4166119"/>
-            <wp:effectExtent l="0" t="0" r="0" b="6350"/>
-            <wp:docPr id="15" name="Рисунок 15"/>
+          <wp:inline distT="0" distB="0" distL="0" distR="0" wp14:anchorId="4AB12196" wp14:editId="23122D13">
+            <wp:extent cx="9246966" cy="4583876"/>
+            <wp:effectExtent l="0" t="0" r="0" b="7620"/>
+            <wp:docPr id="7" name="Рисунок 7"/>
             <wp:cNvGraphicFramePr>
               <a:graphicFrameLocks xmlns:a="http://schemas.openxmlformats.org/drawingml/2006/main" noChangeAspect="1"/>
             </wp:cNvGraphicFramePr>
@@ -17636,27 +18035,20 @@
                     <pic:cNvPr id="0" name=""/>
                     <pic:cNvPicPr/>
                   </pic:nvPicPr>
-                  <pic:blipFill rotWithShape="1">
+                  <pic:blipFill>
                     <a:blip r:embed="rId46"/>
-                    <a:srcRect r="43313"/>
-                    <a:stretch/>
+                    <a:stretch>
+                      <a:fillRect/>
+                    </a:stretch>
                   </pic:blipFill>
-                  <pic:spPr bwMode="auto">
+                  <pic:spPr>
                     <a:xfrm>
                       <a:off x="0" y="0"/>
-                      <a:ext cx="6148518" cy="4172210"/>
+                      <a:ext cx="9248615" cy="4584693"/>
                     </a:xfrm>
                     <a:prstGeom prst="rect">
                       <a:avLst/>
                     </a:prstGeom>
-                    <a:ln>
-                      <a:noFill/>
-                    </a:ln>
-                    <a:extLst>
-                      <a:ext uri="{53640926-AAD7-44D8-BBD7-CCE9431645EC}">
-                        <a14:shadowObscured xmlns:a14="http://schemas.microsoft.com/office/drawing/2010/main"/>
-                      </a:ext>
-                    </a:extLst>
                   </pic:spPr>
                 </pic:pic>
               </a:graphicData>
@@ -17667,6 +18059,40 @@
     </w:p>
     <w:p>
       <w:pPr>
+        <w:widowControl/>
+        <w:autoSpaceDE/>
+        <w:autoSpaceDN/>
+        <w:adjustRightInd/>
+        <w:spacing w:after="200" w:line="276" w:lineRule="auto"/>
+        <w:ind w:firstLine="0"/>
+        <w:jc w:val="left"/>
+      </w:pPr>
+      <w:r>
+        <w:br w:type="page"/>
+      </w:r>
+    </w:p>
+    <w:p>
+      <w:pPr>
+        <w:pStyle w:val="2"/>
+      </w:pPr>
+      <w:bookmarkStart w:id="31" w:name="_Toc167952487"/>
+      <w:r>
+        <w:lastRenderedPageBreak/>
+        <w:t xml:space="preserve">Приложение </w:t>
+      </w:r>
+      <w:r>
+        <w:t>7</w:t>
+      </w:r>
+      <w:r>
+        <w:t xml:space="preserve">. </w:t>
+      </w:r>
+      <w:r>
+        <w:t>Страница мероприятий</w:t>
+      </w:r>
+      <w:bookmarkEnd w:id="31"/>
+    </w:p>
+    <w:p>
+      <w:pPr>
         <w:ind w:firstLine="0"/>
       </w:pPr>
       <w:r>
@@ -17674,12 +18100,11 @@
           <w:noProof/>
           <w:snapToGrid/>
         </w:rPr>
-        <w:lastRenderedPageBreak/>
         <w:drawing>
-          <wp:inline distT="0" distB="0" distL="0" distR="0" wp14:anchorId="0B2168CC" wp14:editId="39C14710">
-            <wp:extent cx="4690753" cy="4809009"/>
-            <wp:effectExtent l="0" t="0" r="0" b="0"/>
-            <wp:docPr id="16" name="Рисунок 16"/>
+          <wp:inline distT="0" distB="0" distL="0" distR="0" wp14:anchorId="4E72DE17" wp14:editId="3302BE69">
+            <wp:extent cx="8965014" cy="3942608"/>
+            <wp:effectExtent l="0" t="0" r="7620" b="1270"/>
+            <wp:docPr id="9" name="Рисунок 9"/>
             <wp:cNvGraphicFramePr>
               <a:graphicFrameLocks xmlns:a="http://schemas.openxmlformats.org/drawingml/2006/main" noChangeAspect="1"/>
             </wp:cNvGraphicFramePr>
@@ -17690,27 +18115,20 @@
                     <pic:cNvPr id="0" name=""/>
                     <pic:cNvPicPr/>
                   </pic:nvPicPr>
-                  <pic:blipFill rotWithShape="1">
+                  <pic:blipFill>
                     <a:blip r:embed="rId47"/>
-                    <a:srcRect l="17459" r="30292"/>
-                    <a:stretch/>
+                    <a:stretch>
+                      <a:fillRect/>
+                    </a:stretch>
                   </pic:blipFill>
-                  <pic:spPr bwMode="auto">
+                  <pic:spPr>
                     <a:xfrm>
                       <a:off x="0" y="0"/>
-                      <a:ext cx="4691590" cy="4809867"/>
+                      <a:ext cx="8966613" cy="3943311"/>
                     </a:xfrm>
                     <a:prstGeom prst="rect">
                       <a:avLst/>
                     </a:prstGeom>
-                    <a:ln>
-                      <a:noFill/>
-                    </a:ln>
-                    <a:extLst>
-                      <a:ext uri="{53640926-AAD7-44D8-BBD7-CCE9431645EC}">
-                        <a14:shadowObscured xmlns:a14="http://schemas.microsoft.com/office/drawing/2010/main"/>
-                      </a:ext>
-                    </a:extLst>
                   </pic:spPr>
                 </pic:pic>
               </a:graphicData>
@@ -17718,16 +18136,50 @@
           </wp:inline>
         </w:drawing>
       </w:r>
+    </w:p>
+    <w:p>
+      <w:pPr>
+        <w:widowControl/>
+        <w:autoSpaceDE/>
+        <w:autoSpaceDN/>
+        <w:adjustRightInd/>
+        <w:spacing w:after="200" w:line="276" w:lineRule="auto"/>
+        <w:ind w:firstLine="0"/>
+        <w:jc w:val="left"/>
+        <w:rPr>
+          <w:sz w:val="32"/>
+          <w:szCs w:val="32"/>
+        </w:rPr>
+      </w:pPr>
+      <w:r>
+        <w:br w:type="page"/>
+      </w:r>
+    </w:p>
+    <w:p>
+      <w:pPr>
+        <w:pStyle w:val="2"/>
+      </w:pPr>
+      <w:bookmarkStart w:id="32" w:name="_Toc167952488"/>
+      <w:r>
+        <w:lastRenderedPageBreak/>
+        <w:t>Приложение 8. Страница уточнения расписания</w:t>
+      </w:r>
+      <w:bookmarkEnd w:id="32"/>
+    </w:p>
+    <w:p>
+      <w:pPr>
+        <w:ind w:firstLine="0"/>
+      </w:pPr>
       <w:r>
         <w:rPr>
           <w:noProof/>
           <w:snapToGrid/>
         </w:rPr>
         <w:drawing>
-          <wp:inline distT="0" distB="0" distL="0" distR="0" wp14:anchorId="1F21D627" wp14:editId="0DE3CFD1">
-            <wp:extent cx="4396710" cy="4346369"/>
-            <wp:effectExtent l="0" t="0" r="4445" b="0"/>
-            <wp:docPr id="17" name="Рисунок 17"/>
+          <wp:inline distT="0" distB="0" distL="0" distR="0" wp14:anchorId="1495FABD" wp14:editId="10AF68C5">
+            <wp:extent cx="9076105" cy="4488873"/>
+            <wp:effectExtent l="0" t="0" r="0" b="6985"/>
+            <wp:docPr id="10" name="Рисунок 10"/>
             <wp:cNvGraphicFramePr>
               <a:graphicFrameLocks xmlns:a="http://schemas.openxmlformats.org/drawingml/2006/main" noChangeAspect="1"/>
             </wp:cNvGraphicFramePr>
@@ -17738,27 +18190,20 @@
                     <pic:cNvPr id="0" name=""/>
                     <pic:cNvPicPr/>
                   </pic:nvPicPr>
-                  <pic:blipFill rotWithShape="1">
+                  <pic:blipFill>
                     <a:blip r:embed="rId48"/>
-                    <a:srcRect l="31837" r="3578" b="13987"/>
-                    <a:stretch/>
+                    <a:stretch>
+                      <a:fillRect/>
+                    </a:stretch>
                   </pic:blipFill>
-                  <pic:spPr bwMode="auto">
+                  <pic:spPr>
                     <a:xfrm>
                       <a:off x="0" y="0"/>
-                      <a:ext cx="4414186" cy="4363645"/>
+                      <a:ext cx="9078764" cy="4490188"/>
                     </a:xfrm>
                     <a:prstGeom prst="rect">
                       <a:avLst/>
                     </a:prstGeom>
-                    <a:ln>
-                      <a:noFill/>
-                    </a:ln>
-                    <a:extLst>
-                      <a:ext uri="{53640926-AAD7-44D8-BBD7-CCE9431645EC}">
-                        <a14:shadowObscured xmlns:a14="http://schemas.microsoft.com/office/drawing/2010/main"/>
-                      </a:ext>
-                    </a:extLst>
                   </pic:spPr>
                 </pic:pic>
               </a:graphicData>
@@ -17769,49 +18214,49 @@
     </w:p>
     <w:p>
       <w:pPr>
+        <w:widowControl/>
+        <w:autoSpaceDE/>
+        <w:autoSpaceDN/>
+        <w:adjustRightInd/>
+        <w:spacing w:after="200" w:line="276" w:lineRule="auto"/>
         <w:ind w:firstLine="0"/>
-      </w:pPr>
+        <w:jc w:val="left"/>
+      </w:pPr>
+      <w:r>
+        <w:br w:type="page"/>
+      </w:r>
     </w:p>
     <w:p>
       <w:pPr>
         <w:pStyle w:val="2"/>
       </w:pPr>
-      <w:r>
-        <w:br w:type="page"/>
-      </w:r>
-      <w:bookmarkStart w:id="31" w:name="_Toc167362138"/>
+      <w:bookmarkStart w:id="33" w:name="_Toc167952489"/>
       <w:r>
         <w:lastRenderedPageBreak/>
-        <w:t xml:space="preserve">Приложение </w:t>
-      </w:r>
-      <w:r>
-        <w:t>7</w:t>
-      </w:r>
-      <w:r>
-        <w:t xml:space="preserve">. Генерация </w:t>
-      </w:r>
-      <w:r>
-        <w:rPr>
-          <w:lang w:val="en-US"/>
-        </w:rPr>
-        <w:t>PDF</w:t>
-      </w:r>
-      <w:r>
-        <w:t>-документов</w:t>
-      </w:r>
-      <w:bookmarkEnd w:id="31"/>
-    </w:p>
-    <w:p>
+        <w:t xml:space="preserve">Приложение 9. </w:t>
+      </w:r>
+      <w:r>
+        <w:t>Список</w:t>
+      </w:r>
+      <w:r>
+        <w:t xml:space="preserve"> мероприятий участника</w:t>
+      </w:r>
+      <w:bookmarkEnd w:id="33"/>
+    </w:p>
+    <w:p>
+      <w:pPr>
+        <w:ind w:firstLine="0"/>
+      </w:pPr>
       <w:r>
         <w:rPr>
           <w:noProof/>
           <w:snapToGrid/>
         </w:rPr>
         <w:drawing>
-          <wp:inline distT="0" distB="0" distL="0" distR="0" wp14:anchorId="24379887" wp14:editId="726E8B62">
-            <wp:extent cx="4227615" cy="3930733"/>
-            <wp:effectExtent l="0" t="0" r="1905" b="0"/>
-            <wp:docPr id="20" name="Рисунок 20"/>
+          <wp:inline distT="0" distB="0" distL="0" distR="0" wp14:anchorId="30014185" wp14:editId="7609839E">
+            <wp:extent cx="9327859" cy="4500748"/>
+            <wp:effectExtent l="0" t="0" r="6985" b="0"/>
+            <wp:docPr id="11" name="Рисунок 11"/>
             <wp:cNvGraphicFramePr>
               <a:graphicFrameLocks xmlns:a="http://schemas.openxmlformats.org/drawingml/2006/main" noChangeAspect="1"/>
             </wp:cNvGraphicFramePr>
@@ -17822,27 +18267,20 @@
                     <pic:cNvPr id="0" name=""/>
                     <pic:cNvPicPr/>
                   </pic:nvPicPr>
-                  <pic:blipFill rotWithShape="1">
+                  <pic:blipFill>
                     <a:blip r:embed="rId49"/>
-                    <a:srcRect r="18844"/>
-                    <a:stretch/>
+                    <a:stretch>
+                      <a:fillRect/>
+                    </a:stretch>
                   </pic:blipFill>
-                  <pic:spPr bwMode="auto">
+                  <pic:spPr>
                     <a:xfrm>
                       <a:off x="0" y="0"/>
-                      <a:ext cx="4228369" cy="3931434"/>
+                      <a:ext cx="9329522" cy="4501551"/>
                     </a:xfrm>
                     <a:prstGeom prst="rect">
                       <a:avLst/>
                     </a:prstGeom>
-                    <a:ln>
-                      <a:noFill/>
-                    </a:ln>
-                    <a:extLst>
-                      <a:ext uri="{53640926-AAD7-44D8-BBD7-CCE9431645EC}">
-                        <a14:shadowObscured xmlns:a14="http://schemas.microsoft.com/office/drawing/2010/main"/>
-                      </a:ext>
-                    </a:extLst>
                   </pic:spPr>
                 </pic:pic>
               </a:graphicData>
@@ -17850,16 +18288,52 @@
           </wp:inline>
         </w:drawing>
       </w:r>
+    </w:p>
+    <w:p>
+      <w:pPr>
+        <w:widowControl/>
+        <w:autoSpaceDE/>
+        <w:autoSpaceDN/>
+        <w:adjustRightInd/>
+        <w:spacing w:after="200" w:line="276" w:lineRule="auto"/>
+        <w:ind w:firstLine="0"/>
+        <w:jc w:val="left"/>
+      </w:pPr>
+      <w:r>
+        <w:br w:type="page"/>
+      </w:r>
+    </w:p>
+    <w:p>
+      <w:pPr>
+        <w:pStyle w:val="2"/>
+      </w:pPr>
+      <w:bookmarkStart w:id="34" w:name="_Toc167952490"/>
+      <w:r>
+        <w:lastRenderedPageBreak/>
+        <w:t xml:space="preserve">Приложение </w:t>
+      </w:r>
+      <w:r>
+        <w:t>10</w:t>
+      </w:r>
+      <w:r>
+        <w:t xml:space="preserve">. Генерация </w:t>
+      </w:r>
+      <w:r>
+        <w:t>расписаний</w:t>
+      </w:r>
+      <w:bookmarkEnd w:id="34"/>
+    </w:p>
+    <w:p>
       <w:r>
         <w:rPr>
           <w:noProof/>
           <w:snapToGrid/>
         </w:rPr>
         <w:drawing>
-          <wp:inline distT="0" distB="0" distL="0" distR="0" wp14:anchorId="36B31FD9" wp14:editId="10D98D38">
-            <wp:extent cx="3687268" cy="5253880"/>
-            <wp:effectExtent l="0" t="0" r="8890" b="4445"/>
-            <wp:docPr id="21" name="Рисунок 21"/>
+          <wp:inline distT="0" distB="0" distL="0" distR="0" wp14:anchorId="154702F8" wp14:editId="48500CE5">
+            <wp:extent cx="7229238" cy="2683824"/>
+            <wp:effectExtent l="0" t="0" r="0" b="2540"/>
+            <wp:docPr id="12" name="Рисунок 12"/>
             <wp:cNvGraphicFramePr>
               <a:graphicFrameLocks xmlns:a="http://schemas.openxmlformats.org/drawingml/2006/main" noChangeAspect="1"/>
             </wp:cNvGraphicFramePr>
@@ -17879,7 +18353,7 @@
                   <pic:spPr>
                     <a:xfrm>
                       <a:off x="0" y="0"/>
-                      <a:ext cx="3688487" cy="5255617"/>
+                      <a:ext cx="7230527" cy="2684303"/>
                     </a:xfrm>
                     <a:prstGeom prst="rect">
                       <a:avLst/>
@@ -17903,18 +18377,143 @@
         <w:jc w:val="left"/>
       </w:pPr>
       <w:r>
+        <w:br w:type="page"/>
+      </w:r>
+    </w:p>
+    <w:p>
+      <w:pPr>
+        <w:pStyle w:val="2"/>
+      </w:pPr>
+      <w:bookmarkStart w:id="35" w:name="_Toc167952491"/>
+      <w:r>
         <w:lastRenderedPageBreak/>
+        <w:t>Приложение 11. Генерация сертификатов</w:t>
+      </w:r>
+      <w:bookmarkEnd w:id="35"/>
+    </w:p>
+    <w:p>
+      <w:r>
+        <w:rPr>
+          <w:noProof/>
+          <w:snapToGrid/>
+        </w:rPr>
+        <w:drawing>
+          <wp:inline distT="0" distB="0" distL="0" distR="0" wp14:anchorId="15BADBC5" wp14:editId="29791A8E">
+            <wp:extent cx="3732335" cy="5266800"/>
+            <wp:effectExtent l="0" t="0" r="1905" b="0"/>
+            <wp:docPr id="13" name="Рисунок 13"/>
+            <wp:cNvGraphicFramePr>
+              <a:graphicFrameLocks xmlns:a="http://schemas.openxmlformats.org/drawingml/2006/main" noChangeAspect="1"/>
+            </wp:cNvGraphicFramePr>
+            <a:graphic xmlns:a="http://schemas.openxmlformats.org/drawingml/2006/main">
+              <a:graphicData uri="http://schemas.openxmlformats.org/drawingml/2006/picture">
+                <pic:pic xmlns:pic="http://schemas.openxmlformats.org/drawingml/2006/picture">
+                  <pic:nvPicPr>
+                    <pic:cNvPr id="0" name=""/>
+                    <pic:cNvPicPr/>
+                  </pic:nvPicPr>
+                  <pic:blipFill rotWithShape="1">
+                    <a:blip r:embed="rId51"/>
+                    <a:srcRect t="225"/>
+                    <a:stretch/>
+                  </pic:blipFill>
+                  <pic:spPr bwMode="auto">
+                    <a:xfrm>
+                      <a:off x="0" y="0"/>
+                      <a:ext cx="3732335" cy="5266800"/>
+                    </a:xfrm>
+                    <a:prstGeom prst="rect">
+                      <a:avLst/>
+                    </a:prstGeom>
+                    <a:ln>
+                      <a:noFill/>
+                    </a:ln>
+                    <a:extLst>
+                      <a:ext uri="{53640926-AAD7-44D8-BBD7-CCE9431645EC}">
+                        <a14:shadowObscured xmlns:a14="http://schemas.microsoft.com/office/drawing/2010/main"/>
+                      </a:ext>
+                    </a:extLst>
+                  </pic:spPr>
+                </pic:pic>
+              </a:graphicData>
+            </a:graphic>
+          </wp:inline>
+        </w:drawing>
+      </w:r>
+      <w:r>
+        <w:rPr>
+          <w:noProof/>
+          <w:snapToGrid/>
+        </w:rPr>
+        <w:drawing>
+          <wp:inline distT="0" distB="0" distL="0" distR="0" wp14:anchorId="5E173D0E" wp14:editId="3C8E1FD2">
+            <wp:extent cx="3734984" cy="5266800"/>
+            <wp:effectExtent l="0" t="0" r="0" b="0"/>
+            <wp:docPr id="14" name="Рисунок 14"/>
+            <wp:cNvGraphicFramePr>
+              <a:graphicFrameLocks xmlns:a="http://schemas.openxmlformats.org/drawingml/2006/main" noChangeAspect="1"/>
+            </wp:cNvGraphicFramePr>
+            <a:graphic xmlns:a="http://schemas.openxmlformats.org/drawingml/2006/main">
+              <a:graphicData uri="http://schemas.openxmlformats.org/drawingml/2006/picture">
+                <pic:pic xmlns:pic="http://schemas.openxmlformats.org/drawingml/2006/picture">
+                  <pic:nvPicPr>
+                    <pic:cNvPr id="0" name=""/>
+                    <pic:cNvPicPr/>
+                  </pic:nvPicPr>
+                  <pic:blipFill>
+                    <a:blip r:embed="rId52"/>
+                    <a:stretch>
+                      <a:fillRect/>
+                    </a:stretch>
+                  </pic:blipFill>
+                  <pic:spPr>
+                    <a:xfrm>
+                      <a:off x="0" y="0"/>
+                      <a:ext cx="3734984" cy="5266800"/>
+                    </a:xfrm>
+                    <a:prstGeom prst="rect">
+                      <a:avLst/>
+                    </a:prstGeom>
+                  </pic:spPr>
+                </pic:pic>
+              </a:graphicData>
+            </a:graphic>
+          </wp:inline>
+        </w:drawing>
+      </w:r>
+      <w:r>
         <w:br w:type="page"/>
       </w:r>
     </w:p>
     <w:p>
       <w:pPr>
         <w:pStyle w:val="2"/>
-      </w:pPr>
-      <w:bookmarkStart w:id="32" w:name="_Toc167362139"/>
+        <w:rPr>
+          <w:lang w:val="en-US"/>
+        </w:rPr>
+      </w:pPr>
+      <w:bookmarkStart w:id="36" w:name="_Toc167952492"/>
       <w:r>
         <w:lastRenderedPageBreak/>
-        <w:t xml:space="preserve">Приложение 8. </w:t>
+        <w:t>Приложение</w:t>
+      </w:r>
+      <w:r>
+        <w:rPr>
+          <w:lang w:val="en-US"/>
+        </w:rPr>
+        <w:t xml:space="preserve"> </w:t>
+      </w:r>
+      <w:r>
+        <w:rPr>
+          <w:lang w:val="en-US"/>
+        </w:rPr>
+        <w:t>12</w:t>
+      </w:r>
+      <w:r>
+        <w:rPr>
+          <w:lang w:val="en-US"/>
+        </w:rPr>
+        <w:t xml:space="preserve">. </w:t>
       </w:r>
       <w:r>
         <w:rPr>
@@ -17923,6 +18522,9 @@
         <w:t>log</w:t>
       </w:r>
       <w:r>
+        <w:rPr>
+          <w:lang w:val="en-US"/>
+        </w:rPr>
         <w:t>_</w:t>
       </w:r>
       <w:r>
@@ -17932,6 +18534,9 @@
         <w:t>info</w:t>
       </w:r>
       <w:r>
+        <w:rPr>
+          <w:lang w:val="en-US"/>
+        </w:rPr>
         <w:t>.</w:t>
       </w:r>
       <w:r>
@@ -17940,26 +18545,43 @@
         </w:rPr>
         <w:t>log</w:t>
       </w:r>
-      <w:bookmarkEnd w:id="32"/>
+      <w:bookmarkEnd w:id="36"/>
     </w:p>
     <w:p>
       <w:pPr>
         <w:spacing w:after="0"/>
-      </w:pPr>
-      <w:r>
-        <w:t>* работа с серверными файлами пока идёт, но в финальной версии он тут будет! *</w:t>
-      </w:r>
-    </w:p>
-    <w:p>
-      <w:r>
-        <w:t xml:space="preserve">* </w:t>
-      </w:r>
-      <w:r>
-        <w:t>выглядит примерно так</w:t>
-      </w:r>
-      <w:r>
-        <w:t>*</w:t>
-      </w:r>
+        <w:rPr>
+          <w:lang w:val="en-US"/>
+        </w:rPr>
+      </w:pPr>
+      <w:r>
+        <w:rPr>
+          <w:lang w:val="en-US"/>
+        </w:rPr>
+        <w:t xml:space="preserve">INFO </w:t>
+      </w:r>
+      <w:proofErr w:type="gramStart"/>
+      <w:r>
+        <w:rPr>
+          <w:lang w:val="en-US"/>
+        </w:rPr>
+        <w:t>Watching</w:t>
+      </w:r>
+      <w:proofErr w:type="gramEnd"/>
+      <w:r>
+        <w:rPr>
+          <w:lang w:val="en-US"/>
+        </w:rPr>
+        <w:t xml:space="preserve"> for file changes with </w:t>
+      </w:r>
+      <w:proofErr w:type="spellStart"/>
+      <w:r>
+        <w:rPr>
+          <w:lang w:val="en-US"/>
+        </w:rPr>
+        <w:t>StatReloader</w:t>
+      </w:r>
+      <w:proofErr w:type="spellEnd"/>
     </w:p>
     <w:p>
       <w:pPr>
@@ -17972,7 +18594,21 @@
         <w:rPr>
           <w:lang w:val="en-US"/>
         </w:rPr>
-        <w:t>INFO D:\all\code\reg-sys-coursework\reg_sys_cw\settings.py changed, reloading.</w:t>
+        <w:t>INFO "GET /</w:t>
+      </w:r>
+      <w:proofErr w:type="spellStart"/>
+      <w:r>
+        <w:rPr>
+          <w:lang w:val="en-US"/>
+        </w:rPr>
+        <w:t>mylist</w:t>
+      </w:r>
+      <w:proofErr w:type="spellEnd"/>
+      <w:r>
+        <w:rPr>
+          <w:lang w:val="en-US"/>
+        </w:rPr>
+        <w:t>/ HTTP/1.1" 200 5643</w:t>
       </w:r>
     </w:p>
     <w:p>
@@ -17986,30 +18622,22 @@
         <w:rPr>
           <w:lang w:val="en-US"/>
         </w:rPr>
-        <w:t xml:space="preserve">INFO Watching for </w:t>
-      </w:r>
-      <w:proofErr w:type="gramStart"/>
-      <w:r>
-        <w:rPr>
-          <w:lang w:val="en-US"/>
-        </w:rPr>
-        <w:t>file</w:t>
-      </w:r>
-      <w:proofErr w:type="gramEnd"/>
-      <w:r>
-        <w:rPr>
-          <w:lang w:val="en-US"/>
-        </w:rPr>
-        <w:t xml:space="preserve"> changes with </w:t>
+        <w:t>INFO "GET /static/</w:t>
       </w:r>
       <w:proofErr w:type="spellStart"/>
       <w:r>
         <w:rPr>
           <w:lang w:val="en-US"/>
         </w:rPr>
-        <w:t>StatReloader</w:t>
+        <w:t>regsys</w:t>
       </w:r>
       <w:proofErr w:type="spellEnd"/>
+      <w:r>
+        <w:rPr>
+          <w:lang w:val="en-US"/>
+        </w:rPr>
+        <w:t>/style.css HTTP/1.1" 304 0</w:t>
+      </w:r>
     </w:p>
     <w:p>
       <w:pPr>
@@ -18022,30 +18650,22 @@
         <w:rPr>
           <w:lang w:val="en-US"/>
         </w:rPr>
-        <w:t xml:space="preserve">INFO Watching for </w:t>
-      </w:r>
-      <w:proofErr w:type="gramStart"/>
-      <w:r>
-        <w:rPr>
-          <w:lang w:val="en-US"/>
-        </w:rPr>
-        <w:t>file</w:t>
-      </w:r>
-      <w:proofErr w:type="gramEnd"/>
-      <w:r>
-        <w:rPr>
-          <w:lang w:val="en-US"/>
-        </w:rPr>
-        <w:t xml:space="preserve"> changes with </w:t>
+        <w:t>INFO "GET /static/</w:t>
       </w:r>
       <w:proofErr w:type="spellStart"/>
       <w:r>
         <w:rPr>
           <w:lang w:val="en-US"/>
         </w:rPr>
-        <w:t>StatReloader</w:t>
+        <w:t>regsys</w:t>
       </w:r>
       <w:proofErr w:type="spellEnd"/>
+      <w:r>
+        <w:rPr>
+          <w:lang w:val="en-US"/>
+        </w:rPr>
+        <w:t>/fonts.css HTTP/1.1" 304 0</w:t>
+      </w:r>
     </w:p>
     <w:p>
       <w:pPr>
@@ -18058,7 +18678,21 @@
         <w:rPr>
           <w:lang w:val="en-US"/>
         </w:rPr>
-        <w:t>INFO "GET /mylist/ HTTP/1.1" 200 5643</w:t>
+        <w:t>INFO "GET /static/</w:t>
+      </w:r>
+      <w:proofErr w:type="spellStart"/>
+      <w:r>
+        <w:rPr>
+          <w:lang w:val="en-US"/>
+        </w:rPr>
+        <w:t>regsys</w:t>
+      </w:r>
+      <w:proofErr w:type="spellEnd"/>
+      <w:r>
+        <w:rPr>
+          <w:lang w:val="en-US"/>
+        </w:rPr>
+        <w:t>/elements.css HTTP/1.1" 304 0</w:t>
       </w:r>
     </w:p>
     <w:p>
@@ -18072,7 +18706,21 @@
         <w:rPr>
           <w:lang w:val="en-US"/>
         </w:rPr>
-        <w:t>WARNING "GET /static/regsys/style.css HTTP/1.1" 404 179</w:t>
+        <w:t>INFO "GET /static/</w:t>
+      </w:r>
+      <w:proofErr w:type="spellStart"/>
+      <w:r>
+        <w:rPr>
+          <w:lang w:val="en-US"/>
+        </w:rPr>
+        <w:t>regsys</w:t>
+      </w:r>
+      <w:proofErr w:type="spellEnd"/>
+      <w:r>
+        <w:rPr>
+          <w:lang w:val="en-US"/>
+        </w:rPr>
+        <w:t>/colors.css HTTP/1.1" 304 0</w:t>
       </w:r>
     </w:p>
     <w:p>
@@ -18086,7 +18734,7 @@
         <w:rPr>
           <w:lang w:val="en-US"/>
         </w:rPr>
-        <w:t>INFO "GET /mylist/ HTTP/1.1" 200 5643</w:t>
+        <w:t>INFO "POST /dispatcher/ HTTP/1.1" 302 0</w:t>
       </w:r>
     </w:p>
     <w:p>
@@ -18100,7 +18748,7 @@
         <w:rPr>
           <w:lang w:val="en-US"/>
         </w:rPr>
-        <w:t>WARNING "GET /static/regsys/style.css HTTP/1.1" 404 179</w:t>
+        <w:t>INFO "GET /feedback/ HTTP/1.1" 200 2723</w:t>
       </w:r>
     </w:p>
     <w:p>
@@ -18114,21 +18762,21 @@
         <w:rPr>
           <w:lang w:val="en-US"/>
         </w:rPr>
-        <w:t>INFO "GET /admin/regsys/</w:t>
+        <w:t>INFO "POST /admin/</w:t>
       </w:r>
       <w:proofErr w:type="spellStart"/>
       <w:r>
         <w:rPr>
           <w:lang w:val="en-US"/>
         </w:rPr>
-        <w:t>labelmap</w:t>
+        <w:t>regsys</w:t>
       </w:r>
       <w:proofErr w:type="spellEnd"/>
       <w:r>
         <w:rPr>
           <w:lang w:val="en-US"/>
         </w:rPr>
-        <w:t>/ HTTP/1.1" 200 14215</w:t>
+        <w:t>/label/ HTTP/1.1" 200 9706</w:t>
       </w:r>
     </w:p>
     <w:p>
@@ -18142,7 +18790,7 @@
         <w:rPr>
           <w:lang w:val="en-US"/>
         </w:rPr>
-        <w:t>WARNING "GET /static/admin/</w:t>
+        <w:t>INFO "GET /static/admin/</w:t>
       </w:r>
       <w:proofErr w:type="spellStart"/>
       <w:r>
@@ -18156,7 +18804,7 @@
         <w:rPr>
           <w:lang w:val="en-US"/>
         </w:rPr>
-        <w:t>/core.js HTTP/1.1" 404 179</w:t>
+        <w:t>/cancel.js HTTP/1.1" 200 884</w:t>
       </w:r>
     </w:p>
     <w:p>
@@ -18170,21 +18818,21 @@
         <w:rPr>
           <w:lang w:val="en-US"/>
         </w:rPr>
-        <w:t>WARNING "GET /static/admin/</w:t>
+        <w:t>INFO "POST /admin/</w:t>
       </w:r>
       <w:proofErr w:type="spellStart"/>
       <w:r>
         <w:rPr>
           <w:lang w:val="en-US"/>
         </w:rPr>
-        <w:t>css</w:t>
+        <w:t>regsys</w:t>
       </w:r>
       <w:proofErr w:type="spellEnd"/>
       <w:r>
         <w:rPr>
           <w:lang w:val="en-US"/>
         </w:rPr>
-        <w:t>/base.css HTTP/1.1" 404 179</w:t>
+        <w:t>/label/ HTTP/1.1" 302 0</w:t>
       </w:r>
     </w:p>
     <w:p>
@@ -18198,35 +18846,21 @@
         <w:rPr>
           <w:lang w:val="en-US"/>
         </w:rPr>
-        <w:t>WARNING "GET /static/admin/</w:t>
+        <w:t>INFO "GET /admin/</w:t>
       </w:r>
       <w:proofErr w:type="spellStart"/>
       <w:r>
         <w:rPr>
           <w:lang w:val="en-US"/>
         </w:rPr>
-        <w:t>js</w:t>
+        <w:t>regsys</w:t>
       </w:r>
       <w:proofErr w:type="spellEnd"/>
       <w:r>
         <w:rPr>
           <w:lang w:val="en-US"/>
         </w:rPr>
-        <w:t>/vendor/</w:t>
-      </w:r>
-      <w:proofErr w:type="spellStart"/>
-      <w:r>
-        <w:rPr>
-          <w:lang w:val="en-US"/>
-        </w:rPr>
-        <w:t>jquery</w:t>
-      </w:r>
-      <w:proofErr w:type="spellEnd"/>
-      <w:r>
-        <w:rPr>
-          <w:lang w:val="en-US"/>
-        </w:rPr>
-        <w:t>/jquery.min.js HTTP/1.1" 404 179</w:t>
+        <w:t>/label/ HTTP/1.1" 200 14608</w:t>
       </w:r>
     </w:p>
     <w:p>
@@ -18240,21 +18874,7 @@
         <w:rPr>
           <w:lang w:val="en-US"/>
         </w:rPr>
-        <w:t>WARNING "GET /static/admin/</w:t>
-      </w:r>
-      <w:proofErr w:type="spellStart"/>
-      <w:r>
-        <w:rPr>
-          <w:lang w:val="en-US"/>
-        </w:rPr>
-        <w:t>js</w:t>
-      </w:r>
-      <w:proofErr w:type="spellEnd"/>
-      <w:r>
-        <w:rPr>
-          <w:lang w:val="en-US"/>
-        </w:rPr>
-        <w:t>/jquery.init.js HTTP/1.1" 404 179</w:t>
+        <w:t>INFO "GET /admin/jsi18n/ HTTP/1.1" 200 16066</w:t>
       </w:r>
     </w:p>
     <w:p>
@@ -18268,21 +18888,7 @@
         <w:rPr>
           <w:lang w:val="en-US"/>
         </w:rPr>
-        <w:t>WARNING "GET /static/admin/</w:t>
-      </w:r>
-      <w:proofErr w:type="spellStart"/>
-      <w:r>
-        <w:rPr>
-          <w:lang w:val="en-US"/>
-        </w:rPr>
-        <w:t>css</w:t>
-      </w:r>
-      <w:proofErr w:type="spellEnd"/>
-      <w:r>
-        <w:rPr>
-          <w:lang w:val="en-US"/>
-        </w:rPr>
-        <w:t>/dark_mode.css HTTP/1.1" 404 179</w:t>
+        <w:t>INFO "POST /dispatcher/ HTTP/1.1" 302 0</w:t>
       </w:r>
     </w:p>
     <w:p>
@@ -18296,183 +18902,8 @@
         <w:rPr>
           <w:lang w:val="en-US"/>
         </w:rPr>
-        <w:t>INFO - Broken pipe from ('127.0.0.1', 62425)</w:t>
-      </w:r>
-    </w:p>
-    <w:p>
-      <w:pPr>
-        <w:spacing w:after="0"/>
-        <w:rPr>
-          <w:lang w:val="en-US"/>
-        </w:rPr>
-      </w:pPr>
-      <w:r>
-        <w:rPr>
-          <w:lang w:val="en-US"/>
-        </w:rPr>
-        <w:t>WARNING "GET /static/admin/</w:t>
-      </w:r>
-      <w:proofErr w:type="spellStart"/>
-      <w:r>
-        <w:rPr>
-          <w:lang w:val="en-US"/>
-        </w:rPr>
-        <w:t>css</w:t>
-      </w:r>
-      <w:proofErr w:type="spellEnd"/>
-      <w:r>
-        <w:rPr>
-          <w:lang w:val="en-US"/>
-        </w:rPr>
-        <w:t>/nav_sidebar.css HTTP/1.1" 404 179</w:t>
-      </w:r>
-    </w:p>
-    <w:p>
-      <w:pPr>
-        <w:spacing w:after="0"/>
-        <w:rPr>
-          <w:lang w:val="en-US"/>
-        </w:rPr>
-      </w:pPr>
-      <w:r>
-        <w:rPr>
-          <w:lang w:val="en-US"/>
-        </w:rPr>
-        <w:t>WARNING "GET /static/admin/</w:t>
-      </w:r>
-      <w:proofErr w:type="spellStart"/>
-      <w:r>
-        <w:rPr>
-          <w:lang w:val="en-US"/>
-        </w:rPr>
-        <w:t>css</w:t>
-      </w:r>
-      <w:proofErr w:type="spellEnd"/>
-      <w:r>
-        <w:rPr>
-          <w:lang w:val="en-US"/>
-        </w:rPr>
-        <w:t>/changelists.css HTTP/1.1" 404 179</w:t>
-      </w:r>
-    </w:p>
-    <w:p>
-      <w:pPr>
-        <w:spacing w:after="0"/>
-        <w:rPr>
-          <w:lang w:val="en-US"/>
-        </w:rPr>
-      </w:pPr>
-      <w:r>
-        <w:rPr>
-          <w:lang w:val="en-US"/>
-        </w:rPr>
-        <w:t>WARNING "GET /static/admin/</w:t>
-      </w:r>
-      <w:proofErr w:type="spellStart"/>
-      <w:r>
-        <w:rPr>
-          <w:lang w:val="en-US"/>
-        </w:rPr>
-        <w:t>js</w:t>
-      </w:r>
-      <w:proofErr w:type="spellEnd"/>
-      <w:r>
-        <w:rPr>
-          <w:lang w:val="en-US"/>
-        </w:rPr>
-        <w:t>/actions.js HTTP/1.1" 404 179</w:t>
-      </w:r>
-    </w:p>
-    <w:p>
-      <w:pPr>
-        <w:spacing w:after="0"/>
-        <w:rPr>
-          <w:lang w:val="en-US"/>
-        </w:rPr>
-      </w:pPr>
-      <w:r>
-        <w:rPr>
-          <w:lang w:val="en-US"/>
-        </w:rPr>
-        <w:t>WARNING "GET /static/admin/</w:t>
-      </w:r>
-      <w:proofErr w:type="spellStart"/>
-      <w:r>
-        <w:rPr>
-          <w:lang w:val="en-US"/>
-        </w:rPr>
-        <w:t>js</w:t>
-      </w:r>
-      <w:proofErr w:type="spellEnd"/>
-      <w:r>
-        <w:rPr>
-          <w:lang w:val="en-US"/>
-        </w:rPr>
-        <w:t>/prepopulate.js HTTP/1.1" 404 179</w:t>
-      </w:r>
-    </w:p>
-    <w:p>
-      <w:pPr>
-        <w:spacing w:after="0"/>
-        <w:rPr>
-          <w:lang w:val="en-US"/>
-        </w:rPr>
-      </w:pPr>
-      <w:r>
-        <w:rPr>
-          <w:lang w:val="en-US"/>
-        </w:rPr>
-        <w:t>INFO - Broken pipe from ('127.0.0.1', 62427)</w:t>
-      </w:r>
-    </w:p>
-    <w:p>
-      <w:pPr>
-        <w:spacing w:after="0"/>
-        <w:rPr>
-          <w:lang w:val="en-US"/>
-        </w:rPr>
-      </w:pPr>
-      <w:r>
-        <w:rPr>
-          <w:lang w:val="en-US"/>
-        </w:rPr>
-        <w:t>WARNING "GET /static/admin/</w:t>
-      </w:r>
-      <w:proofErr w:type="spellStart"/>
-      <w:r>
-        <w:rPr>
-          <w:lang w:val="en-US"/>
-        </w:rPr>
-        <w:t>js</w:t>
-      </w:r>
-      <w:proofErr w:type="spellEnd"/>
-      <w:r>
-        <w:rPr>
-          <w:lang w:val="en-US"/>
-        </w:rPr>
-        <w:t>/urlify.js HTTP/1.1" 404 179</w:t>
-      </w:r>
-    </w:p>
-    <w:p>
-      <w:pPr>
-        <w:spacing w:after="0"/>
-        <w:rPr>
-          <w:lang w:val="en-US"/>
-        </w:rPr>
-      </w:pPr>
-      <w:r>
-        <w:rPr>
-          <w:lang w:val="en-US"/>
-        </w:rPr>
-        <w:t>INFO - Broken pipe from ('127.0.0.1', 62422)</w:t>
-      </w:r>
-    </w:p>
-    <w:p>
-      <w:pPr>
-        <w:rPr>
-          <w:lang w:val="en-US"/>
-        </w:rPr>
-      </w:pPr>
+        <w:t>INFO "GET /feedback/ HTTP/1.1" 200 2864</w:t>
+      </w:r>
     </w:p>
     <w:p>
       <w:pPr>
@@ -18498,15 +18929,24 @@
       <w:pPr>
         <w:pStyle w:val="2"/>
       </w:pPr>
-      <w:bookmarkStart w:id="33" w:name="_Toc167362140"/>
+      <w:bookmarkStart w:id="37" w:name="_Toc167952493"/>
       <w:r>
         <w:lastRenderedPageBreak/>
-        <w:t>Приложение 9. Схема обмена электронной почтой</w:t>
-      </w:r>
-      <w:bookmarkEnd w:id="33"/>
-    </w:p>
-    <w:p>
-      <w:r>
+        <w:t xml:space="preserve">Приложение </w:t>
+      </w:r>
+      <w:r>
+        <w:t>13</w:t>
+      </w:r>
+      <w:r>
+        <w:t>. Схема обмена электронной почтой</w:t>
+      </w:r>
+      <w:bookmarkEnd w:id="37"/>
+    </w:p>
+    <w:p>
+      <w:r>
+        <w:rPr>
+          <w:noProof/>
+        </w:rPr>
         <w:drawing>
           <wp:inline distT="0" distB="0" distL="0" distR="0" wp14:anchorId="00FAD7DF" wp14:editId="323838D0">
             <wp:extent cx="7575572" cy="3962400"/>
@@ -18523,7 +18963,7 @@
                     <pic:cNvPicPr/>
                   </pic:nvPicPr>
                   <pic:blipFill rotWithShape="1">
-                    <a:blip r:embed="rId51"/>
+                    <a:blip r:embed="rId53"/>
                     <a:srcRect l="6813" t="7515" r="5837" b="7225"/>
                     <a:stretch/>
                   </pic:blipFill>
@@ -18569,12 +19009,18 @@
       <w:pPr>
         <w:pStyle w:val="2"/>
       </w:pPr>
-      <w:bookmarkStart w:id="34" w:name="_Toc167362141"/>
+      <w:bookmarkStart w:id="38" w:name="_Toc167952494"/>
       <w:r>
         <w:lastRenderedPageBreak/>
-        <w:t>Приложение 10. Почтовый диалог с пользователем</w:t>
-      </w:r>
-      <w:bookmarkEnd w:id="34"/>
+        <w:t>Приложение 1</w:t>
+      </w:r>
+      <w:r>
+        <w:t>4</w:t>
+      </w:r>
+      <w:r>
+        <w:t>. Почтовый диалог с пользователем</w:t>
+      </w:r>
+      <w:bookmarkEnd w:id="38"/>
     </w:p>
     <w:p>
       <w:pPr>
@@ -18590,139 +19036,6 @@
             <wp:extent cx="8871978" cy="4203865"/>
             <wp:effectExtent l="0" t="0" r="5715" b="6350"/>
             <wp:docPr id="3" name="Рисунок 3"/>
-            <wp:cNvGraphicFramePr>
-              <a:graphicFrameLocks xmlns:a="http://schemas.openxmlformats.org/drawingml/2006/main" noChangeAspect="1"/>
-            </wp:cNvGraphicFramePr>
-            <a:graphic xmlns:a="http://schemas.openxmlformats.org/drawingml/2006/main">
-              <a:graphicData uri="http://schemas.openxmlformats.org/drawingml/2006/picture">
-                <pic:pic xmlns:pic="http://schemas.openxmlformats.org/drawingml/2006/picture">
-                  <pic:nvPicPr>
-                    <pic:cNvPr id="0" name=""/>
-                    <pic:cNvPicPr/>
-                  </pic:nvPicPr>
-                  <pic:blipFill>
-                    <a:blip r:embed="rId52"/>
-                    <a:stretch>
-                      <a:fillRect/>
-                    </a:stretch>
-                  </pic:blipFill>
-                  <pic:spPr>
-                    <a:xfrm>
-                      <a:off x="0" y="0"/>
-                      <a:ext cx="8881274" cy="4208270"/>
-                    </a:xfrm>
-                    <a:prstGeom prst="rect">
-                      <a:avLst/>
-                    </a:prstGeom>
-                  </pic:spPr>
-                </pic:pic>
-              </a:graphicData>
-            </a:graphic>
-          </wp:inline>
-        </w:drawing>
-      </w:r>
-    </w:p>
-    <w:p>
-      <w:pPr>
-        <w:widowControl/>
-        <w:autoSpaceDE/>
-        <w:autoSpaceDN/>
-        <w:adjustRightInd/>
-        <w:spacing w:after="200" w:line="276" w:lineRule="auto"/>
-        <w:ind w:firstLine="0"/>
-        <w:jc w:val="left"/>
-      </w:pPr>
-      <w:r>
-        <w:br w:type="page"/>
-      </w:r>
-    </w:p>
-    <w:p>
-      <w:pPr>
-        <w:pStyle w:val="2"/>
-      </w:pPr>
-      <w:bookmarkStart w:id="35" w:name="_Toc167362142"/>
-      <w:r>
-        <w:lastRenderedPageBreak/>
-        <w:t>Приложение 1</w:t>
-      </w:r>
-      <w:r>
-        <w:t>1</w:t>
-      </w:r>
-      <w:r>
-        <w:t>. Панель администрирования</w:t>
-      </w:r>
-      <w:bookmarkEnd w:id="35"/>
-    </w:p>
-    <w:p>
-      <w:pPr>
-        <w:ind w:firstLine="0"/>
-      </w:pPr>
-      <w:r>
-        <w:rPr>
-          <w:noProof/>
-          <w:snapToGrid/>
-        </w:rPr>
-        <w:drawing>
-          <wp:inline distT="0" distB="0" distL="0" distR="0" wp14:anchorId="00FC5A4B" wp14:editId="62FA30A8">
-            <wp:extent cx="9177022" cy="4393870"/>
-            <wp:effectExtent l="0" t="0" r="5080" b="6985"/>
-            <wp:docPr id="22" name="Рисунок 22"/>
-            <wp:cNvGraphicFramePr>
-              <a:graphicFrameLocks xmlns:a="http://schemas.openxmlformats.org/drawingml/2006/main" noChangeAspect="1"/>
-            </wp:cNvGraphicFramePr>
-            <a:graphic xmlns:a="http://schemas.openxmlformats.org/drawingml/2006/main">
-              <a:graphicData uri="http://schemas.openxmlformats.org/drawingml/2006/picture">
-                <pic:pic xmlns:pic="http://schemas.openxmlformats.org/drawingml/2006/picture">
-                  <pic:nvPicPr>
-                    <pic:cNvPr id="0" name=""/>
-                    <pic:cNvPicPr/>
-                  </pic:nvPicPr>
-                  <pic:blipFill>
-                    <a:blip r:embed="rId53"/>
-                    <a:stretch>
-                      <a:fillRect/>
-                    </a:stretch>
-                  </pic:blipFill>
-                  <pic:spPr>
-                    <a:xfrm>
-                      <a:off x="0" y="0"/>
-                      <a:ext cx="9179153" cy="4394890"/>
-                    </a:xfrm>
-                    <a:prstGeom prst="rect">
-                      <a:avLst/>
-                    </a:prstGeom>
-                  </pic:spPr>
-                </pic:pic>
-              </a:graphicData>
-            </a:graphic>
-          </wp:inline>
-        </w:drawing>
-      </w:r>
-    </w:p>
-    <w:p>
-      <w:pPr>
-        <w:widowControl/>
-        <w:autoSpaceDE/>
-        <w:autoSpaceDN/>
-        <w:adjustRightInd/>
-        <w:spacing w:after="200" w:line="276" w:lineRule="auto"/>
-        <w:ind w:firstLine="0"/>
-        <w:jc w:val="left"/>
-      </w:pPr>
-      <w:r>
-        <w:br w:type="page"/>
-      </w:r>
-      <w:r>
-        <w:rPr>
-          <w:noProof/>
-          <w:snapToGrid/>
-        </w:rPr>
-        <w:lastRenderedPageBreak/>
-        <w:drawing>
-          <wp:inline distT="0" distB="0" distL="0" distR="0" wp14:anchorId="6B9BD869" wp14:editId="00B33DF8">
-            <wp:extent cx="9072748" cy="4391701"/>
-            <wp:effectExtent l="0" t="0" r="0" b="8890"/>
-            <wp:docPr id="23" name="Рисунок 23"/>
             <wp:cNvGraphicFramePr>
               <a:graphicFrameLocks xmlns:a="http://schemas.openxmlformats.org/drawingml/2006/main" noChangeAspect="1"/>
             </wp:cNvGraphicFramePr>
@@ -18742,7 +19055,7 @@
                   <pic:spPr>
                     <a:xfrm>
                       <a:off x="0" y="0"/>
-                      <a:ext cx="9074366" cy="4392484"/>
+                      <a:ext cx="8881274" cy="4208270"/>
                     </a:xfrm>
                     <a:prstGeom prst="rect">
                       <a:avLst/>
@@ -18764,12 +19077,168 @@
         <w:spacing w:after="200" w:line="276" w:lineRule="auto"/>
         <w:ind w:firstLine="0"/>
         <w:jc w:val="left"/>
+      </w:pPr>
+      <w:r>
+        <w:br w:type="page"/>
+      </w:r>
+    </w:p>
+    <w:p>
+      <w:pPr>
+        <w:pStyle w:val="2"/>
+      </w:pPr>
+      <w:bookmarkStart w:id="39" w:name="_Toc167952495"/>
+      <w:r>
+        <w:lastRenderedPageBreak/>
+        <w:t>Приложение 1</w:t>
+      </w:r>
+      <w:r>
+        <w:t>5</w:t>
+      </w:r>
+      <w:r>
+        <w:t xml:space="preserve">. </w:t>
+      </w:r>
+      <w:r>
+        <w:t>Администрирование – страница просмотра</w:t>
+      </w:r>
+      <w:bookmarkEnd w:id="39"/>
+    </w:p>
+    <w:p>
+      <w:pPr>
+        <w:ind w:firstLine="0"/>
+      </w:pPr>
+      <w:r>
+        <w:rPr>
+          <w:noProof/>
+          <w:snapToGrid/>
+        </w:rPr>
+        <w:drawing>
+          <wp:inline distT="0" distB="0" distL="0" distR="0" wp14:anchorId="1CFA6EB1" wp14:editId="4E75358C">
+            <wp:extent cx="9335152" cy="4524499"/>
+            <wp:effectExtent l="0" t="0" r="0" b="9525"/>
+            <wp:docPr id="25" name="Рисунок 25"/>
+            <wp:cNvGraphicFramePr>
+              <a:graphicFrameLocks xmlns:a="http://schemas.openxmlformats.org/drawingml/2006/main" noChangeAspect="1"/>
+            </wp:cNvGraphicFramePr>
+            <a:graphic xmlns:a="http://schemas.openxmlformats.org/drawingml/2006/main">
+              <a:graphicData uri="http://schemas.openxmlformats.org/drawingml/2006/picture">
+                <pic:pic xmlns:pic="http://schemas.openxmlformats.org/drawingml/2006/picture">
+                  <pic:nvPicPr>
+                    <pic:cNvPr id="0" name=""/>
+                    <pic:cNvPicPr/>
+                  </pic:nvPicPr>
+                  <pic:blipFill>
+                    <a:blip r:embed="rId55"/>
+                    <a:stretch>
+                      <a:fillRect/>
+                    </a:stretch>
+                  </pic:blipFill>
+                  <pic:spPr>
+                    <a:xfrm>
+                      <a:off x="0" y="0"/>
+                      <a:ext cx="9339076" cy="4526401"/>
+                    </a:xfrm>
+                    <a:prstGeom prst="rect">
+                      <a:avLst/>
+                    </a:prstGeom>
+                  </pic:spPr>
+                </pic:pic>
+              </a:graphicData>
+            </a:graphic>
+          </wp:inline>
+        </w:drawing>
+      </w:r>
+    </w:p>
+    <w:p>
+      <w:pPr>
+        <w:widowControl/>
+        <w:autoSpaceDE/>
+        <w:autoSpaceDN/>
+        <w:adjustRightInd/>
+        <w:spacing w:after="200" w:line="276" w:lineRule="auto"/>
+        <w:ind w:firstLine="0"/>
+        <w:jc w:val="left"/>
+      </w:pPr>
+      <w:r>
+        <w:br w:type="page"/>
+      </w:r>
+    </w:p>
+    <w:p>
+      <w:pPr>
+        <w:pStyle w:val="2"/>
+      </w:pPr>
+      <w:bookmarkStart w:id="40" w:name="_Toc167952496"/>
+      <w:r>
+        <w:lastRenderedPageBreak/>
+        <w:t>Приложение 16. Администрирование – страница изменения</w:t>
+      </w:r>
+      <w:bookmarkEnd w:id="40"/>
+    </w:p>
+    <w:p>
+      <w:pPr>
+        <w:widowControl/>
+        <w:autoSpaceDE/>
+        <w:autoSpaceDN/>
+        <w:adjustRightInd/>
+        <w:spacing w:after="200" w:line="276" w:lineRule="auto"/>
+        <w:ind w:firstLine="0"/>
+        <w:jc w:val="left"/>
+      </w:pPr>
+      <w:r>
+        <w:rPr>
+          <w:noProof/>
+          <w:snapToGrid/>
+        </w:rPr>
+        <w:drawing>
+          <wp:inline distT="0" distB="0" distL="0" distR="0" wp14:anchorId="03E0FE86" wp14:editId="3DE8E7D7">
+            <wp:extent cx="9294817" cy="4512624"/>
+            <wp:effectExtent l="0" t="0" r="1905" b="2540"/>
+            <wp:docPr id="26" name="Рисунок 26"/>
+            <wp:cNvGraphicFramePr>
+              <a:graphicFrameLocks xmlns:a="http://schemas.openxmlformats.org/drawingml/2006/main" noChangeAspect="1"/>
+            </wp:cNvGraphicFramePr>
+            <a:graphic xmlns:a="http://schemas.openxmlformats.org/drawingml/2006/main">
+              <a:graphicData uri="http://schemas.openxmlformats.org/drawingml/2006/picture">
+                <pic:pic xmlns:pic="http://schemas.openxmlformats.org/drawingml/2006/picture">
+                  <pic:nvPicPr>
+                    <pic:cNvPr id="0" name=""/>
+                    <pic:cNvPicPr/>
+                  </pic:nvPicPr>
+                  <pic:blipFill>
+                    <a:blip r:embed="rId56"/>
+                    <a:stretch>
+                      <a:fillRect/>
+                    </a:stretch>
+                  </pic:blipFill>
+                  <pic:spPr>
+                    <a:xfrm>
+                      <a:off x="0" y="0"/>
+                      <a:ext cx="9296475" cy="4513429"/>
+                    </a:xfrm>
+                    <a:prstGeom prst="rect">
+                      <a:avLst/>
+                    </a:prstGeom>
+                  </pic:spPr>
+                </pic:pic>
+              </a:graphicData>
+            </a:graphic>
+          </wp:inline>
+        </w:drawing>
+      </w:r>
+    </w:p>
+    <w:p>
+      <w:pPr>
+        <w:widowControl/>
+        <w:autoSpaceDE/>
+        <w:autoSpaceDN/>
+        <w:adjustRightInd/>
+        <w:spacing w:after="200" w:line="276" w:lineRule="auto"/>
+        <w:ind w:firstLine="0"/>
+        <w:jc w:val="left"/>
         <w:rPr>
           <w:sz w:val="32"/>
           <w:szCs w:val="32"/>
         </w:rPr>
       </w:pPr>
-      <w:bookmarkStart w:id="36" w:name="_Toc167362143"/>
       <w:r>
         <w:br w:type="page"/>
       </w:r>
@@ -18778,9 +19247,16 @@
       <w:pPr>
         <w:pStyle w:val="2"/>
       </w:pPr>
+      <w:bookmarkStart w:id="41" w:name="_Toc167952497"/>
       <w:r>
         <w:lastRenderedPageBreak/>
-        <w:t xml:space="preserve">Приложение 12. </w:t>
+        <w:t>Приложение 1</w:t>
+      </w:r>
+      <w:r>
+        <w:t>7</w:t>
+      </w:r>
+      <w:r>
+        <w:t xml:space="preserve">. </w:t>
       </w:r>
       <w:r>
         <w:t>Система регистрации</w:t>
@@ -18791,10 +19267,10 @@
       <w:r>
         <w:t>общем доступе</w:t>
       </w:r>
-      <w:bookmarkEnd w:id="36"/>
-    </w:p>
-    <w:p>
-      <w:hyperlink r:id="rId55" w:history="1">
+      <w:bookmarkEnd w:id="41"/>
+    </w:p>
+    <w:p>
+      <w:hyperlink r:id="rId57" w:history="1">
         <w:r>
           <w:rPr>
             <w:rStyle w:val="ad"/>
@@ -18825,7 +19301,7 @@
                     <pic:cNvPicPr/>
                   </pic:nvPicPr>
                   <pic:blipFill>
-                    <a:blip r:embed="rId56" cstate="print">
+                    <a:blip r:embed="rId58" cstate="print">
                       <a:extLst>
                         <a:ext uri="{28A0092B-C50C-407E-A947-70E740481C1C}">
                           <a14:useLocalDpi xmlns:a14="http://schemas.microsoft.com/office/drawing/2010/main" val="0"/>
@@ -18851,8 +19327,6 @@
           </wp:inline>
         </w:drawing>
       </w:r>
-      <w:bookmarkStart w:id="37" w:name="_GoBack"/>
-      <w:bookmarkEnd w:id="37"/>
     </w:p>
     <w:p/>
     <w:p>
@@ -18864,6 +19338,12 @@
         <w:spacing w:after="200" w:line="276" w:lineRule="auto"/>
         <w:ind w:firstLine="0"/>
         <w:jc w:val="left"/>
+        <w:sectPr>
+          <w:pgSz w:w="16838" w:h="11906" w:orient="landscape"/>
+          <w:pgMar w:top="851" w:right="1134" w:bottom="1701" w:left="1134" w:header="709" w:footer="709" w:gutter="0"/>
+          <w:cols w:space="708"/>
+          <w:docGrid w:linePitch="360"/>
+        </w:sectPr>
       </w:pPr>
       <w:r>
         <w:br w:type="page"/>
@@ -18876,7 +19356,7 @@
           <w:lang w:val="en-US"/>
         </w:rPr>
       </w:pPr>
-      <w:bookmarkStart w:id="38" w:name="_Toc167362144"/>
+      <w:bookmarkStart w:id="42" w:name="_Toc167952498"/>
       <w:r>
         <w:lastRenderedPageBreak/>
         <w:t>Приложение</w:t>
@@ -18885,7 +19365,19 @@
         <w:rPr>
           <w:lang w:val="en-US"/>
         </w:rPr>
-        <w:t xml:space="preserve"> 13. </w:t>
+        <w:t xml:space="preserve"> 1</w:t>
+      </w:r>
+      <w:r>
+        <w:rPr>
+          <w:lang w:val="en-US"/>
+        </w:rPr>
+        <w:t>8</w:t>
+      </w:r>
+      <w:r>
+        <w:rPr>
+          <w:lang w:val="en-US"/>
+        </w:rPr>
+        <w:t xml:space="preserve">. </w:t>
       </w:r>
       <w:r>
         <w:rPr>
@@ -18897,74 +19389,683 @@
         <w:rPr>
           <w:lang w:val="en-US"/>
         </w:rPr>
-        <w:t>sites-available/django.conf</w:t>
-      </w:r>
-      <w:bookmarkEnd w:id="38"/>
+        <w:t>sites-available/</w:t>
+      </w:r>
+      <w:proofErr w:type="spellStart"/>
+      <w:r>
+        <w:rPr>
+          <w:lang w:val="en-US"/>
+        </w:rPr>
+        <w:t>django.conf</w:t>
+      </w:r>
+      <w:bookmarkEnd w:id="42"/>
+      <w:proofErr w:type="spellEnd"/>
     </w:p>
     <w:p>
       <w:pPr>
         <w:spacing w:after="0"/>
-        <w:rPr>
-          <w:lang w:val="en-US"/>
-        </w:rPr>
-      </w:pPr>
-      <w:r>
-        <w:t xml:space="preserve">* работа с серверными файлами пока идёт, но в финальной версии он тут будет! </w:t>
-      </w:r>
-      <w:r>
-        <w:rPr>
-          <w:lang w:val="en-US"/>
-        </w:rPr>
-        <w:t>*</w:t>
-      </w:r>
-    </w:p>
-    <w:p>
-      <w:r>
-        <w:rPr>
-          <w:lang w:val="en-US"/>
-        </w:rPr>
-        <w:t xml:space="preserve">* </w:t>
-      </w:r>
-      <w:r>
-        <w:t>выглядит</w:t>
-      </w:r>
-      <w:r>
-        <w:rPr>
+        <w:ind w:firstLine="0"/>
+        <w:jc w:val="left"/>
+        <w:rPr>
+          <w:snapToGrid/>
+          <w:lang w:val="en-US"/>
+        </w:rPr>
+      </w:pPr>
+      <w:r>
+        <w:rPr>
+          <w:snapToGrid/>
+          <w:lang w:val="en-US"/>
+        </w:rPr>
+        <w:t>&lt;</w:t>
+      </w:r>
+      <w:proofErr w:type="spellStart"/>
+      <w:r>
+        <w:rPr>
+          <w:snapToGrid/>
+          <w:lang w:val="en-US"/>
+        </w:rPr>
+        <w:t>VirtualHost</w:t>
+      </w:r>
+      <w:proofErr w:type="spellEnd"/>
+      <w:r>
+        <w:rPr>
+          <w:snapToGrid/>
+          <w:lang w:val="en-US"/>
+        </w:rPr>
+        <w:t xml:space="preserve"> *:80&gt;</w:t>
+      </w:r>
+    </w:p>
+    <w:p>
+      <w:pPr>
+        <w:spacing w:after="0"/>
+        <w:ind w:firstLine="0"/>
+        <w:jc w:val="left"/>
+        <w:rPr>
+          <w:snapToGrid/>
+          <w:lang w:val="en-US"/>
+        </w:rPr>
+      </w:pPr>
+    </w:p>
+    <w:p>
+      <w:pPr>
+        <w:spacing w:after="0"/>
+        <w:ind w:firstLine="0"/>
+        <w:jc w:val="left"/>
+        <w:rPr>
+          <w:snapToGrid/>
+          <w:lang w:val="en-US"/>
+        </w:rPr>
+      </w:pPr>
+      <w:r>
+        <w:rPr>
+          <w:snapToGrid/>
+          <w:lang w:val="en-US"/>
+        </w:rPr>
+        <w:t xml:space="preserve">        </w:t>
+      </w:r>
+      <w:proofErr w:type="spellStart"/>
+      <w:r>
+        <w:rPr>
+          <w:snapToGrid/>
+          <w:lang w:val="en-US"/>
+        </w:rPr>
+        <w:t>ServerAdmin</w:t>
+      </w:r>
+      <w:proofErr w:type="spellEnd"/>
+      <w:r>
+        <w:rPr>
+          <w:snapToGrid/>
+          <w:lang w:val="en-US"/>
+        </w:rPr>
+        <w:t xml:space="preserve"> admin@hse-reg-sys.dns-dynamic.net</w:t>
+      </w:r>
+    </w:p>
+    <w:p>
+      <w:pPr>
+        <w:spacing w:after="0"/>
+        <w:ind w:firstLine="0"/>
+        <w:jc w:val="left"/>
+        <w:rPr>
+          <w:snapToGrid/>
+          <w:lang w:val="en-US"/>
+        </w:rPr>
+      </w:pPr>
+      <w:r>
+        <w:rPr>
+          <w:snapToGrid/>
+          <w:lang w:val="en-US"/>
+        </w:rPr>
+        <w:t xml:space="preserve">        </w:t>
+      </w:r>
+      <w:proofErr w:type="spellStart"/>
+      <w:r>
+        <w:rPr>
+          <w:snapToGrid/>
+          <w:lang w:val="en-US"/>
+        </w:rPr>
+        <w:t>ServerName</w:t>
+      </w:r>
+      <w:proofErr w:type="spellEnd"/>
+      <w:r>
+        <w:rPr>
+          <w:snapToGrid/>
+          <w:lang w:val="en-US"/>
+        </w:rPr>
+        <w:t xml:space="preserve"> hse-reg-sys.dns-dynamic.net</w:t>
+      </w:r>
+    </w:p>
+    <w:p>
+      <w:pPr>
+        <w:spacing w:after="0"/>
+        <w:ind w:firstLine="0"/>
+        <w:jc w:val="left"/>
+        <w:rPr>
+          <w:snapToGrid/>
+          <w:lang w:val="en-US"/>
+        </w:rPr>
+      </w:pPr>
+      <w:r>
+        <w:rPr>
+          <w:snapToGrid/>
+          <w:lang w:val="en-US"/>
+        </w:rPr>
+        <w:t xml:space="preserve">        </w:t>
+      </w:r>
+      <w:proofErr w:type="spellStart"/>
+      <w:r>
+        <w:rPr>
+          <w:snapToGrid/>
+          <w:lang w:val="en-US"/>
+        </w:rPr>
+        <w:t>ServerAlias</w:t>
+      </w:r>
+      <w:proofErr w:type="spellEnd"/>
+      <w:r>
+        <w:rPr>
+          <w:snapToGrid/>
+          <w:lang w:val="en-US"/>
+        </w:rPr>
+        <w:t xml:space="preserve"> www.hse-reg-sys.dns-dynamic.net</w:t>
+      </w:r>
+    </w:p>
+    <w:p>
+      <w:pPr>
+        <w:spacing w:after="0"/>
+        <w:ind w:firstLine="0"/>
+        <w:jc w:val="left"/>
+        <w:rPr>
+          <w:snapToGrid/>
+          <w:lang w:val="en-US"/>
+        </w:rPr>
+      </w:pPr>
+    </w:p>
+    <w:p>
+      <w:pPr>
+        <w:spacing w:after="0"/>
+        <w:ind w:firstLine="0"/>
+        <w:jc w:val="left"/>
+        <w:rPr>
+          <w:snapToGrid/>
+          <w:lang w:val="en-US"/>
+        </w:rPr>
+      </w:pPr>
+      <w:r>
+        <w:rPr>
+          <w:snapToGrid/>
+          <w:lang w:val="en-US"/>
+        </w:rPr>
+        <w:t xml:space="preserve">        </w:t>
+      </w:r>
+      <w:proofErr w:type="spellStart"/>
+      <w:r>
+        <w:rPr>
+          <w:snapToGrid/>
+          <w:lang w:val="en-US"/>
+        </w:rPr>
+        <w:t>DocumentRoot</w:t>
+      </w:r>
+      <w:proofErr w:type="spellEnd"/>
+      <w:r>
+        <w:rPr>
+          <w:snapToGrid/>
+          <w:lang w:val="en-US"/>
+        </w:rPr>
+        <w:t xml:space="preserve"> /</w:t>
+      </w:r>
+      <w:proofErr w:type="spellStart"/>
+      <w:r>
+        <w:rPr>
+          <w:snapToGrid/>
+          <w:lang w:val="en-US"/>
+        </w:rPr>
+        <w:t>var</w:t>
+      </w:r>
+      <w:proofErr w:type="spellEnd"/>
+      <w:r>
+        <w:rPr>
+          <w:snapToGrid/>
+          <w:lang w:val="en-US"/>
+        </w:rPr>
+        <w:t>/www/</w:t>
+      </w:r>
+      <w:proofErr w:type="spellStart"/>
+      <w:r>
+        <w:rPr>
+          <w:snapToGrid/>
+          <w:lang w:val="en-US"/>
+        </w:rPr>
+        <w:t>reg</w:t>
+      </w:r>
+      <w:proofErr w:type="spellEnd"/>
+      <w:r>
+        <w:rPr>
+          <w:snapToGrid/>
+          <w:lang w:val="en-US"/>
+        </w:rPr>
+        <w:t>-sys-coursework/</w:t>
+      </w:r>
+    </w:p>
+    <w:p>
+      <w:pPr>
+        <w:spacing w:after="0"/>
+        <w:ind w:firstLine="0"/>
+        <w:jc w:val="left"/>
+        <w:rPr>
+          <w:snapToGrid/>
+          <w:lang w:val="en-US"/>
+        </w:rPr>
+      </w:pPr>
+    </w:p>
+    <w:p>
+      <w:pPr>
+        <w:spacing w:after="0"/>
+        <w:ind w:firstLine="0"/>
+        <w:jc w:val="left"/>
+        <w:rPr>
+          <w:snapToGrid/>
+          <w:lang w:val="en-US"/>
+        </w:rPr>
+      </w:pPr>
+      <w:r>
+        <w:rPr>
+          <w:snapToGrid/>
+          <w:lang w:val="en-US"/>
+        </w:rPr>
+        <w:t xml:space="preserve">        </w:t>
+      </w:r>
+      <w:proofErr w:type="spellStart"/>
+      <w:r>
+        <w:rPr>
+          <w:snapToGrid/>
+          <w:lang w:val="en-US"/>
+        </w:rPr>
+        <w:t>ErrorLog</w:t>
+      </w:r>
+      <w:proofErr w:type="spellEnd"/>
+      <w:r>
+        <w:rPr>
+          <w:snapToGrid/>
+          <w:lang w:val="en-US"/>
+        </w:rPr>
+        <w:t xml:space="preserve"> ${APACHE_LOG_DIR}/hse-reg-sys.dns-dynamic.net_error.log</w:t>
+      </w:r>
+    </w:p>
+    <w:p>
+      <w:pPr>
+        <w:spacing w:after="0"/>
+        <w:ind w:firstLine="0"/>
+        <w:jc w:val="left"/>
+        <w:rPr>
+          <w:snapToGrid/>
+          <w:lang w:val="en-US"/>
+        </w:rPr>
+      </w:pPr>
+      <w:r>
+        <w:rPr>
+          <w:snapToGrid/>
+          <w:lang w:val="en-US"/>
+        </w:rPr>
+        <w:t xml:space="preserve">        </w:t>
+      </w:r>
+      <w:proofErr w:type="spellStart"/>
+      <w:r>
+        <w:rPr>
+          <w:snapToGrid/>
+          <w:lang w:val="en-US"/>
+        </w:rPr>
+        <w:t>CustomLog</w:t>
+      </w:r>
+      <w:proofErr w:type="spellEnd"/>
+      <w:r>
+        <w:rPr>
+          <w:snapToGrid/>
           <w:lang w:val="en-US"/>
         </w:rPr>
         <w:t xml:space="preserve"> </w:t>
       </w:r>
       <w:r>
-        <w:t>примерно</w:t>
-      </w:r>
-      <w:r>
-        <w:rPr>
+        <w:rPr>
+          <w:snapToGrid/>
+          <w:lang w:val="en-US"/>
+        </w:rPr>
+        <w:t>${APACHE_LOG_DIR}/hse-reg-sys.dns-dynamic.net_access.log comb&gt;</w:t>
+      </w:r>
+    </w:p>
+    <w:p>
+      <w:pPr>
+        <w:spacing w:after="0"/>
+        <w:ind w:firstLine="0"/>
+        <w:jc w:val="left"/>
+        <w:rPr>
+          <w:snapToGrid/>
+          <w:lang w:val="en-US"/>
+        </w:rPr>
+      </w:pPr>
+    </w:p>
+    <w:p>
+      <w:pPr>
+        <w:spacing w:after="0"/>
+        <w:ind w:firstLine="0"/>
+        <w:jc w:val="left"/>
+        <w:rPr>
+          <w:snapToGrid/>
+          <w:lang w:val="en-US"/>
+        </w:rPr>
+      </w:pPr>
+      <w:r>
+        <w:rPr>
+          <w:snapToGrid/>
+          <w:lang w:val="en-US"/>
+        </w:rPr>
+        <w:t xml:space="preserve">        Alias /static /</w:t>
+      </w:r>
+      <w:proofErr w:type="spellStart"/>
+      <w:r>
+        <w:rPr>
+          <w:snapToGrid/>
+          <w:lang w:val="en-US"/>
+        </w:rPr>
+        <w:t>var</w:t>
+      </w:r>
+      <w:proofErr w:type="spellEnd"/>
+      <w:r>
+        <w:rPr>
+          <w:snapToGrid/>
+          <w:lang w:val="en-US"/>
+        </w:rPr>
+        <w:t>/www/</w:t>
+      </w:r>
+      <w:proofErr w:type="spellStart"/>
+      <w:r>
+        <w:rPr>
+          <w:snapToGrid/>
+          <w:lang w:val="en-US"/>
+        </w:rPr>
+        <w:t>reg</w:t>
+      </w:r>
+      <w:proofErr w:type="spellEnd"/>
+      <w:r>
+        <w:rPr>
+          <w:snapToGrid/>
+          <w:lang w:val="en-US"/>
+        </w:rPr>
+        <w:t>-sys-coursework/static</w:t>
+      </w:r>
+    </w:p>
+    <w:p>
+      <w:pPr>
+        <w:spacing w:after="0"/>
+        <w:ind w:firstLine="0"/>
+        <w:jc w:val="left"/>
+        <w:rPr>
+          <w:snapToGrid/>
+          <w:lang w:val="en-US"/>
+        </w:rPr>
+      </w:pPr>
+      <w:r>
+        <w:rPr>
+          <w:snapToGrid/>
+          <w:lang w:val="en-US"/>
+        </w:rPr>
+        <w:t xml:space="preserve">        &lt;Directory /</w:t>
+      </w:r>
+      <w:proofErr w:type="spellStart"/>
+      <w:r>
+        <w:rPr>
+          <w:snapToGrid/>
+          <w:lang w:val="en-US"/>
+        </w:rPr>
+        <w:t>var</w:t>
+      </w:r>
+      <w:proofErr w:type="spellEnd"/>
+      <w:r>
+        <w:rPr>
+          <w:snapToGrid/>
+          <w:lang w:val="en-US"/>
+        </w:rPr>
+        <w:t>/www/</w:t>
+      </w:r>
+      <w:proofErr w:type="spellStart"/>
+      <w:r>
+        <w:rPr>
+          <w:snapToGrid/>
+          <w:lang w:val="en-US"/>
+        </w:rPr>
+        <w:t>reg</w:t>
+      </w:r>
+      <w:proofErr w:type="spellEnd"/>
+      <w:r>
+        <w:rPr>
+          <w:snapToGrid/>
+          <w:lang w:val="en-US"/>
+        </w:rPr>
+        <w:t>-sys-coursework/static&gt;</w:t>
+      </w:r>
+    </w:p>
+    <w:p>
+      <w:pPr>
+        <w:spacing w:after="0"/>
+        <w:ind w:firstLine="0"/>
+        <w:jc w:val="left"/>
+        <w:rPr>
+          <w:snapToGrid/>
+          <w:lang w:val="en-US"/>
+        </w:rPr>
+      </w:pPr>
+      <w:r>
+        <w:rPr>
+          <w:snapToGrid/>
+          <w:lang w:val="en-US"/>
+        </w:rPr>
+        <w:t xml:space="preserve">                Require all granted</w:t>
+      </w:r>
+    </w:p>
+    <w:p>
+      <w:pPr>
+        <w:spacing w:after="0"/>
+        <w:ind w:firstLine="0"/>
+        <w:jc w:val="left"/>
+        <w:rPr>
+          <w:snapToGrid/>
+          <w:lang w:val="en-US"/>
+        </w:rPr>
+      </w:pPr>
+      <w:r>
+        <w:rPr>
+          <w:snapToGrid/>
+          <w:lang w:val="en-US"/>
+        </w:rPr>
+        <w:t xml:space="preserve">        &lt;/Directory&gt;</w:t>
+      </w:r>
+    </w:p>
+    <w:p>
+      <w:pPr>
+        <w:spacing w:after="0"/>
+        <w:ind w:firstLine="0"/>
+        <w:jc w:val="left"/>
+        <w:rPr>
+          <w:snapToGrid/>
+          <w:lang w:val="en-US"/>
+        </w:rPr>
+      </w:pPr>
+    </w:p>
+    <w:p>
+      <w:pPr>
+        <w:spacing w:after="0"/>
+        <w:ind w:firstLine="0"/>
+        <w:jc w:val="left"/>
+        <w:rPr>
+          <w:snapToGrid/>
+          <w:lang w:val="en-US"/>
+        </w:rPr>
+      </w:pPr>
+      <w:r>
+        <w:rPr>
+          <w:snapToGrid/>
+          <w:lang w:val="en-US"/>
+        </w:rPr>
+        <w:t xml:space="preserve">        &lt;Directory /</w:t>
+      </w:r>
+      <w:proofErr w:type="spellStart"/>
+      <w:r>
+        <w:rPr>
+          <w:snapToGrid/>
+          <w:lang w:val="en-US"/>
+        </w:rPr>
+        <w:t>var</w:t>
+      </w:r>
+      <w:proofErr w:type="spellEnd"/>
+      <w:r>
+        <w:rPr>
+          <w:snapToGrid/>
+          <w:lang w:val="en-US"/>
+        </w:rPr>
+        <w:t>/www/</w:t>
+      </w:r>
+      <w:proofErr w:type="spellStart"/>
+      <w:r>
+        <w:rPr>
+          <w:snapToGrid/>
+          <w:lang w:val="en-US"/>
+        </w:rPr>
+        <w:t>reg</w:t>
+      </w:r>
+      <w:proofErr w:type="spellEnd"/>
+      <w:r>
+        <w:rPr>
+          <w:snapToGrid/>
+          <w:lang w:val="en-US"/>
+        </w:rPr>
+        <w:t>-sys-coursework/</w:t>
+      </w:r>
+      <w:proofErr w:type="spellStart"/>
+      <w:r>
+        <w:rPr>
+          <w:snapToGrid/>
+          <w:lang w:val="en-US"/>
+        </w:rPr>
+        <w:t>reg_sys_cw</w:t>
+      </w:r>
+      <w:proofErr w:type="spellEnd"/>
+      <w:r>
+        <w:rPr>
+          <w:snapToGrid/>
+          <w:lang w:val="en-US"/>
+        </w:rPr>
+        <w:t>&gt;</w:t>
+      </w:r>
+    </w:p>
+    <w:p>
+      <w:pPr>
+        <w:spacing w:after="0"/>
+        <w:ind w:firstLine="0"/>
+        <w:jc w:val="left"/>
+        <w:rPr>
+          <w:snapToGrid/>
+          <w:lang w:val="en-US"/>
+        </w:rPr>
+      </w:pPr>
+      <w:r>
+        <w:rPr>
+          <w:snapToGrid/>
+          <w:lang w:val="en-US"/>
+        </w:rPr>
+        <w:t xml:space="preserve">                &lt;Files wsgi.py&gt;</w:t>
+      </w:r>
+    </w:p>
+    <w:p>
+      <w:pPr>
+        <w:spacing w:after="0"/>
+        <w:ind w:firstLine="0"/>
+        <w:jc w:val="left"/>
+        <w:rPr>
+          <w:snapToGrid/>
+          <w:lang w:val="en-US"/>
+        </w:rPr>
+      </w:pPr>
+      <w:r>
+        <w:rPr>
+          <w:snapToGrid/>
+          <w:lang w:val="en-US"/>
+        </w:rPr>
+        <w:t xml:space="preserve">                        Require all granted</w:t>
+      </w:r>
+    </w:p>
+    <w:p>
+      <w:pPr>
+        <w:spacing w:after="0"/>
+        <w:ind w:firstLine="0"/>
+        <w:jc w:val="left"/>
+        <w:rPr>
+          <w:snapToGrid/>
+          <w:lang w:val="en-US"/>
+        </w:rPr>
+      </w:pPr>
+      <w:r>
+        <w:rPr>
+          <w:snapToGrid/>
+          <w:lang w:val="en-US"/>
+        </w:rPr>
+        <w:t xml:space="preserve">                &lt;/Files&gt;</w:t>
+      </w:r>
+    </w:p>
+    <w:p>
+      <w:pPr>
+        <w:spacing w:after="0"/>
+        <w:ind w:firstLine="0"/>
+        <w:jc w:val="left"/>
+        <w:rPr>
+          <w:snapToGrid/>
+          <w:lang w:val="en-US"/>
+        </w:rPr>
+      </w:pPr>
+      <w:r>
+        <w:rPr>
+          <w:snapToGrid/>
+          <w:lang w:val="en-US"/>
+        </w:rPr>
+        <w:t xml:space="preserve">        &lt;/Directory&gt;</w:t>
+      </w:r>
+    </w:p>
+    <w:p>
+      <w:pPr>
+        <w:spacing w:after="0"/>
+        <w:ind w:firstLine="0"/>
+        <w:jc w:val="left"/>
+        <w:rPr>
+          <w:snapToGrid/>
+          <w:lang w:val="en-US"/>
+        </w:rPr>
+      </w:pPr>
+    </w:p>
+    <w:p>
+      <w:pPr>
+        <w:spacing w:after="0"/>
+        <w:ind w:firstLine="0"/>
+        <w:jc w:val="left"/>
+        <w:rPr>
+          <w:snapToGrid/>
+          <w:lang w:val="en-US"/>
+        </w:rPr>
+      </w:pPr>
+      <w:r>
+        <w:rPr>
+          <w:snapToGrid/>
+          <w:lang w:val="en-US"/>
+        </w:rPr>
+        <w:t xml:space="preserve">        </w:t>
+      </w:r>
+      <w:proofErr w:type="spellStart"/>
+      <w:r>
+        <w:rPr>
+          <w:snapToGrid/>
+          <w:lang w:val="en-US"/>
+        </w:rPr>
+        <w:t>WSGIDaemonProcess</w:t>
+      </w:r>
+      <w:proofErr w:type="spellEnd"/>
+      <w:r>
+        <w:rPr>
+          <w:snapToGrid/>
           <w:lang w:val="en-US"/>
         </w:rPr>
         <w:t xml:space="preserve"> </w:t>
       </w:r>
-      <w:r>
-        <w:t>так</w:t>
-      </w:r>
-      <w:r>
-        <w:rPr>
-          <w:lang w:val="en-US"/>
-        </w:rPr>
-        <w:t>*</w:t>
-      </w:r>
-    </w:p>
-    <w:p>
-      <w:pPr>
+      <w:proofErr w:type="spellStart"/>
+      <w:r>
         <w:rPr>
           <w:snapToGrid/>
-        </w:rPr>
-      </w:pPr>
+          <w:lang w:val="en-US"/>
+        </w:rPr>
+        <w:t>reg_sys_cw</w:t>
+      </w:r>
+      <w:proofErr w:type="spellEnd"/>
       <w:r>
         <w:rPr>
           <w:snapToGrid/>
           <w:lang w:val="en-US"/>
         </w:rPr>
-        <w:t>&lt;</w:t>
+        <w:t xml:space="preserve"> python-path=/</w:t>
       </w:r>
       <w:proofErr w:type="spellStart"/>
       <w:r>
@@ -18972,6 +20073,326 @@
           <w:snapToGrid/>
           <w:lang w:val="en-US"/>
         </w:rPr>
+        <w:t>var</w:t>
+      </w:r>
+      <w:proofErr w:type="spellEnd"/>
+      <w:r>
+        <w:rPr>
+          <w:snapToGrid/>
+          <w:lang w:val="en-US"/>
+        </w:rPr>
+        <w:t>/www/</w:t>
+      </w:r>
+      <w:proofErr w:type="spellStart"/>
+      <w:r>
+        <w:rPr>
+          <w:snapToGrid/>
+          <w:lang w:val="en-US"/>
+        </w:rPr>
+        <w:t>reg</w:t>
+      </w:r>
+      <w:proofErr w:type="spellEnd"/>
+      <w:r>
+        <w:rPr>
+          <w:snapToGrid/>
+          <w:lang w:val="en-US"/>
+        </w:rPr>
+        <w:t xml:space="preserve">-sys-coursework </w:t>
+      </w:r>
+      <w:proofErr w:type="spellStart"/>
+      <w:r>
+        <w:rPr>
+          <w:snapToGrid/>
+          <w:lang w:val="en-US"/>
+        </w:rPr>
+        <w:t>py</w:t>
+      </w:r>
+      <w:proofErr w:type="spellEnd"/>
+      <w:r>
+        <w:rPr>
+          <w:snapToGrid/>
+          <w:lang w:val="en-US"/>
+        </w:rPr>
+        <w:t>&gt;</w:t>
+      </w:r>
+    </w:p>
+    <w:p>
+      <w:pPr>
+        <w:spacing w:after="0"/>
+        <w:ind w:firstLine="0"/>
+        <w:jc w:val="left"/>
+        <w:rPr>
+          <w:snapToGrid/>
+          <w:lang w:val="en-US"/>
+        </w:rPr>
+      </w:pPr>
+      <w:r>
+        <w:rPr>
+          <w:snapToGrid/>
+          <w:lang w:val="en-US"/>
+        </w:rPr>
+        <w:t xml:space="preserve">        </w:t>
+      </w:r>
+      <w:proofErr w:type="spellStart"/>
+      <w:r>
+        <w:rPr>
+          <w:snapToGrid/>
+          <w:lang w:val="en-US"/>
+        </w:rPr>
+        <w:t>WSGIProcessGroup</w:t>
+      </w:r>
+      <w:proofErr w:type="spellEnd"/>
+      <w:r>
+        <w:rPr>
+          <w:snapToGrid/>
+          <w:lang w:val="en-US"/>
+        </w:rPr>
+        <w:t xml:space="preserve"> </w:t>
+      </w:r>
+      <w:proofErr w:type="spellStart"/>
+      <w:r>
+        <w:rPr>
+          <w:snapToGrid/>
+          <w:lang w:val="en-US"/>
+        </w:rPr>
+        <w:t>reg_sys_cw</w:t>
+      </w:r>
+      <w:proofErr w:type="spellEnd"/>
+    </w:p>
+    <w:p>
+      <w:pPr>
+        <w:spacing w:after="0"/>
+        <w:ind w:firstLine="0"/>
+        <w:jc w:val="left"/>
+        <w:rPr>
+          <w:snapToGrid/>
+          <w:lang w:val="en-US"/>
+        </w:rPr>
+      </w:pPr>
+      <w:r>
+        <w:rPr>
+          <w:snapToGrid/>
+          <w:lang w:val="en-US"/>
+        </w:rPr>
+        <w:t xml:space="preserve">        </w:t>
+      </w:r>
+      <w:proofErr w:type="spellStart"/>
+      <w:r>
+        <w:rPr>
+          <w:snapToGrid/>
+          <w:lang w:val="en-US"/>
+        </w:rPr>
+        <w:t>WSGIScriptAlias</w:t>
+      </w:r>
+      <w:proofErr w:type="spellEnd"/>
+      <w:r>
+        <w:rPr>
+          <w:snapToGrid/>
+          <w:lang w:val="en-US"/>
+        </w:rPr>
+        <w:t xml:space="preserve"> / /var/www/reg-sys-coursework/reg_sys_cw/wsgi.py</w:t>
+      </w:r>
+    </w:p>
+    <w:p>
+      <w:pPr>
+        <w:spacing w:after="0"/>
+        <w:ind w:firstLine="0"/>
+        <w:jc w:val="left"/>
+        <w:rPr>
+          <w:snapToGrid/>
+          <w:lang w:val="en-US"/>
+        </w:rPr>
+      </w:pPr>
+    </w:p>
+    <w:p>
+      <w:pPr>
+        <w:spacing w:after="0"/>
+        <w:ind w:firstLine="0"/>
+        <w:jc w:val="left"/>
+        <w:rPr>
+          <w:snapToGrid/>
+          <w:lang w:val="en-US"/>
+        </w:rPr>
+      </w:pPr>
+      <w:proofErr w:type="spellStart"/>
+      <w:r>
+        <w:rPr>
+          <w:snapToGrid/>
+          <w:lang w:val="en-US"/>
+        </w:rPr>
+        <w:t>RewriteEngine</w:t>
+      </w:r>
+      <w:proofErr w:type="spellEnd"/>
+      <w:r>
+        <w:rPr>
+          <w:snapToGrid/>
+          <w:lang w:val="en-US"/>
+        </w:rPr>
+        <w:t xml:space="preserve"> on</w:t>
+      </w:r>
+    </w:p>
+    <w:p>
+      <w:pPr>
+        <w:spacing w:after="0"/>
+        <w:ind w:firstLine="0"/>
+        <w:jc w:val="left"/>
+        <w:rPr>
+          <w:snapToGrid/>
+          <w:lang w:val="en-US"/>
+        </w:rPr>
+      </w:pPr>
+      <w:proofErr w:type="spellStart"/>
+      <w:r>
+        <w:rPr>
+          <w:snapToGrid/>
+          <w:lang w:val="en-US"/>
+        </w:rPr>
+        <w:t>RewriteCond</w:t>
+      </w:r>
+      <w:proofErr w:type="spellEnd"/>
+      <w:r>
+        <w:rPr>
+          <w:snapToGrid/>
+          <w:lang w:val="en-US"/>
+        </w:rPr>
+        <w:t xml:space="preserve"> %</w:t>
+      </w:r>
+      <w:proofErr w:type="gramStart"/>
+      <w:r>
+        <w:rPr>
+          <w:snapToGrid/>
+          <w:lang w:val="en-US"/>
+        </w:rPr>
+        <w:t>{SERVER</w:t>
+      </w:r>
+      <w:proofErr w:type="gramEnd"/>
+      <w:r>
+        <w:rPr>
+          <w:snapToGrid/>
+          <w:lang w:val="en-US"/>
+        </w:rPr>
+        <w:t>_NAME} =hse-reg-sys.dns-dynamic.net [OR]</w:t>
+      </w:r>
+    </w:p>
+    <w:p>
+      <w:pPr>
+        <w:spacing w:after="0"/>
+        <w:ind w:firstLine="0"/>
+        <w:jc w:val="left"/>
+        <w:rPr>
+          <w:snapToGrid/>
+          <w:lang w:val="en-US"/>
+        </w:rPr>
+      </w:pPr>
+      <w:proofErr w:type="spellStart"/>
+      <w:r>
+        <w:rPr>
+          <w:snapToGrid/>
+          <w:lang w:val="en-US"/>
+        </w:rPr>
+        <w:t>RewriteCond</w:t>
+      </w:r>
+      <w:proofErr w:type="spellEnd"/>
+      <w:r>
+        <w:rPr>
+          <w:snapToGrid/>
+          <w:lang w:val="en-US"/>
+        </w:rPr>
+        <w:t xml:space="preserve"> %</w:t>
+      </w:r>
+      <w:proofErr w:type="gramStart"/>
+      <w:r>
+        <w:rPr>
+          <w:snapToGrid/>
+          <w:lang w:val="en-US"/>
+        </w:rPr>
+        <w:t>{SERVER</w:t>
+      </w:r>
+      <w:proofErr w:type="gramEnd"/>
+      <w:r>
+        <w:rPr>
+          <w:snapToGrid/>
+          <w:lang w:val="en-US"/>
+        </w:rPr>
+        <w:t>_NAME} =www.hse-reg-sys.dns-dynamic.net</w:t>
+      </w:r>
+    </w:p>
+    <w:p>
+      <w:pPr>
+        <w:spacing w:after="0"/>
+        <w:ind w:firstLine="0"/>
+        <w:jc w:val="left"/>
+        <w:rPr>
+          <w:snapToGrid/>
+          <w:lang w:val="en-US"/>
+        </w:rPr>
+      </w:pPr>
+      <w:proofErr w:type="spellStart"/>
+      <w:r>
+        <w:rPr>
+          <w:snapToGrid/>
+          <w:lang w:val="en-US"/>
+        </w:rPr>
+        <w:t>RewriteRule</w:t>
+      </w:r>
+      <w:proofErr w:type="spellEnd"/>
+      <w:r>
+        <w:rPr>
+          <w:snapToGrid/>
+          <w:lang w:val="en-US"/>
+        </w:rPr>
+        <w:t xml:space="preserve"> ^ </w:t>
+      </w:r>
+      <w:proofErr w:type="gramStart"/>
+      <w:r>
+        <w:rPr>
+          <w:snapToGrid/>
+          <w:lang w:val="en-US"/>
+        </w:rPr>
+        <w:t>https:</w:t>
+      </w:r>
+      <w:proofErr w:type="gramEnd"/>
+      <w:r>
+        <w:rPr>
+          <w:snapToGrid/>
+          <w:lang w:val="en-US"/>
+        </w:rPr>
+        <w:t>//%{SERVER_NAME}%{REQUEST_URI} [END,NE,R=permanent]</w:t>
+      </w:r>
+    </w:p>
+    <w:p>
+      <w:pPr>
+        <w:spacing w:after="0"/>
+        <w:ind w:firstLine="0"/>
+        <w:jc w:val="left"/>
+        <w:rPr>
+          <w:snapToGrid/>
+          <w:lang w:val="en-US"/>
+        </w:rPr>
+      </w:pPr>
+    </w:p>
+    <w:p>
+      <w:pPr>
+        <w:spacing w:after="0"/>
+        <w:ind w:firstLine="0"/>
+        <w:jc w:val="left"/>
+        <w:rPr>
+          <w:lang w:val="en-US"/>
+        </w:rPr>
+      </w:pPr>
+      <w:r>
+        <w:rPr>
+          <w:snapToGrid/>
+          <w:lang w:val="en-US"/>
+        </w:rPr>
+        <w:t>&lt;/</w:t>
+      </w:r>
+      <w:proofErr w:type="spellStart"/>
+      <w:r>
+        <w:rPr>
+          <w:snapToGrid/>
+          <w:lang w:val="en-US"/>
+        </w:rPr>
         <w:t>VirtualHost</w:t>
       </w:r>
       <w:proofErr w:type="spellEnd"/>
@@ -18980,759 +20401,15 @@
           <w:snapToGrid/>
           <w:lang w:val="en-US"/>
         </w:rPr>
-        <w:t xml:space="preserve"> *:80&gt;</w:t>
-      </w:r>
-    </w:p>
-    <w:p>
-      <w:pPr>
-        <w:spacing w:after="0"/>
-        <w:rPr>
-          <w:snapToGrid/>
-          <w:lang w:val="en-US"/>
-        </w:rPr>
-      </w:pPr>
-      <w:r>
-        <w:rPr>
-          <w:snapToGrid/>
-          <w:lang w:val="en-US"/>
-        </w:rPr>
-        <w:t xml:space="preserve">        </w:t>
-      </w:r>
-      <w:proofErr w:type="spellStart"/>
-      <w:r>
-        <w:rPr>
-          <w:snapToGrid/>
-          <w:lang w:val="en-US"/>
-        </w:rPr>
-        <w:t>ServerAdmin</w:t>
-      </w:r>
-      <w:proofErr w:type="spellEnd"/>
-      <w:r>
-        <w:rPr>
-          <w:snapToGrid/>
-          <w:lang w:val="en-US"/>
-        </w:rPr>
-        <w:t xml:space="preserve"> admin@your-domain.com</w:t>
-      </w:r>
-    </w:p>
-    <w:p>
-      <w:pPr>
-        <w:spacing w:after="0"/>
-        <w:rPr>
-          <w:snapToGrid/>
-          <w:lang w:val="en-US"/>
-        </w:rPr>
-      </w:pPr>
-      <w:r>
-        <w:rPr>
-          <w:snapToGrid/>
-          <w:lang w:val="en-US"/>
-        </w:rPr>
-        <w:t xml:space="preserve">        </w:t>
-      </w:r>
-      <w:proofErr w:type="spellStart"/>
-      <w:r>
-        <w:rPr>
-          <w:snapToGrid/>
-          <w:lang w:val="en-US"/>
-        </w:rPr>
-        <w:t>ServerName</w:t>
-      </w:r>
-      <w:proofErr w:type="spellEnd"/>
-      <w:r>
-        <w:rPr>
-          <w:snapToGrid/>
-          <w:lang w:val="en-US"/>
-        </w:rPr>
-        <w:t xml:space="preserve"> your-domain.com</w:t>
-      </w:r>
-    </w:p>
-    <w:p>
-      <w:pPr>
-        <w:spacing w:after="0"/>
-        <w:rPr>
-          <w:snapToGrid/>
-          <w:lang w:val="en-US"/>
-        </w:rPr>
-      </w:pPr>
-      <w:r>
-        <w:rPr>
-          <w:snapToGrid/>
-          <w:lang w:val="en-US"/>
-        </w:rPr>
-        <w:t xml:space="preserve">        </w:t>
-      </w:r>
-      <w:proofErr w:type="spellStart"/>
-      <w:r>
-        <w:rPr>
-          <w:snapToGrid/>
-          <w:lang w:val="en-US"/>
-        </w:rPr>
-        <w:t>ServerAlias</w:t>
-      </w:r>
-      <w:proofErr w:type="spellEnd"/>
-      <w:r>
-        <w:rPr>
-          <w:snapToGrid/>
-          <w:lang w:val="en-US"/>
-        </w:rPr>
-        <w:t xml:space="preserve"> www.your-domain.com</w:t>
-      </w:r>
-    </w:p>
-    <w:p>
-      <w:pPr>
-        <w:spacing w:after="0"/>
-        <w:rPr>
-          <w:snapToGrid/>
-          <w:lang w:val="en-US"/>
-        </w:rPr>
-      </w:pPr>
-    </w:p>
-    <w:p>
-      <w:pPr>
-        <w:spacing w:after="0"/>
-        <w:rPr>
-          <w:snapToGrid/>
-          <w:lang w:val="en-US"/>
-        </w:rPr>
-      </w:pPr>
-      <w:r>
-        <w:rPr>
-          <w:snapToGrid/>
-          <w:lang w:val="en-US"/>
-        </w:rPr>
-        <w:t xml:space="preserve">        </w:t>
-      </w:r>
-      <w:proofErr w:type="spellStart"/>
-      <w:r>
-        <w:rPr>
-          <w:snapToGrid/>
-          <w:lang w:val="en-US"/>
-        </w:rPr>
-        <w:t>DocumentRoot</w:t>
-      </w:r>
-      <w:proofErr w:type="spellEnd"/>
-      <w:r>
-        <w:rPr>
-          <w:snapToGrid/>
-          <w:lang w:val="en-US"/>
-        </w:rPr>
-        <w:t xml:space="preserve"> /</w:t>
-      </w:r>
-      <w:proofErr w:type="spellStart"/>
-      <w:r>
-        <w:rPr>
-          <w:snapToGrid/>
-          <w:lang w:val="en-US"/>
-        </w:rPr>
-        <w:t>var</w:t>
-      </w:r>
-      <w:proofErr w:type="spellEnd"/>
-      <w:r>
-        <w:rPr>
-          <w:snapToGrid/>
-          <w:lang w:val="en-US"/>
-        </w:rPr>
-        <w:t>/www/</w:t>
-      </w:r>
-      <w:proofErr w:type="spellStart"/>
-      <w:r>
-        <w:rPr>
-          <w:snapToGrid/>
-          <w:lang w:val="en-US"/>
-        </w:rPr>
-        <w:t>django_project</w:t>
-      </w:r>
-      <w:proofErr w:type="spellEnd"/>
-      <w:r>
-        <w:rPr>
-          <w:snapToGrid/>
-          <w:lang w:val="en-US"/>
-        </w:rPr>
-        <w:t>/</w:t>
-      </w:r>
-    </w:p>
-    <w:p>
-      <w:pPr>
-        <w:spacing w:after="0"/>
-        <w:rPr>
-          <w:snapToGrid/>
-          <w:lang w:val="en-US"/>
-        </w:rPr>
-      </w:pPr>
-    </w:p>
-    <w:p>
-      <w:pPr>
-        <w:spacing w:after="0"/>
-        <w:rPr>
-          <w:snapToGrid/>
-          <w:lang w:val="en-US"/>
-        </w:rPr>
-      </w:pPr>
-      <w:r>
-        <w:rPr>
-          <w:snapToGrid/>
-          <w:lang w:val="en-US"/>
-        </w:rPr>
-        <w:t xml:space="preserve">        </w:t>
-      </w:r>
-      <w:proofErr w:type="spellStart"/>
-      <w:r>
-        <w:rPr>
-          <w:snapToGrid/>
-          <w:lang w:val="en-US"/>
-        </w:rPr>
-        <w:t>ErrorLog</w:t>
-      </w:r>
-      <w:proofErr w:type="spellEnd"/>
-      <w:r>
-        <w:rPr>
-          <w:snapToGrid/>
-          <w:lang w:val="en-US"/>
-        </w:rPr>
-        <w:t xml:space="preserve"> ${APACHE_LOG_DIR}/your-domain.com_error.log</w:t>
-      </w:r>
-    </w:p>
-    <w:p>
-      <w:pPr>
-        <w:spacing w:after="0"/>
-        <w:rPr>
-          <w:snapToGrid/>
-          <w:lang w:val="en-US"/>
-        </w:rPr>
-      </w:pPr>
-      <w:r>
-        <w:rPr>
-          <w:snapToGrid/>
-          <w:lang w:val="en-US"/>
-        </w:rPr>
-        <w:t xml:space="preserve">        </w:t>
-      </w:r>
-      <w:proofErr w:type="spellStart"/>
-      <w:r>
-        <w:rPr>
-          <w:snapToGrid/>
-          <w:lang w:val="en-US"/>
-        </w:rPr>
-        <w:t>CustomLog</w:t>
-      </w:r>
-      <w:proofErr w:type="spellEnd"/>
-      <w:r>
-        <w:rPr>
-          <w:snapToGrid/>
-          <w:lang w:val="en-US"/>
-        </w:rPr>
-        <w:t xml:space="preserve"> ${APACHE_LOG_DIR}/your-domain.com_access.log combined</w:t>
-      </w:r>
-    </w:p>
-    <w:p>
-      <w:pPr>
-        <w:spacing w:after="0"/>
-        <w:rPr>
-          <w:snapToGrid/>
-          <w:lang w:val="en-US"/>
-        </w:rPr>
-      </w:pPr>
-    </w:p>
-    <w:p>
-      <w:pPr>
-        <w:spacing w:after="0"/>
-        <w:rPr>
-          <w:snapToGrid/>
-          <w:lang w:val="en-US"/>
-        </w:rPr>
-      </w:pPr>
-      <w:r>
-        <w:rPr>
-          <w:snapToGrid/>
-          <w:lang w:val="en-US"/>
-        </w:rPr>
-        <w:t xml:space="preserve">        Alias /static /</w:t>
-      </w:r>
-      <w:proofErr w:type="spellStart"/>
-      <w:r>
-        <w:rPr>
-          <w:snapToGrid/>
-          <w:lang w:val="en-US"/>
-        </w:rPr>
-        <w:t>var</w:t>
-      </w:r>
-      <w:proofErr w:type="spellEnd"/>
-      <w:r>
-        <w:rPr>
-          <w:snapToGrid/>
-          <w:lang w:val="en-US"/>
-        </w:rPr>
-        <w:t>/www/</w:t>
-      </w:r>
-      <w:proofErr w:type="spellStart"/>
-      <w:r>
-        <w:rPr>
-          <w:snapToGrid/>
-          <w:lang w:val="en-US"/>
-        </w:rPr>
-        <w:t>django_project</w:t>
-      </w:r>
-      <w:proofErr w:type="spellEnd"/>
-      <w:r>
-        <w:rPr>
-          <w:snapToGrid/>
-          <w:lang w:val="en-US"/>
-        </w:rPr>
-        <w:t>/static</w:t>
-      </w:r>
-    </w:p>
-    <w:p>
-      <w:pPr>
-        <w:spacing w:after="0"/>
-        <w:rPr>
-          <w:snapToGrid/>
-          <w:lang w:val="en-US"/>
-        </w:rPr>
-      </w:pPr>
-      <w:r>
-        <w:rPr>
-          <w:snapToGrid/>
-          <w:lang w:val="en-US"/>
-        </w:rPr>
-        <w:t xml:space="preserve">        &lt;Directory /</w:t>
-      </w:r>
-      <w:proofErr w:type="spellStart"/>
-      <w:r>
-        <w:rPr>
-          <w:snapToGrid/>
-          <w:lang w:val="en-US"/>
-        </w:rPr>
-        <w:t>var</w:t>
-      </w:r>
-      <w:proofErr w:type="spellEnd"/>
-      <w:r>
-        <w:rPr>
-          <w:snapToGrid/>
-          <w:lang w:val="en-US"/>
-        </w:rPr>
-        <w:t>/www/</w:t>
-      </w:r>
-      <w:proofErr w:type="spellStart"/>
-      <w:r>
-        <w:rPr>
-          <w:snapToGrid/>
-          <w:lang w:val="en-US"/>
-        </w:rPr>
-        <w:t>django_project</w:t>
-      </w:r>
-      <w:proofErr w:type="spellEnd"/>
-      <w:r>
-        <w:rPr>
-          <w:snapToGrid/>
-          <w:lang w:val="en-US"/>
-        </w:rPr>
-        <w:t>/static&gt;</w:t>
-      </w:r>
-    </w:p>
-    <w:p>
-      <w:pPr>
-        <w:spacing w:after="0"/>
-        <w:rPr>
-          <w:snapToGrid/>
-          <w:lang w:val="en-US"/>
-        </w:rPr>
-      </w:pPr>
-      <w:r>
-        <w:rPr>
-          <w:snapToGrid/>
-          <w:lang w:val="en-US"/>
-        </w:rPr>
-        <w:t xml:space="preserve">                Require all granted</w:t>
-      </w:r>
-    </w:p>
-    <w:p>
-      <w:pPr>
-        <w:spacing w:after="0"/>
-        <w:rPr>
-          <w:snapToGrid/>
-          <w:lang w:val="en-US"/>
-        </w:rPr>
-      </w:pPr>
-      <w:r>
-        <w:rPr>
-          <w:snapToGrid/>
-          <w:lang w:val="en-US"/>
-        </w:rPr>
-        <w:t xml:space="preserve">        &lt;/Directory&gt;</w:t>
-      </w:r>
-    </w:p>
-    <w:p>
-      <w:pPr>
-        <w:spacing w:after="0"/>
-        <w:rPr>
-          <w:snapToGrid/>
-          <w:lang w:val="en-US"/>
-        </w:rPr>
-      </w:pPr>
-    </w:p>
-    <w:p>
-      <w:pPr>
-        <w:spacing w:after="0"/>
-        <w:rPr>
-          <w:snapToGrid/>
-          <w:lang w:val="en-US"/>
-        </w:rPr>
-      </w:pPr>
-      <w:r>
-        <w:rPr>
-          <w:snapToGrid/>
-          <w:lang w:val="en-US"/>
-        </w:rPr>
-        <w:t xml:space="preserve">        &lt;Directory /</w:t>
-      </w:r>
-      <w:proofErr w:type="spellStart"/>
-      <w:r>
-        <w:rPr>
-          <w:snapToGrid/>
-          <w:lang w:val="en-US"/>
-        </w:rPr>
-        <w:t>var</w:t>
-      </w:r>
-      <w:proofErr w:type="spellEnd"/>
-      <w:r>
-        <w:rPr>
-          <w:snapToGrid/>
-          <w:lang w:val="en-US"/>
-        </w:rPr>
-        <w:t>/www/</w:t>
-      </w:r>
-      <w:proofErr w:type="spellStart"/>
-      <w:r>
-        <w:rPr>
-          <w:snapToGrid/>
-          <w:lang w:val="en-US"/>
-        </w:rPr>
-        <w:t>django_project</w:t>
-      </w:r>
-      <w:proofErr w:type="spellEnd"/>
-      <w:r>
-        <w:rPr>
-          <w:snapToGrid/>
-          <w:lang w:val="en-US"/>
-        </w:rPr>
-        <w:t>/</w:t>
-      </w:r>
-      <w:proofErr w:type="spellStart"/>
-      <w:r>
-        <w:rPr>
-          <w:snapToGrid/>
-          <w:lang w:val="en-US"/>
-        </w:rPr>
-        <w:t>django_app</w:t>
-      </w:r>
-      <w:proofErr w:type="spellEnd"/>
-      <w:r>
-        <w:rPr>
-          <w:snapToGrid/>
-          <w:lang w:val="en-US"/>
-        </w:rPr>
         <w:t>&gt;</w:t>
       </w:r>
-    </w:p>
-    <w:p>
-      <w:pPr>
-        <w:spacing w:after="0"/>
-        <w:rPr>
-          <w:snapToGrid/>
-          <w:lang w:val="en-US"/>
-        </w:rPr>
-      </w:pPr>
-      <w:r>
-        <w:rPr>
-          <w:snapToGrid/>
-          <w:lang w:val="en-US"/>
-        </w:rPr>
-        <w:t xml:space="preserve">                &lt;Files wsgi.py&gt;</w:t>
-      </w:r>
-    </w:p>
-    <w:p>
-      <w:pPr>
-        <w:spacing w:after="0"/>
-        <w:rPr>
-          <w:snapToGrid/>
-          <w:lang w:val="en-US"/>
-        </w:rPr>
-      </w:pPr>
-      <w:r>
-        <w:rPr>
-          <w:snapToGrid/>
-          <w:lang w:val="en-US"/>
-        </w:rPr>
-        <w:t xml:space="preserve">                        Require all granted</w:t>
-      </w:r>
-    </w:p>
-    <w:p>
-      <w:pPr>
-        <w:spacing w:after="0"/>
-        <w:rPr>
-          <w:snapToGrid/>
-          <w:lang w:val="en-US"/>
-        </w:rPr>
-      </w:pPr>
-      <w:r>
-        <w:rPr>
-          <w:snapToGrid/>
-          <w:lang w:val="en-US"/>
-        </w:rPr>
-        <w:t xml:space="preserve">                &lt;/Files&gt;</w:t>
-      </w:r>
-    </w:p>
-    <w:p>
-      <w:pPr>
-        <w:spacing w:after="0"/>
-        <w:rPr>
-          <w:snapToGrid/>
-          <w:lang w:val="en-US"/>
-        </w:rPr>
-      </w:pPr>
-      <w:r>
-        <w:rPr>
-          <w:snapToGrid/>
-          <w:lang w:val="en-US"/>
-        </w:rPr>
-        <w:t xml:space="preserve">        &lt;/Directory&gt;</w:t>
-      </w:r>
-    </w:p>
-    <w:p>
-      <w:pPr>
-        <w:spacing w:after="0"/>
-        <w:rPr>
-          <w:snapToGrid/>
-          <w:lang w:val="en-US"/>
-        </w:rPr>
-      </w:pPr>
-    </w:p>
-    <w:p>
-      <w:pPr>
-        <w:spacing w:after="0"/>
-        <w:rPr>
-          <w:snapToGrid/>
-          <w:lang w:val="en-US"/>
-        </w:rPr>
-      </w:pPr>
-      <w:r>
-        <w:rPr>
-          <w:snapToGrid/>
-          <w:lang w:val="en-US"/>
-        </w:rPr>
-        <w:t xml:space="preserve">        </w:t>
-      </w:r>
-      <w:proofErr w:type="spellStart"/>
-      <w:r>
-        <w:rPr>
-          <w:snapToGrid/>
-          <w:lang w:val="en-US"/>
-        </w:rPr>
-        <w:t>WSGIDaemonProcess</w:t>
-      </w:r>
-      <w:proofErr w:type="spellEnd"/>
-      <w:r>
-        <w:rPr>
-          <w:snapToGrid/>
-          <w:lang w:val="en-US"/>
-        </w:rPr>
-        <w:t xml:space="preserve"> </w:t>
-      </w:r>
-      <w:proofErr w:type="spellStart"/>
-      <w:r>
-        <w:rPr>
-          <w:snapToGrid/>
-          <w:lang w:val="en-US"/>
-        </w:rPr>
-        <w:t>django_app</w:t>
-      </w:r>
-      <w:proofErr w:type="spellEnd"/>
-      <w:r>
-        <w:rPr>
-          <w:snapToGrid/>
-          <w:lang w:val="en-US"/>
-        </w:rPr>
-        <w:t xml:space="preserve"> python-path=/</w:t>
-      </w:r>
-      <w:proofErr w:type="spellStart"/>
-      <w:r>
-        <w:rPr>
-          <w:snapToGrid/>
-          <w:lang w:val="en-US"/>
-        </w:rPr>
-        <w:t>var</w:t>
-      </w:r>
-      <w:proofErr w:type="spellEnd"/>
-      <w:r>
-        <w:rPr>
-          <w:snapToGrid/>
-          <w:lang w:val="en-US"/>
-        </w:rPr>
-        <w:t>/www/</w:t>
-      </w:r>
-      <w:proofErr w:type="spellStart"/>
-      <w:r>
-        <w:rPr>
-          <w:snapToGrid/>
-          <w:lang w:val="en-US"/>
-        </w:rPr>
-        <w:t>django_project</w:t>
-      </w:r>
-      <w:proofErr w:type="spellEnd"/>
-      <w:r>
-        <w:rPr>
-          <w:snapToGrid/>
-          <w:lang w:val="en-US"/>
-        </w:rPr>
-        <w:t xml:space="preserve"> python-home=/</w:t>
-      </w:r>
-      <w:proofErr w:type="spellStart"/>
-      <w:r>
-        <w:rPr>
-          <w:snapToGrid/>
-          <w:lang w:val="en-US"/>
-        </w:rPr>
-        <w:t>var</w:t>
-      </w:r>
-      <w:proofErr w:type="spellEnd"/>
-      <w:r>
-        <w:rPr>
-          <w:snapToGrid/>
-          <w:lang w:val="en-US"/>
-        </w:rPr>
-        <w:t>/www/</w:t>
-      </w:r>
-      <w:proofErr w:type="spellStart"/>
-      <w:r>
-        <w:rPr>
-          <w:snapToGrid/>
-          <w:lang w:val="en-US"/>
-        </w:rPr>
-        <w:t>django_project</w:t>
-      </w:r>
-      <w:proofErr w:type="spellEnd"/>
-      <w:r>
-        <w:rPr>
-          <w:snapToGrid/>
-          <w:lang w:val="en-US"/>
-        </w:rPr>
-        <w:t>/</w:t>
-      </w:r>
-      <w:proofErr w:type="spellStart"/>
-      <w:r>
-        <w:rPr>
-          <w:snapToGrid/>
-          <w:lang w:val="en-US"/>
-        </w:rPr>
-        <w:t>django_env</w:t>
-      </w:r>
-      <w:proofErr w:type="spellEnd"/>
-    </w:p>
-    <w:p>
-      <w:pPr>
-        <w:spacing w:after="0"/>
-        <w:rPr>
-          <w:snapToGrid/>
-          <w:lang w:val="en-US"/>
-        </w:rPr>
-      </w:pPr>
-      <w:r>
-        <w:rPr>
-          <w:snapToGrid/>
-          <w:lang w:val="en-US"/>
-        </w:rPr>
-        <w:t xml:space="preserve">        </w:t>
-      </w:r>
-      <w:proofErr w:type="spellStart"/>
-      <w:r>
-        <w:rPr>
-          <w:snapToGrid/>
-          <w:lang w:val="en-US"/>
-        </w:rPr>
-        <w:t>WSGIProcessGroup</w:t>
-      </w:r>
-      <w:proofErr w:type="spellEnd"/>
-      <w:r>
-        <w:rPr>
-          <w:snapToGrid/>
-          <w:lang w:val="en-US"/>
-        </w:rPr>
-        <w:t xml:space="preserve"> </w:t>
-      </w:r>
-      <w:proofErr w:type="spellStart"/>
-      <w:r>
-        <w:rPr>
-          <w:snapToGrid/>
-          <w:lang w:val="en-US"/>
-        </w:rPr>
-        <w:t>django_app</w:t>
-      </w:r>
-      <w:proofErr w:type="spellEnd"/>
-    </w:p>
-    <w:p>
-      <w:pPr>
-        <w:spacing w:after="0"/>
-        <w:rPr>
-          <w:snapToGrid/>
-          <w:lang w:val="en-US"/>
-        </w:rPr>
-      </w:pPr>
-      <w:r>
-        <w:rPr>
-          <w:snapToGrid/>
-          <w:lang w:val="en-US"/>
-        </w:rPr>
-        <w:t xml:space="preserve">        </w:t>
-      </w:r>
-      <w:proofErr w:type="spellStart"/>
-      <w:r>
-        <w:rPr>
-          <w:snapToGrid/>
-          <w:lang w:val="en-US"/>
-        </w:rPr>
-        <w:t>WSGIScriptAlias</w:t>
-      </w:r>
-      <w:proofErr w:type="spellEnd"/>
-      <w:r>
-        <w:rPr>
-          <w:snapToGrid/>
-          <w:lang w:val="en-US"/>
-        </w:rPr>
-        <w:t xml:space="preserve"> / /var/www/django_project/django_app/wsgi.py</w:t>
-      </w:r>
-    </w:p>
-    <w:p>
-      <w:pPr>
-        <w:spacing w:after="0"/>
-        <w:rPr>
-          <w:lang w:val="en-US"/>
-        </w:rPr>
-      </w:pPr>
-      <w:r>
-        <w:rPr>
-          <w:snapToGrid/>
-        </w:rPr>
-        <w:t>&lt;/</w:t>
-      </w:r>
-      <w:proofErr w:type="spellStart"/>
-      <w:r>
-        <w:rPr>
-          <w:snapToGrid/>
-        </w:rPr>
-        <w:t>VirtualHost</w:t>
-      </w:r>
-      <w:proofErr w:type="spellEnd"/>
-      <w:r>
-        <w:rPr>
-          <w:snapToGrid/>
-        </w:rPr>
-        <w:t>&gt;</w:t>
-      </w:r>
+      <w:bookmarkStart w:id="43" w:name="_GoBack"/>
+      <w:bookmarkEnd w:id="43"/>
     </w:p>
     <w:sectPr>
-      <w:pgSz w:w="16838" w:h="11906" w:orient="landscape"/>
-      <w:pgMar w:top="851" w:right="1134" w:bottom="1701" w:left="1134" w:header="709" w:footer="709" w:gutter="0"/>
+      <w:footerReference w:type="first" r:id="rId59"/>
+      <w:pgSz w:w="11906" w:h="16838"/>
+      <w:pgMar w:top="1134" w:right="851" w:bottom="1134" w:left="1701" w:header="709" w:footer="709" w:gutter="0"/>
       <w:cols w:space="708"/>
       <w:titlePg/>
       <w:docGrid w:linePitch="360"/>
@@ -19764,7 +20441,7 @@
 <w:ftr xmlns:wpc="http://schemas.microsoft.com/office/word/2010/wordprocessingCanvas" xmlns:mc="http://schemas.openxmlformats.org/markup-compatibility/2006" xmlns:o="urn:schemas-microsoft-com:office:office" xmlns:r="http://schemas.openxmlformats.org/officeDocument/2006/relationships" xmlns:m="http://schemas.openxmlformats.org/officeDocument/2006/math" xmlns:v="urn:schemas-microsoft-com:vml" xmlns:wp14="http://schemas.microsoft.com/office/word/2010/wordprocessingDrawing" xmlns:wp="http://schemas.openxmlformats.org/drawingml/2006/wordprocessingDrawing" xmlns:w10="urn:schemas-microsoft-com:office:word" xmlns:w="http://schemas.openxmlformats.org/wordprocessingml/2006/main" xmlns:w14="http://schemas.microsoft.com/office/word/2010/wordml" xmlns:wpg="http://schemas.microsoft.com/office/word/2010/wordprocessingGroup" xmlns:wpi="http://schemas.microsoft.com/office/word/2010/wordprocessingInk" xmlns:wne="http://schemas.microsoft.com/office/word/2006/wordml" xmlns:wps="http://schemas.microsoft.com/office/word/2010/wordprocessingShape" mc:Ignorable="w14 wp14">
   <w:sdt>
     <w:sdtPr>
-      <w:id w:val="1433240670"/>
+      <w:id w:val="-294828729"/>
       <w:docPartObj>
         <w:docPartGallery w:val="Page Numbers (Bottom of Page)"/>
         <w:docPartUnique/>
@@ -19774,7 +20451,7 @@
       <w:p>
         <w:pPr>
           <w:pStyle w:val="ab"/>
-          <w:jc w:val="right"/>
+          <w:jc w:val="center"/>
         </w:pPr>
         <w:r>
           <w:fldChar w:fldCharType="begin"/>
@@ -19789,7 +20466,7 @@
           <w:rPr>
             <w:noProof/>
           </w:rPr>
-          <w:t>43</w:t>
+          <w:t>3</w:t>
         </w:r>
         <w:r>
           <w:fldChar w:fldCharType="end"/>
@@ -19800,6 +20477,34 @@
   <w:p>
     <w:pPr>
       <w:pStyle w:val="ab"/>
+    </w:pPr>
+  </w:p>
+</w:ftr>
+</file>
+
+<file path=word/footer2.xml><?xml version="1.0" encoding="utf-8"?>
+<w:ftr xmlns:wpc="http://schemas.microsoft.com/office/word/2010/wordprocessingCanvas" xmlns:mc="http://schemas.openxmlformats.org/markup-compatibility/2006" xmlns:o="urn:schemas-microsoft-com:office:office" xmlns:r="http://schemas.openxmlformats.org/officeDocument/2006/relationships" xmlns:m="http://schemas.openxmlformats.org/officeDocument/2006/math" xmlns:v="urn:schemas-microsoft-com:vml" xmlns:wp14="http://schemas.microsoft.com/office/word/2010/wordprocessingDrawing" xmlns:wp="http://schemas.openxmlformats.org/drawingml/2006/wordprocessingDrawing" xmlns:w10="urn:schemas-microsoft-com:office:word" xmlns:w="http://schemas.openxmlformats.org/wordprocessingml/2006/main" xmlns:w14="http://schemas.microsoft.com/office/word/2010/wordml" xmlns:wpg="http://schemas.microsoft.com/office/word/2010/wordprocessingGroup" xmlns:wpi="http://schemas.microsoft.com/office/word/2010/wordprocessingInk" xmlns:wne="http://schemas.microsoft.com/office/word/2006/wordml" xmlns:wps="http://schemas.microsoft.com/office/word/2010/wordprocessingShape" mc:Ignorable="w14 wp14">
+  <w:p>
+    <w:pPr>
+      <w:pStyle w:val="ab"/>
+      <w:jc w:val="center"/>
+      <w:rPr>
+        <w:lang w:val="en-US"/>
+      </w:rPr>
+    </w:pPr>
+  </w:p>
+</w:ftr>
+</file>
+
+<file path=word/footer3.xml><?xml version="1.0" encoding="utf-8"?>
+<w:ftr xmlns:wpc="http://schemas.microsoft.com/office/word/2010/wordprocessingCanvas" xmlns:mc="http://schemas.openxmlformats.org/markup-compatibility/2006" xmlns:o="urn:schemas-microsoft-com:office:office" xmlns:r="http://schemas.openxmlformats.org/officeDocument/2006/relationships" xmlns:m="http://schemas.openxmlformats.org/officeDocument/2006/math" xmlns:v="urn:schemas-microsoft-com:vml" xmlns:wp14="http://schemas.microsoft.com/office/word/2010/wordprocessingDrawing" xmlns:wp="http://schemas.openxmlformats.org/drawingml/2006/wordprocessingDrawing" xmlns:w10="urn:schemas-microsoft-com:office:word" xmlns:w="http://schemas.openxmlformats.org/wordprocessingml/2006/main" xmlns:w14="http://schemas.microsoft.com/office/word/2010/wordml" xmlns:wpg="http://schemas.microsoft.com/office/word/2010/wordprocessingGroup" xmlns:wpi="http://schemas.microsoft.com/office/word/2010/wordprocessingInk" xmlns:wne="http://schemas.microsoft.com/office/word/2006/wordml" xmlns:wps="http://schemas.microsoft.com/office/word/2010/wordprocessingShape" mc:Ignorable="w14 wp14">
+  <w:p>
+    <w:pPr>
+      <w:pStyle w:val="ab"/>
+      <w:jc w:val="center"/>
+      <w:rPr>
+        <w:lang w:val="en-US"/>
+      </w:rPr>
     </w:pPr>
   </w:p>
 </w:ftr>
@@ -22123,6 +22828,7 @@
   <w:style w:type="character" w:default="1" w:styleId="a0">
     <w:name w:val="Default Paragraph Font"/>
     <w:uiPriority w:val="1"/>
+    <w:semiHidden/>
     <w:unhideWhenUsed/>
   </w:style>
   <w:style w:type="table" w:default="1" w:styleId="a1">
@@ -22582,6 +23288,7 @@
   <w:style w:type="character" w:default="1" w:styleId="a0">
     <w:name w:val="Default Paragraph Font"/>
     <w:uiPriority w:val="1"/>
+    <w:semiHidden/>
     <w:unhideWhenUsed/>
   </w:style>
   <w:style w:type="table" w:default="1" w:styleId="a1">
@@ -23117,7 +23824,7 @@
 </file>
 
 <file path=customXml/itemProps1.xml><?xml version="1.0" encoding="utf-8"?>
-<ds:datastoreItem xmlns:ds="http://schemas.openxmlformats.org/officeDocument/2006/customXml" ds:itemID="{95B9AED9-0A14-44DE-BBED-E2C5B36E000C}">
+<ds:datastoreItem xmlns:ds="http://schemas.openxmlformats.org/officeDocument/2006/customXml" ds:itemID="{38E49771-5BF0-4F9A-A72B-2D52A422B1BC}">
   <ds:schemaRefs>
     <ds:schemaRef ds:uri="http://schemas.openxmlformats.org/officeDocument/2006/bibliography"/>
   </ds:schemaRefs>

--- a/documents/year 4/vkr-backend.docx
+++ b/documents/year 4/vkr-backend.docx
@@ -460,9 +460,6 @@
         <w:spacing w:after="0"/>
         <w:ind w:firstLine="0"/>
         <w:jc w:val="right"/>
-        <w:rPr>
-          <w:lang w:val="en-US"/>
-        </w:rPr>
       </w:pPr>
       <w:r>
         <w:t>«___» _________________ 2024 г.</w:t>
@@ -481,25 +478,16 @@
     <w:p>
       <w:pPr>
         <w:pStyle w:val="a8"/>
-        <w:rPr>
-          <w:lang w:val="en-US"/>
-        </w:rPr>
       </w:pPr>
     </w:p>
     <w:p>
       <w:pPr>
         <w:pStyle w:val="a8"/>
-        <w:rPr>
-          <w:lang w:val="en-US"/>
-        </w:rPr>
       </w:pPr>
     </w:p>
     <w:p>
       <w:pPr>
         <w:pStyle w:val="a8"/>
-        <w:rPr>
-          <w:lang w:val="en-US"/>
-        </w:rPr>
       </w:pPr>
     </w:p>
     <w:p>
@@ -510,17 +498,11 @@
     <w:p>
       <w:pPr>
         <w:pStyle w:val="a8"/>
-        <w:rPr>
-          <w:lang w:val="en-US"/>
-        </w:rPr>
       </w:pPr>
     </w:p>
     <w:p>
       <w:pPr>
         <w:pStyle w:val="a8"/>
-        <w:rPr>
-          <w:lang w:val="en-US"/>
-        </w:rPr>
       </w:pPr>
     </w:p>
     <w:p>
@@ -12878,7 +12860,7 @@
     </w:p>
     <w:tbl>
       <w:tblPr>
-        <w:tblW w:w="5025" w:type="pct"/>
+        <w:tblW w:w="4634" w:type="pct"/>
         <w:tblLook w:val="04A0" w:firstRow="1" w:lastRow="0" w:firstColumn="1" w:lastColumn="0" w:noHBand="0" w:noVBand="1"/>
       </w:tblPr>
       <w:tblGrid>
@@ -12889,16 +12871,16 @@
         <w:gridCol w:w="1383"/>
         <w:gridCol w:w="1094"/>
         <w:gridCol w:w="2036"/>
-        <w:gridCol w:w="1364"/>
+        <w:gridCol w:w="998"/>
         <w:gridCol w:w="2358"/>
       </w:tblGrid>
       <w:tr>
         <w:trPr>
-          <w:trHeight w:val="567"/>
+          <w:trHeight w:val="508"/>
         </w:trPr>
         <w:tc>
           <w:tcPr>
-            <w:tcW w:w="1484" w:type="pct"/>
+            <w:tcW w:w="1540" w:type="pct"/>
             <w:gridSpan w:val="2"/>
             <w:tcBorders>
               <w:top w:val="single" w:sz="4" w:space="0" w:color="auto"/>
@@ -12943,7 +12925,7 @@
         </w:tc>
         <w:tc>
           <w:tcPr>
-            <w:tcW w:w="357" w:type="pct"/>
+            <w:tcW w:w="355" w:type="pct"/>
             <w:tcBorders>
               <w:top w:val="single" w:sz="4" w:space="0" w:color="auto"/>
               <w:left w:val="nil"/>
@@ -12988,7 +12970,7 @@
         </w:tc>
         <w:tc>
           <w:tcPr>
-            <w:tcW w:w="371" w:type="pct"/>
+            <w:tcW w:w="391" w:type="pct"/>
             <w:tcBorders>
               <w:top w:val="single" w:sz="4" w:space="0" w:color="auto"/>
               <w:left w:val="nil"/>
@@ -13033,7 +13015,7 @@
         </w:tc>
         <w:tc>
           <w:tcPr>
-            <w:tcW w:w="453" w:type="pct"/>
+            <w:tcW w:w="477" w:type="pct"/>
             <w:tcBorders>
               <w:top w:val="single" w:sz="4" w:space="0" w:color="auto"/>
               <w:left w:val="nil"/>
@@ -13078,7 +13060,7 @@
         </w:tc>
         <w:tc>
           <w:tcPr>
-            <w:tcW w:w="359" w:type="pct"/>
+            <w:tcW w:w="377" w:type="pct"/>
             <w:tcBorders>
               <w:top w:val="single" w:sz="4" w:space="0" w:color="auto"/>
               <w:left w:val="nil"/>
@@ -13123,7 +13105,7 @@
         </w:tc>
         <w:tc>
           <w:tcPr>
-            <w:tcW w:w="666" w:type="pct"/>
+            <w:tcW w:w="702" w:type="pct"/>
             <w:tcBorders>
               <w:top w:val="single" w:sz="4" w:space="0" w:color="auto"/>
               <w:left w:val="nil"/>
@@ -13177,7 +13159,7 @@
         </w:tc>
         <w:tc>
           <w:tcPr>
-            <w:tcW w:w="539" w:type="pct"/>
+            <w:tcW w:w="344" w:type="pct"/>
             <w:tcBorders>
               <w:top w:val="single" w:sz="4" w:space="0" w:color="auto"/>
               <w:left w:val="nil"/>
@@ -13220,7 +13202,7 @@
         </w:tc>
         <w:tc>
           <w:tcPr>
-            <w:tcW w:w="771" w:type="pct"/>
+            <w:tcW w:w="814" w:type="pct"/>
             <w:tcBorders>
               <w:top w:val="single" w:sz="4" w:space="0" w:color="auto"/>
               <w:left w:val="nil"/>
@@ -13264,11 +13246,11 @@
       </w:tr>
       <w:tr>
         <w:trPr>
-          <w:trHeight w:val="567"/>
+          <w:trHeight w:val="508"/>
         </w:trPr>
         <w:tc>
           <w:tcPr>
-            <w:tcW w:w="513" w:type="pct"/>
+            <w:tcW w:w="514" w:type="pct"/>
             <w:vMerge w:val="restart"/>
             <w:tcBorders>
               <w:top w:val="nil"/>
@@ -13312,7 +13294,7 @@
         </w:tc>
         <w:tc>
           <w:tcPr>
-            <w:tcW w:w="971" w:type="pct"/>
+            <w:tcW w:w="1025" w:type="pct"/>
             <w:tcBorders>
               <w:top w:val="nil"/>
               <w:left w:val="nil"/>
@@ -13355,7 +13337,7 @@
         </w:tc>
         <w:tc>
           <w:tcPr>
-            <w:tcW w:w="357" w:type="pct"/>
+            <w:tcW w:w="355" w:type="pct"/>
             <w:tcBorders>
               <w:top w:val="single" w:sz="4" w:space="0" w:color="auto"/>
               <w:left w:val="single" w:sz="4" w:space="0" w:color="auto"/>
@@ -13396,7 +13378,7 @@
         </w:tc>
         <w:tc>
           <w:tcPr>
-            <w:tcW w:w="371" w:type="pct"/>
+            <w:tcW w:w="391" w:type="pct"/>
             <w:tcBorders>
               <w:top w:val="single" w:sz="4" w:space="0" w:color="auto"/>
               <w:left w:val="single" w:sz="4" w:space="0" w:color="auto"/>
@@ -13437,7 +13419,7 @@
         </w:tc>
         <w:tc>
           <w:tcPr>
-            <w:tcW w:w="453" w:type="pct"/>
+            <w:tcW w:w="477" w:type="pct"/>
             <w:tcBorders>
               <w:top w:val="single" w:sz="4" w:space="0" w:color="auto"/>
               <w:left w:val="single" w:sz="4" w:space="0" w:color="auto"/>
@@ -13478,7 +13460,7 @@
         </w:tc>
         <w:tc>
           <w:tcPr>
-            <w:tcW w:w="359" w:type="pct"/>
+            <w:tcW w:w="377" w:type="pct"/>
             <w:tcBorders>
               <w:top w:val="single" w:sz="4" w:space="0" w:color="auto"/>
               <w:left w:val="single" w:sz="4" w:space="0" w:color="auto"/>
@@ -13519,7 +13501,7 @@
         </w:tc>
         <w:tc>
           <w:tcPr>
-            <w:tcW w:w="666" w:type="pct"/>
+            <w:tcW w:w="702" w:type="pct"/>
             <w:tcBorders>
               <w:top w:val="single" w:sz="4" w:space="0" w:color="auto"/>
               <w:left w:val="single" w:sz="4" w:space="0" w:color="auto"/>
@@ -13560,7 +13542,7 @@
         </w:tc>
         <w:tc>
           <w:tcPr>
-            <w:tcW w:w="539" w:type="pct"/>
+            <w:tcW w:w="344" w:type="pct"/>
             <w:tcBorders>
               <w:top w:val="single" w:sz="4" w:space="0" w:color="auto"/>
               <w:left w:val="single" w:sz="4" w:space="0" w:color="auto"/>
@@ -13601,7 +13583,7 @@
         </w:tc>
         <w:tc>
           <w:tcPr>
-            <w:tcW w:w="771" w:type="pct"/>
+            <w:tcW w:w="814" w:type="pct"/>
             <w:tcBorders>
               <w:top w:val="single" w:sz="4" w:space="0" w:color="auto"/>
               <w:left w:val="single" w:sz="4" w:space="0" w:color="auto"/>
@@ -13643,11 +13625,11 @@
       </w:tr>
       <w:tr>
         <w:trPr>
-          <w:trHeight w:val="567"/>
+          <w:trHeight w:val="508"/>
         </w:trPr>
         <w:tc>
           <w:tcPr>
-            <w:tcW w:w="513" w:type="pct"/>
+            <w:tcW w:w="514" w:type="pct"/>
             <w:vMerge/>
             <w:tcBorders>
               <w:top w:val="nil"/>
@@ -13679,7 +13661,7 @@
         </w:tc>
         <w:tc>
           <w:tcPr>
-            <w:tcW w:w="971" w:type="pct"/>
+            <w:tcW w:w="1025" w:type="pct"/>
             <w:tcBorders>
               <w:top w:val="nil"/>
               <w:left w:val="nil"/>
@@ -13722,7 +13704,7 @@
         </w:tc>
         <w:tc>
           <w:tcPr>
-            <w:tcW w:w="357" w:type="pct"/>
+            <w:tcW w:w="355" w:type="pct"/>
             <w:tcBorders>
               <w:top w:val="single" w:sz="4" w:space="0" w:color="auto"/>
               <w:left w:val="single" w:sz="4" w:space="0" w:color="auto"/>
@@ -13763,7 +13745,7 @@
         </w:tc>
         <w:tc>
           <w:tcPr>
-            <w:tcW w:w="371" w:type="pct"/>
+            <w:tcW w:w="391" w:type="pct"/>
             <w:tcBorders>
               <w:top w:val="single" w:sz="4" w:space="0" w:color="auto"/>
               <w:left w:val="single" w:sz="4" w:space="0" w:color="auto"/>
@@ -13804,7 +13786,7 @@
         </w:tc>
         <w:tc>
           <w:tcPr>
-            <w:tcW w:w="453" w:type="pct"/>
+            <w:tcW w:w="477" w:type="pct"/>
             <w:tcBorders>
               <w:top w:val="single" w:sz="4" w:space="0" w:color="auto"/>
               <w:left w:val="single" w:sz="4" w:space="0" w:color="auto"/>
@@ -13845,7 +13827,7 @@
         </w:tc>
         <w:tc>
           <w:tcPr>
-            <w:tcW w:w="359" w:type="pct"/>
+            <w:tcW w:w="377" w:type="pct"/>
             <w:tcBorders>
               <w:top w:val="single" w:sz="4" w:space="0" w:color="auto"/>
               <w:left w:val="single" w:sz="4" w:space="0" w:color="auto"/>
@@ -13886,7 +13868,7 @@
         </w:tc>
         <w:tc>
           <w:tcPr>
-            <w:tcW w:w="666" w:type="pct"/>
+            <w:tcW w:w="702" w:type="pct"/>
             <w:tcBorders>
               <w:top w:val="single" w:sz="4" w:space="0" w:color="auto"/>
               <w:left w:val="single" w:sz="4" w:space="0" w:color="auto"/>
@@ -13927,7 +13909,7 @@
         </w:tc>
         <w:tc>
           <w:tcPr>
-            <w:tcW w:w="539" w:type="pct"/>
+            <w:tcW w:w="344" w:type="pct"/>
             <w:tcBorders>
               <w:top w:val="single" w:sz="4" w:space="0" w:color="auto"/>
               <w:left w:val="single" w:sz="4" w:space="0" w:color="auto"/>
@@ -13968,7 +13950,7 @@
         </w:tc>
         <w:tc>
           <w:tcPr>
-            <w:tcW w:w="771" w:type="pct"/>
+            <w:tcW w:w="814" w:type="pct"/>
             <w:tcBorders>
               <w:top w:val="single" w:sz="4" w:space="0" w:color="auto"/>
               <w:left w:val="single" w:sz="4" w:space="0" w:color="auto"/>
@@ -14010,11 +13992,11 @@
       </w:tr>
       <w:tr>
         <w:trPr>
-          <w:trHeight w:val="567"/>
+          <w:trHeight w:val="508"/>
         </w:trPr>
         <w:tc>
           <w:tcPr>
-            <w:tcW w:w="513" w:type="pct"/>
+            <w:tcW w:w="514" w:type="pct"/>
             <w:vMerge/>
             <w:tcBorders>
               <w:top w:val="nil"/>
@@ -14046,7 +14028,7 @@
         </w:tc>
         <w:tc>
           <w:tcPr>
-            <w:tcW w:w="971" w:type="pct"/>
+            <w:tcW w:w="1025" w:type="pct"/>
             <w:tcBorders>
               <w:top w:val="nil"/>
               <w:left w:val="nil"/>
@@ -14089,7 +14071,7 @@
         </w:tc>
         <w:tc>
           <w:tcPr>
-            <w:tcW w:w="357" w:type="pct"/>
+            <w:tcW w:w="355" w:type="pct"/>
             <w:tcBorders>
               <w:top w:val="single" w:sz="4" w:space="0" w:color="auto"/>
               <w:left w:val="single" w:sz="4" w:space="0" w:color="auto"/>
@@ -14130,7 +14112,7 @@
         </w:tc>
         <w:tc>
           <w:tcPr>
-            <w:tcW w:w="371" w:type="pct"/>
+            <w:tcW w:w="391" w:type="pct"/>
             <w:tcBorders>
               <w:top w:val="single" w:sz="4" w:space="0" w:color="auto"/>
               <w:left w:val="single" w:sz="4" w:space="0" w:color="auto"/>
@@ -14171,7 +14153,7 @@
         </w:tc>
         <w:tc>
           <w:tcPr>
-            <w:tcW w:w="453" w:type="pct"/>
+            <w:tcW w:w="477" w:type="pct"/>
             <w:tcBorders>
               <w:top w:val="single" w:sz="4" w:space="0" w:color="auto"/>
               <w:left w:val="single" w:sz="4" w:space="0" w:color="auto"/>
@@ -14212,7 +14194,7 @@
         </w:tc>
         <w:tc>
           <w:tcPr>
-            <w:tcW w:w="359" w:type="pct"/>
+            <w:tcW w:w="377" w:type="pct"/>
             <w:tcBorders>
               <w:top w:val="single" w:sz="4" w:space="0" w:color="auto"/>
               <w:left w:val="single" w:sz="4" w:space="0" w:color="auto"/>
@@ -14253,7 +14235,7 @@
         </w:tc>
         <w:tc>
           <w:tcPr>
-            <w:tcW w:w="666" w:type="pct"/>
+            <w:tcW w:w="702" w:type="pct"/>
             <w:tcBorders>
               <w:top w:val="single" w:sz="4" w:space="0" w:color="auto"/>
               <w:left w:val="single" w:sz="4" w:space="0" w:color="auto"/>
@@ -14294,7 +14276,7 @@
         </w:tc>
         <w:tc>
           <w:tcPr>
-            <w:tcW w:w="539" w:type="pct"/>
+            <w:tcW w:w="344" w:type="pct"/>
             <w:tcBorders>
               <w:top w:val="single" w:sz="4" w:space="0" w:color="auto"/>
               <w:left w:val="single" w:sz="4" w:space="0" w:color="auto"/>
@@ -14335,7 +14317,7 @@
         </w:tc>
         <w:tc>
           <w:tcPr>
-            <w:tcW w:w="771" w:type="pct"/>
+            <w:tcW w:w="814" w:type="pct"/>
             <w:tcBorders>
               <w:top w:val="single" w:sz="4" w:space="0" w:color="auto"/>
               <w:left w:val="single" w:sz="4" w:space="0" w:color="auto"/>
@@ -14377,11 +14359,11 @@
       </w:tr>
       <w:tr>
         <w:trPr>
-          <w:trHeight w:val="567"/>
+          <w:trHeight w:val="508"/>
         </w:trPr>
         <w:tc>
           <w:tcPr>
-            <w:tcW w:w="513" w:type="pct"/>
+            <w:tcW w:w="514" w:type="pct"/>
             <w:vMerge/>
             <w:tcBorders>
               <w:top w:val="nil"/>
@@ -14413,7 +14395,7 @@
         </w:tc>
         <w:tc>
           <w:tcPr>
-            <w:tcW w:w="971" w:type="pct"/>
+            <w:tcW w:w="1025" w:type="pct"/>
             <w:tcBorders>
               <w:top w:val="nil"/>
               <w:left w:val="nil"/>
@@ -14456,7 +14438,7 @@
         </w:tc>
         <w:tc>
           <w:tcPr>
-            <w:tcW w:w="357" w:type="pct"/>
+            <w:tcW w:w="355" w:type="pct"/>
             <w:tcBorders>
               <w:top w:val="single" w:sz="4" w:space="0" w:color="auto"/>
               <w:left w:val="single" w:sz="4" w:space="0" w:color="auto"/>
@@ -14497,7 +14479,7 @@
         </w:tc>
         <w:tc>
           <w:tcPr>
-            <w:tcW w:w="371" w:type="pct"/>
+            <w:tcW w:w="391" w:type="pct"/>
             <w:tcBorders>
               <w:top w:val="single" w:sz="4" w:space="0" w:color="auto"/>
               <w:left w:val="single" w:sz="4" w:space="0" w:color="auto"/>
@@ -14538,7 +14520,7 @@
         </w:tc>
         <w:tc>
           <w:tcPr>
-            <w:tcW w:w="453" w:type="pct"/>
+            <w:tcW w:w="477" w:type="pct"/>
             <w:tcBorders>
               <w:top w:val="single" w:sz="4" w:space="0" w:color="auto"/>
               <w:left w:val="single" w:sz="4" w:space="0" w:color="auto"/>
@@ -14579,7 +14561,7 @@
         </w:tc>
         <w:tc>
           <w:tcPr>
-            <w:tcW w:w="359" w:type="pct"/>
+            <w:tcW w:w="377" w:type="pct"/>
             <w:tcBorders>
               <w:top w:val="single" w:sz="4" w:space="0" w:color="auto"/>
               <w:left w:val="single" w:sz="4" w:space="0" w:color="auto"/>
@@ -14620,7 +14602,7 @@
         </w:tc>
         <w:tc>
           <w:tcPr>
-            <w:tcW w:w="666" w:type="pct"/>
+            <w:tcW w:w="702" w:type="pct"/>
             <w:tcBorders>
               <w:top w:val="single" w:sz="4" w:space="0" w:color="auto"/>
               <w:left w:val="single" w:sz="4" w:space="0" w:color="auto"/>
@@ -14661,7 +14643,7 @@
         </w:tc>
         <w:tc>
           <w:tcPr>
-            <w:tcW w:w="539" w:type="pct"/>
+            <w:tcW w:w="344" w:type="pct"/>
             <w:tcBorders>
               <w:top w:val="single" w:sz="4" w:space="0" w:color="auto"/>
               <w:left w:val="single" w:sz="4" w:space="0" w:color="auto"/>
@@ -14702,7 +14684,7 @@
         </w:tc>
         <w:tc>
           <w:tcPr>
-            <w:tcW w:w="771" w:type="pct"/>
+            <w:tcW w:w="814" w:type="pct"/>
             <w:tcBorders>
               <w:top w:val="single" w:sz="4" w:space="0" w:color="auto"/>
               <w:left w:val="single" w:sz="4" w:space="0" w:color="auto"/>
@@ -14744,11 +14726,11 @@
       </w:tr>
       <w:tr>
         <w:trPr>
-          <w:trHeight w:val="567"/>
+          <w:trHeight w:val="508"/>
         </w:trPr>
         <w:tc>
           <w:tcPr>
-            <w:tcW w:w="513" w:type="pct"/>
+            <w:tcW w:w="514" w:type="pct"/>
             <w:vMerge/>
             <w:tcBorders>
               <w:top w:val="nil"/>
@@ -14780,7 +14762,7 @@
         </w:tc>
         <w:tc>
           <w:tcPr>
-            <w:tcW w:w="971" w:type="pct"/>
+            <w:tcW w:w="1025" w:type="pct"/>
             <w:tcBorders>
               <w:top w:val="nil"/>
               <w:left w:val="nil"/>
@@ -14823,7 +14805,7 @@
         </w:tc>
         <w:tc>
           <w:tcPr>
-            <w:tcW w:w="357" w:type="pct"/>
+            <w:tcW w:w="355" w:type="pct"/>
             <w:tcBorders>
               <w:top w:val="single" w:sz="4" w:space="0" w:color="auto"/>
               <w:left w:val="single" w:sz="4" w:space="0" w:color="auto"/>
@@ -14864,7 +14846,7 @@
         </w:tc>
         <w:tc>
           <w:tcPr>
-            <w:tcW w:w="371" w:type="pct"/>
+            <w:tcW w:w="391" w:type="pct"/>
             <w:tcBorders>
               <w:top w:val="single" w:sz="4" w:space="0" w:color="auto"/>
               <w:left w:val="single" w:sz="4" w:space="0" w:color="auto"/>
@@ -14905,7 +14887,7 @@
         </w:tc>
         <w:tc>
           <w:tcPr>
-            <w:tcW w:w="453" w:type="pct"/>
+            <w:tcW w:w="477" w:type="pct"/>
             <w:tcBorders>
               <w:top w:val="single" w:sz="4" w:space="0" w:color="auto"/>
               <w:left w:val="single" w:sz="4" w:space="0" w:color="auto"/>
@@ -14946,7 +14928,7 @@
         </w:tc>
         <w:tc>
           <w:tcPr>
-            <w:tcW w:w="359" w:type="pct"/>
+            <w:tcW w:w="377" w:type="pct"/>
             <w:tcBorders>
               <w:top w:val="single" w:sz="4" w:space="0" w:color="auto"/>
               <w:left w:val="single" w:sz="4" w:space="0" w:color="auto"/>
@@ -14987,7 +14969,7 @@
         </w:tc>
         <w:tc>
           <w:tcPr>
-            <w:tcW w:w="666" w:type="pct"/>
+            <w:tcW w:w="702" w:type="pct"/>
             <w:tcBorders>
               <w:top w:val="single" w:sz="4" w:space="0" w:color="auto"/>
               <w:left w:val="single" w:sz="4" w:space="0" w:color="auto"/>
@@ -15028,7 +15010,7 @@
         </w:tc>
         <w:tc>
           <w:tcPr>
-            <w:tcW w:w="539" w:type="pct"/>
+            <w:tcW w:w="344" w:type="pct"/>
             <w:tcBorders>
               <w:top w:val="single" w:sz="4" w:space="0" w:color="auto"/>
               <w:left w:val="single" w:sz="4" w:space="0" w:color="auto"/>
@@ -15069,7 +15051,7 @@
         </w:tc>
         <w:tc>
           <w:tcPr>
-            <w:tcW w:w="771" w:type="pct"/>
+            <w:tcW w:w="814" w:type="pct"/>
             <w:tcBorders>
               <w:top w:val="single" w:sz="4" w:space="0" w:color="auto"/>
               <w:left w:val="single" w:sz="4" w:space="0" w:color="auto"/>
@@ -15111,11 +15093,11 @@
       </w:tr>
       <w:tr>
         <w:trPr>
-          <w:trHeight w:val="567"/>
+          <w:trHeight w:val="508"/>
         </w:trPr>
         <w:tc>
           <w:tcPr>
-            <w:tcW w:w="513" w:type="pct"/>
+            <w:tcW w:w="514" w:type="pct"/>
             <w:vMerge w:val="restart"/>
             <w:tcBorders>
               <w:top w:val="nil"/>
@@ -15158,7 +15140,7 @@
         </w:tc>
         <w:tc>
           <w:tcPr>
-            <w:tcW w:w="971" w:type="pct"/>
+            <w:tcW w:w="1025" w:type="pct"/>
             <w:tcBorders>
               <w:top w:val="nil"/>
               <w:left w:val="nil"/>
@@ -15201,7 +15183,7 @@
         </w:tc>
         <w:tc>
           <w:tcPr>
-            <w:tcW w:w="357" w:type="pct"/>
+            <w:tcW w:w="355" w:type="pct"/>
             <w:tcBorders>
               <w:top w:val="single" w:sz="4" w:space="0" w:color="auto"/>
               <w:left w:val="single" w:sz="4" w:space="0" w:color="auto"/>
@@ -15242,7 +15224,7 @@
         </w:tc>
         <w:tc>
           <w:tcPr>
-            <w:tcW w:w="371" w:type="pct"/>
+            <w:tcW w:w="391" w:type="pct"/>
             <w:tcBorders>
               <w:top w:val="single" w:sz="4" w:space="0" w:color="auto"/>
               <w:left w:val="single" w:sz="4" w:space="0" w:color="auto"/>
@@ -15283,7 +15265,7 @@
         </w:tc>
         <w:tc>
           <w:tcPr>
-            <w:tcW w:w="453" w:type="pct"/>
+            <w:tcW w:w="477" w:type="pct"/>
             <w:tcBorders>
               <w:top w:val="single" w:sz="4" w:space="0" w:color="auto"/>
               <w:left w:val="single" w:sz="4" w:space="0" w:color="auto"/>
@@ -15324,7 +15306,7 @@
         </w:tc>
         <w:tc>
           <w:tcPr>
-            <w:tcW w:w="359" w:type="pct"/>
+            <w:tcW w:w="377" w:type="pct"/>
             <w:tcBorders>
               <w:top w:val="single" w:sz="4" w:space="0" w:color="auto"/>
               <w:left w:val="single" w:sz="4" w:space="0" w:color="auto"/>
@@ -15365,7 +15347,7 @@
         </w:tc>
         <w:tc>
           <w:tcPr>
-            <w:tcW w:w="666" w:type="pct"/>
+            <w:tcW w:w="702" w:type="pct"/>
             <w:tcBorders>
               <w:top w:val="single" w:sz="4" w:space="0" w:color="auto"/>
               <w:left w:val="single" w:sz="4" w:space="0" w:color="auto"/>
@@ -15406,7 +15388,7 @@
         </w:tc>
         <w:tc>
           <w:tcPr>
-            <w:tcW w:w="539" w:type="pct"/>
+            <w:tcW w:w="344" w:type="pct"/>
             <w:tcBorders>
               <w:top w:val="single" w:sz="4" w:space="0" w:color="auto"/>
               <w:left w:val="single" w:sz="4" w:space="0" w:color="auto"/>
@@ -15447,7 +15429,7 @@
         </w:tc>
         <w:tc>
           <w:tcPr>
-            <w:tcW w:w="771" w:type="pct"/>
+            <w:tcW w:w="814" w:type="pct"/>
             <w:tcBorders>
               <w:top w:val="single" w:sz="4" w:space="0" w:color="auto"/>
               <w:left w:val="single" w:sz="4" w:space="0" w:color="auto"/>
@@ -15489,11 +15471,11 @@
       </w:tr>
       <w:tr>
         <w:trPr>
-          <w:trHeight w:val="567"/>
+          <w:trHeight w:val="508"/>
         </w:trPr>
         <w:tc>
           <w:tcPr>
-            <w:tcW w:w="513" w:type="pct"/>
+            <w:tcW w:w="514" w:type="pct"/>
             <w:vMerge/>
             <w:tcBorders>
               <w:top w:val="nil"/>
@@ -15525,7 +15507,7 @@
         </w:tc>
         <w:tc>
           <w:tcPr>
-            <w:tcW w:w="971" w:type="pct"/>
+            <w:tcW w:w="1025" w:type="pct"/>
             <w:tcBorders>
               <w:top w:val="nil"/>
               <w:left w:val="nil"/>
@@ -15568,7 +15550,7 @@
         </w:tc>
         <w:tc>
           <w:tcPr>
-            <w:tcW w:w="357" w:type="pct"/>
+            <w:tcW w:w="355" w:type="pct"/>
             <w:tcBorders>
               <w:top w:val="single" w:sz="4" w:space="0" w:color="auto"/>
               <w:left w:val="single" w:sz="4" w:space="0" w:color="auto"/>
@@ -15609,7 +15591,7 @@
         </w:tc>
         <w:tc>
           <w:tcPr>
-            <w:tcW w:w="371" w:type="pct"/>
+            <w:tcW w:w="391" w:type="pct"/>
             <w:tcBorders>
               <w:top w:val="single" w:sz="4" w:space="0" w:color="auto"/>
               <w:left w:val="single" w:sz="4" w:space="0" w:color="auto"/>
@@ -15650,7 +15632,7 @@
         </w:tc>
         <w:tc>
           <w:tcPr>
-            <w:tcW w:w="453" w:type="pct"/>
+            <w:tcW w:w="477" w:type="pct"/>
             <w:tcBorders>
               <w:top w:val="single" w:sz="4" w:space="0" w:color="auto"/>
               <w:left w:val="single" w:sz="4" w:space="0" w:color="auto"/>
@@ -15691,7 +15673,7 @@
         </w:tc>
         <w:tc>
           <w:tcPr>
-            <w:tcW w:w="359" w:type="pct"/>
+            <w:tcW w:w="377" w:type="pct"/>
             <w:tcBorders>
               <w:top w:val="single" w:sz="4" w:space="0" w:color="auto"/>
               <w:left w:val="single" w:sz="4" w:space="0" w:color="auto"/>
@@ -15732,7 +15714,7 @@
         </w:tc>
         <w:tc>
           <w:tcPr>
-            <w:tcW w:w="666" w:type="pct"/>
+            <w:tcW w:w="702" w:type="pct"/>
             <w:tcBorders>
               <w:top w:val="single" w:sz="4" w:space="0" w:color="auto"/>
               <w:left w:val="single" w:sz="4" w:space="0" w:color="auto"/>
@@ -15773,7 +15755,7 @@
         </w:tc>
         <w:tc>
           <w:tcPr>
-            <w:tcW w:w="539" w:type="pct"/>
+            <w:tcW w:w="344" w:type="pct"/>
             <w:tcBorders>
               <w:top w:val="single" w:sz="4" w:space="0" w:color="auto"/>
               <w:left w:val="single" w:sz="4" w:space="0" w:color="auto"/>
@@ -15814,7 +15796,7 @@
         </w:tc>
         <w:tc>
           <w:tcPr>
-            <w:tcW w:w="771" w:type="pct"/>
+            <w:tcW w:w="814" w:type="pct"/>
             <w:tcBorders>
               <w:top w:val="single" w:sz="4" w:space="0" w:color="auto"/>
               <w:left w:val="single" w:sz="4" w:space="0" w:color="auto"/>
@@ -15856,11 +15838,11 @@
       </w:tr>
       <w:tr>
         <w:trPr>
-          <w:trHeight w:val="567"/>
+          <w:trHeight w:val="508"/>
         </w:trPr>
         <w:tc>
           <w:tcPr>
-            <w:tcW w:w="513" w:type="pct"/>
+            <w:tcW w:w="514" w:type="pct"/>
             <w:vMerge/>
             <w:tcBorders>
               <w:top w:val="nil"/>
@@ -15892,7 +15874,7 @@
         </w:tc>
         <w:tc>
           <w:tcPr>
-            <w:tcW w:w="971" w:type="pct"/>
+            <w:tcW w:w="1025" w:type="pct"/>
             <w:tcBorders>
               <w:top w:val="nil"/>
               <w:left w:val="nil"/>
@@ -15935,7 +15917,7 @@
         </w:tc>
         <w:tc>
           <w:tcPr>
-            <w:tcW w:w="357" w:type="pct"/>
+            <w:tcW w:w="355" w:type="pct"/>
             <w:tcBorders>
               <w:top w:val="single" w:sz="4" w:space="0" w:color="auto"/>
               <w:left w:val="single" w:sz="4" w:space="0" w:color="auto"/>
@@ -15976,7 +15958,7 @@
         </w:tc>
         <w:tc>
           <w:tcPr>
-            <w:tcW w:w="371" w:type="pct"/>
+            <w:tcW w:w="391" w:type="pct"/>
             <w:tcBorders>
               <w:top w:val="single" w:sz="4" w:space="0" w:color="auto"/>
               <w:left w:val="single" w:sz="4" w:space="0" w:color="auto"/>
@@ -16017,7 +15999,7 @@
         </w:tc>
         <w:tc>
           <w:tcPr>
-            <w:tcW w:w="453" w:type="pct"/>
+            <w:tcW w:w="477" w:type="pct"/>
             <w:tcBorders>
               <w:top w:val="single" w:sz="4" w:space="0" w:color="auto"/>
               <w:left w:val="single" w:sz="4" w:space="0" w:color="auto"/>
@@ -16058,7 +16040,7 @@
         </w:tc>
         <w:tc>
           <w:tcPr>
-            <w:tcW w:w="359" w:type="pct"/>
+            <w:tcW w:w="377" w:type="pct"/>
             <w:tcBorders>
               <w:top w:val="single" w:sz="4" w:space="0" w:color="auto"/>
               <w:left w:val="single" w:sz="4" w:space="0" w:color="auto"/>
@@ -16099,7 +16081,7 @@
         </w:tc>
         <w:tc>
           <w:tcPr>
-            <w:tcW w:w="666" w:type="pct"/>
+            <w:tcW w:w="702" w:type="pct"/>
             <w:tcBorders>
               <w:top w:val="single" w:sz="4" w:space="0" w:color="auto"/>
               <w:left w:val="single" w:sz="4" w:space="0" w:color="auto"/>
@@ -16140,7 +16122,7 @@
         </w:tc>
         <w:tc>
           <w:tcPr>
-            <w:tcW w:w="539" w:type="pct"/>
+            <w:tcW w:w="344" w:type="pct"/>
             <w:tcBorders>
               <w:top w:val="single" w:sz="4" w:space="0" w:color="auto"/>
               <w:left w:val="single" w:sz="4" w:space="0" w:color="auto"/>
@@ -16181,7 +16163,7 @@
         </w:tc>
         <w:tc>
           <w:tcPr>
-            <w:tcW w:w="771" w:type="pct"/>
+            <w:tcW w:w="814" w:type="pct"/>
             <w:tcBorders>
               <w:top w:val="single" w:sz="4" w:space="0" w:color="auto"/>
               <w:left w:val="single" w:sz="4" w:space="0" w:color="auto"/>
@@ -16223,11 +16205,11 @@
       </w:tr>
       <w:tr>
         <w:trPr>
-          <w:trHeight w:val="567"/>
+          <w:trHeight w:val="508"/>
         </w:trPr>
         <w:tc>
           <w:tcPr>
-            <w:tcW w:w="1484" w:type="pct"/>
+            <w:tcW w:w="1540" w:type="pct"/>
             <w:gridSpan w:val="2"/>
             <w:tcBorders>
               <w:top w:val="single" w:sz="4" w:space="0" w:color="auto"/>
@@ -16270,7 +16252,7 @@
         </w:tc>
         <w:tc>
           <w:tcPr>
-            <w:tcW w:w="357" w:type="pct"/>
+            <w:tcW w:w="355" w:type="pct"/>
             <w:tcBorders>
               <w:top w:val="single" w:sz="4" w:space="0" w:color="auto"/>
               <w:left w:val="single" w:sz="4" w:space="0" w:color="auto"/>
@@ -16310,7 +16292,7 @@
         </w:tc>
         <w:tc>
           <w:tcPr>
-            <w:tcW w:w="371" w:type="pct"/>
+            <w:tcW w:w="391" w:type="pct"/>
             <w:tcBorders>
               <w:top w:val="single" w:sz="4" w:space="0" w:color="auto"/>
               <w:left w:val="single" w:sz="4" w:space="0" w:color="auto"/>
@@ -16350,7 +16332,7 @@
         </w:tc>
         <w:tc>
           <w:tcPr>
-            <w:tcW w:w="453" w:type="pct"/>
+            <w:tcW w:w="477" w:type="pct"/>
             <w:tcBorders>
               <w:top w:val="single" w:sz="4" w:space="0" w:color="auto"/>
               <w:left w:val="single" w:sz="4" w:space="0" w:color="auto"/>
@@ -16390,7 +16372,7 @@
         </w:tc>
         <w:tc>
           <w:tcPr>
-            <w:tcW w:w="359" w:type="pct"/>
+            <w:tcW w:w="377" w:type="pct"/>
             <w:tcBorders>
               <w:top w:val="single" w:sz="4" w:space="0" w:color="auto"/>
               <w:left w:val="single" w:sz="4" w:space="0" w:color="auto"/>
@@ -16430,7 +16412,7 @@
         </w:tc>
         <w:tc>
           <w:tcPr>
-            <w:tcW w:w="666" w:type="pct"/>
+            <w:tcW w:w="702" w:type="pct"/>
             <w:tcBorders>
               <w:top w:val="single" w:sz="4" w:space="0" w:color="auto"/>
               <w:left w:val="single" w:sz="4" w:space="0" w:color="auto"/>
@@ -16470,7 +16452,7 @@
         </w:tc>
         <w:tc>
           <w:tcPr>
-            <w:tcW w:w="539" w:type="pct"/>
+            <w:tcW w:w="344" w:type="pct"/>
             <w:tcBorders>
               <w:top w:val="single" w:sz="4" w:space="0" w:color="auto"/>
               <w:left w:val="single" w:sz="4" w:space="0" w:color="auto"/>
@@ -16510,7 +16492,7 @@
         </w:tc>
         <w:tc>
           <w:tcPr>
-            <w:tcW w:w="771" w:type="pct"/>
+            <w:tcW w:w="814" w:type="pct"/>
             <w:tcBorders>
               <w:top w:val="single" w:sz="4" w:space="0" w:color="auto"/>
               <w:left w:val="single" w:sz="4" w:space="0" w:color="auto"/>
@@ -16551,11 +16533,11 @@
       </w:tr>
       <w:tr>
         <w:trPr>
-          <w:trHeight w:val="567"/>
+          <w:trHeight w:val="508"/>
         </w:trPr>
         <w:tc>
           <w:tcPr>
-            <w:tcW w:w="513" w:type="pct"/>
+            <w:tcW w:w="514" w:type="pct"/>
             <w:vMerge w:val="restart"/>
             <w:tcBorders>
               <w:top w:val="nil"/>
@@ -16599,7 +16581,7 @@
         </w:tc>
         <w:tc>
           <w:tcPr>
-            <w:tcW w:w="971" w:type="pct"/>
+            <w:tcW w:w="1025" w:type="pct"/>
             <w:tcBorders>
               <w:top w:val="nil"/>
               <w:left w:val="nil"/>
@@ -16642,7 +16624,7 @@
         </w:tc>
         <w:tc>
           <w:tcPr>
-            <w:tcW w:w="357" w:type="pct"/>
+            <w:tcW w:w="355" w:type="pct"/>
             <w:tcBorders>
               <w:top w:val="single" w:sz="4" w:space="0" w:color="auto"/>
               <w:left w:val="single" w:sz="4" w:space="0" w:color="auto"/>
@@ -16683,7 +16665,7 @@
         </w:tc>
         <w:tc>
           <w:tcPr>
-            <w:tcW w:w="371" w:type="pct"/>
+            <w:tcW w:w="391" w:type="pct"/>
             <w:tcBorders>
               <w:top w:val="single" w:sz="4" w:space="0" w:color="auto"/>
               <w:left w:val="single" w:sz="4" w:space="0" w:color="auto"/>
@@ -16724,7 +16706,7 @@
         </w:tc>
         <w:tc>
           <w:tcPr>
-            <w:tcW w:w="453" w:type="pct"/>
+            <w:tcW w:w="477" w:type="pct"/>
             <w:tcBorders>
               <w:top w:val="single" w:sz="4" w:space="0" w:color="auto"/>
               <w:left w:val="single" w:sz="4" w:space="0" w:color="auto"/>
@@ -16765,7 +16747,7 @@
         </w:tc>
         <w:tc>
           <w:tcPr>
-            <w:tcW w:w="359" w:type="pct"/>
+            <w:tcW w:w="377" w:type="pct"/>
             <w:tcBorders>
               <w:top w:val="single" w:sz="4" w:space="0" w:color="auto"/>
               <w:left w:val="single" w:sz="4" w:space="0" w:color="auto"/>
@@ -16806,7 +16788,7 @@
         </w:tc>
         <w:tc>
           <w:tcPr>
-            <w:tcW w:w="666" w:type="pct"/>
+            <w:tcW w:w="702" w:type="pct"/>
             <w:tcBorders>
               <w:top w:val="single" w:sz="4" w:space="0" w:color="auto"/>
               <w:left w:val="single" w:sz="4" w:space="0" w:color="auto"/>
@@ -16847,7 +16829,7 @@
         </w:tc>
         <w:tc>
           <w:tcPr>
-            <w:tcW w:w="539" w:type="pct"/>
+            <w:tcW w:w="344" w:type="pct"/>
             <w:tcBorders>
               <w:top w:val="single" w:sz="4" w:space="0" w:color="auto"/>
               <w:left w:val="single" w:sz="4" w:space="0" w:color="auto"/>
@@ -16888,7 +16870,7 @@
         </w:tc>
         <w:tc>
           <w:tcPr>
-            <w:tcW w:w="771" w:type="pct"/>
+            <w:tcW w:w="814" w:type="pct"/>
             <w:tcBorders>
               <w:top w:val="single" w:sz="4" w:space="0" w:color="auto"/>
               <w:left w:val="single" w:sz="4" w:space="0" w:color="auto"/>
@@ -16930,11 +16912,11 @@
       </w:tr>
       <w:tr>
         <w:trPr>
-          <w:trHeight w:val="567"/>
+          <w:trHeight w:val="508"/>
         </w:trPr>
         <w:tc>
           <w:tcPr>
-            <w:tcW w:w="513" w:type="pct"/>
+            <w:tcW w:w="514" w:type="pct"/>
             <w:vMerge/>
             <w:tcBorders>
               <w:top w:val="nil"/>
@@ -16966,7 +16948,7 @@
         </w:tc>
         <w:tc>
           <w:tcPr>
-            <w:tcW w:w="971" w:type="pct"/>
+            <w:tcW w:w="1025" w:type="pct"/>
             <w:tcBorders>
               <w:top w:val="nil"/>
               <w:left w:val="nil"/>
@@ -17009,7 +16991,7 @@
         </w:tc>
         <w:tc>
           <w:tcPr>
-            <w:tcW w:w="357" w:type="pct"/>
+            <w:tcW w:w="355" w:type="pct"/>
             <w:tcBorders>
               <w:top w:val="single" w:sz="4" w:space="0" w:color="auto"/>
               <w:left w:val="single" w:sz="4" w:space="0" w:color="auto"/>
@@ -17050,7 +17032,7 @@
         </w:tc>
         <w:tc>
           <w:tcPr>
-            <w:tcW w:w="371" w:type="pct"/>
+            <w:tcW w:w="391" w:type="pct"/>
             <w:tcBorders>
               <w:top w:val="single" w:sz="4" w:space="0" w:color="auto"/>
               <w:left w:val="single" w:sz="4" w:space="0" w:color="auto"/>
@@ -17091,7 +17073,7 @@
         </w:tc>
         <w:tc>
           <w:tcPr>
-            <w:tcW w:w="453" w:type="pct"/>
+            <w:tcW w:w="477" w:type="pct"/>
             <w:tcBorders>
               <w:top w:val="single" w:sz="4" w:space="0" w:color="auto"/>
               <w:left w:val="single" w:sz="4" w:space="0" w:color="auto"/>
@@ -17132,7 +17114,7 @@
         </w:tc>
         <w:tc>
           <w:tcPr>
-            <w:tcW w:w="359" w:type="pct"/>
+            <w:tcW w:w="377" w:type="pct"/>
             <w:tcBorders>
               <w:top w:val="single" w:sz="4" w:space="0" w:color="auto"/>
               <w:left w:val="single" w:sz="4" w:space="0" w:color="auto"/>
@@ -17173,7 +17155,7 @@
         </w:tc>
         <w:tc>
           <w:tcPr>
-            <w:tcW w:w="666" w:type="pct"/>
+            <w:tcW w:w="702" w:type="pct"/>
             <w:tcBorders>
               <w:top w:val="single" w:sz="4" w:space="0" w:color="auto"/>
               <w:left w:val="single" w:sz="4" w:space="0" w:color="auto"/>
@@ -17214,7 +17196,7 @@
         </w:tc>
         <w:tc>
           <w:tcPr>
-            <w:tcW w:w="539" w:type="pct"/>
+            <w:tcW w:w="344" w:type="pct"/>
             <w:tcBorders>
               <w:top w:val="single" w:sz="4" w:space="0" w:color="auto"/>
               <w:left w:val="single" w:sz="4" w:space="0" w:color="auto"/>
@@ -17255,7 +17237,7 @@
         </w:tc>
         <w:tc>
           <w:tcPr>
-            <w:tcW w:w="771" w:type="pct"/>
+            <w:tcW w:w="814" w:type="pct"/>
             <w:tcBorders>
               <w:top w:val="single" w:sz="4" w:space="0" w:color="auto"/>
               <w:left w:val="single" w:sz="4" w:space="0" w:color="auto"/>
@@ -17297,11 +17279,11 @@
       </w:tr>
       <w:tr>
         <w:trPr>
-          <w:trHeight w:val="567"/>
+          <w:trHeight w:val="508"/>
         </w:trPr>
         <w:tc>
           <w:tcPr>
-            <w:tcW w:w="513" w:type="pct"/>
+            <w:tcW w:w="514" w:type="pct"/>
             <w:vMerge/>
             <w:tcBorders>
               <w:top w:val="nil"/>
@@ -17333,7 +17315,7 @@
         </w:tc>
         <w:tc>
           <w:tcPr>
-            <w:tcW w:w="971" w:type="pct"/>
+            <w:tcW w:w="1025" w:type="pct"/>
             <w:tcBorders>
               <w:top w:val="nil"/>
               <w:left w:val="nil"/>
@@ -17376,7 +17358,7 @@
         </w:tc>
         <w:tc>
           <w:tcPr>
-            <w:tcW w:w="357" w:type="pct"/>
+            <w:tcW w:w="355" w:type="pct"/>
             <w:tcBorders>
               <w:top w:val="single" w:sz="4" w:space="0" w:color="auto"/>
               <w:left w:val="single" w:sz="4" w:space="0" w:color="auto"/>
@@ -17417,7 +17399,7 @@
         </w:tc>
         <w:tc>
           <w:tcPr>
-            <w:tcW w:w="371" w:type="pct"/>
+            <w:tcW w:w="391" w:type="pct"/>
             <w:tcBorders>
               <w:top w:val="single" w:sz="4" w:space="0" w:color="auto"/>
               <w:left w:val="single" w:sz="4" w:space="0" w:color="auto"/>
@@ -17458,7 +17440,7 @@
         </w:tc>
         <w:tc>
           <w:tcPr>
-            <w:tcW w:w="453" w:type="pct"/>
+            <w:tcW w:w="477" w:type="pct"/>
             <w:tcBorders>
               <w:top w:val="single" w:sz="4" w:space="0" w:color="auto"/>
               <w:left w:val="single" w:sz="4" w:space="0" w:color="auto"/>
@@ -17499,7 +17481,7 @@
         </w:tc>
         <w:tc>
           <w:tcPr>
-            <w:tcW w:w="359" w:type="pct"/>
+            <w:tcW w:w="377" w:type="pct"/>
             <w:tcBorders>
               <w:top w:val="single" w:sz="4" w:space="0" w:color="auto"/>
               <w:left w:val="single" w:sz="4" w:space="0" w:color="auto"/>
@@ -17540,7 +17522,7 @@
         </w:tc>
         <w:tc>
           <w:tcPr>
-            <w:tcW w:w="666" w:type="pct"/>
+            <w:tcW w:w="702" w:type="pct"/>
             <w:tcBorders>
               <w:top w:val="single" w:sz="4" w:space="0" w:color="auto"/>
               <w:left w:val="single" w:sz="4" w:space="0" w:color="auto"/>
@@ -17581,7 +17563,7 @@
         </w:tc>
         <w:tc>
           <w:tcPr>
-            <w:tcW w:w="539" w:type="pct"/>
+            <w:tcW w:w="344" w:type="pct"/>
             <w:tcBorders>
               <w:top w:val="single" w:sz="4" w:space="0" w:color="auto"/>
               <w:left w:val="single" w:sz="4" w:space="0" w:color="auto"/>
@@ -17622,7 +17604,7 @@
         </w:tc>
         <w:tc>
           <w:tcPr>
-            <w:tcW w:w="771" w:type="pct"/>
+            <w:tcW w:w="814" w:type="pct"/>
             <w:tcBorders>
               <w:top w:val="single" w:sz="4" w:space="0" w:color="auto"/>
               <w:left w:val="single" w:sz="4" w:space="0" w:color="auto"/>
@@ -18383,6 +18365,9 @@
     <w:p>
       <w:pPr>
         <w:pStyle w:val="2"/>
+        <w:rPr>
+          <w:lang w:val="en-US"/>
+        </w:rPr>
       </w:pPr>
       <w:bookmarkStart w:id="35" w:name="_Toc167952491"/>
       <w:r>
@@ -18392,16 +18377,19 @@
       <w:bookmarkEnd w:id="35"/>
     </w:p>
     <w:p>
+      <w:pPr>
+        <w:pStyle w:val="2"/>
+      </w:pPr>
       <w:r>
         <w:rPr>
           <w:noProof/>
           <w:snapToGrid/>
         </w:rPr>
         <w:drawing>
-          <wp:inline distT="0" distB="0" distL="0" distR="0" wp14:anchorId="15BADBC5" wp14:editId="29791A8E">
-            <wp:extent cx="3732335" cy="5266800"/>
-            <wp:effectExtent l="0" t="0" r="1905" b="0"/>
-            <wp:docPr id="13" name="Рисунок 13"/>
+          <wp:inline distT="0" distB="0" distL="0" distR="0" wp14:anchorId="777D02D5" wp14:editId="11E29A32">
+            <wp:extent cx="3253563" cy="4591192"/>
+            <wp:effectExtent l="0" t="0" r="4445" b="0"/>
+            <wp:docPr id="8" name="Рисунок 8"/>
             <wp:cNvGraphicFramePr>
               <a:graphicFrameLocks xmlns:a="http://schemas.openxmlformats.org/drawingml/2006/main" noChangeAspect="1"/>
             </wp:cNvGraphicFramePr>
@@ -18420,7 +18408,7 @@
                   <pic:spPr bwMode="auto">
                     <a:xfrm>
                       <a:off x="0" y="0"/>
-                      <a:ext cx="3732335" cy="5266800"/>
+                      <a:ext cx="3258709" cy="4598454"/>
                     </a:xfrm>
                     <a:prstGeom prst="rect">
                       <a:avLst/>
@@ -18446,9 +18434,9 @@
           <w:snapToGrid/>
         </w:rPr>
         <w:drawing>
-          <wp:inline distT="0" distB="0" distL="0" distR="0" wp14:anchorId="5E173D0E" wp14:editId="3C8E1FD2">
-            <wp:extent cx="3734984" cy="5266800"/>
-            <wp:effectExtent l="0" t="0" r="0" b="0"/>
+          <wp:inline distT="0" distB="0" distL="0" distR="0" wp14:anchorId="6A183C2F" wp14:editId="3EC9C6DE">
+            <wp:extent cx="3255024" cy="4590000"/>
+            <wp:effectExtent l="0" t="0" r="2540" b="1270"/>
             <wp:docPr id="14" name="Рисунок 14"/>
             <wp:cNvGraphicFramePr>
               <a:graphicFrameLocks xmlns:a="http://schemas.openxmlformats.org/drawingml/2006/main" noChangeAspect="1"/>
@@ -18469,7 +18457,7 @@
                   <pic:spPr>
                     <a:xfrm>
                       <a:off x="0" y="0"/>
-                      <a:ext cx="3734984" cy="5266800"/>
+                      <a:ext cx="3255024" cy="4590000"/>
                     </a:xfrm>
                     <a:prstGeom prst="rect">
                       <a:avLst/>
@@ -18481,6 +18469,8 @@
           </wp:inline>
         </w:drawing>
       </w:r>
+    </w:p>
+    <w:p>
       <w:r>
         <w:br w:type="page"/>
       </w:r>
@@ -19339,8 +19329,8 @@
         <w:ind w:firstLine="0"/>
         <w:jc w:val="left"/>
         <w:sectPr>
-          <w:pgSz w:w="16838" w:h="11906" w:orient="landscape"/>
-          <w:pgMar w:top="851" w:right="1134" w:bottom="1701" w:left="1134" w:header="709" w:footer="709" w:gutter="0"/>
+          <w:pgSz w:w="16838" w:h="11906" w:orient="landscape" w:code="9"/>
+          <w:pgMar w:top="1701" w:right="1134" w:bottom="851" w:left="1134" w:header="709" w:footer="709" w:gutter="0"/>
           <w:cols w:space="708"/>
           <w:docGrid w:linePitch="360"/>
         </w:sectPr>
@@ -20447,6 +20437,7 @@
         <w:docPartUnique/>
       </w:docPartObj>
     </w:sdtPr>
+    <w:sdtEndPr/>
     <w:sdtContent>
       <w:p>
         <w:pPr>
@@ -20466,7 +20457,7 @@
           <w:rPr>
             <w:noProof/>
           </w:rPr>
-          <w:t>3</w:t>
+          <w:t>45</w:t>
         </w:r>
         <w:r>
           <w:fldChar w:fldCharType="end"/>
@@ -23824,7 +23815,7 @@
 </file>
 
 <file path=customXml/itemProps1.xml><?xml version="1.0" encoding="utf-8"?>
-<ds:datastoreItem xmlns:ds="http://schemas.openxmlformats.org/officeDocument/2006/customXml" ds:itemID="{38E49771-5BF0-4F9A-A72B-2D52A422B1BC}">
+<ds:datastoreItem xmlns:ds="http://schemas.openxmlformats.org/officeDocument/2006/customXml" ds:itemID="{2A59BA76-6C14-42A7-8D3E-198A3034A4F1}">
   <ds:schemaRefs>
     <ds:schemaRef ds:uri="http://schemas.openxmlformats.org/officeDocument/2006/bibliography"/>
   </ds:schemaRefs>
